--- a/report/meljahmi_RBE550_HW4.docx
+++ b/report/meljahmi_RBE550_HW4.docx
@@ -77,6 +77,7 @@
     <w:p>
       <w:pPr>
         <w:pStyle w:val="Abstract"/>
+        <w:jc w:val="left"/>
         <w:rPr>
           <w:i/>
           <w:iCs/>
@@ -96,7 +97,21 @@
         <w:rPr>
           <w:iCs/>
         </w:rPr>
-        <w:t xml:space="preserve">This project implements and evaluates an autonomous valet parking system for three nonholonomic vehicle models: a differential-drive robot, an Ackermann-steered car, and a truck-trailer configuration. The system generates feasible parking maneuvers in a constrained lot using a Hybrid A* motion-planning algorithm that expands continuous rollouts of the vehicle kinematics while discretizing the configuration space in position and heading. Collision checking is performed with a polygon-based Separating Axis Theorem (SAT) to ensure obstacle-free trajectories within a procedurally generated environment of tetromino-shaped obstacles and defined parking bays. Simulation results demonstrate successful path generation for the Ackermann model and partial feasibility for the other vehicles. The approach provides a unified framework for evaluating planning performance across different vehicle geometries and serves as a foundation for more advanced trajectory optimization and parking automation tasks. </w:t>
+        <w:t xml:space="preserve">This project implements and evaluates an autonomous valet parking system for three nonholonomic vehicle models: a differential-drive robot, an Ackermann-steered car, and a truck-trailer configuration. The system generates feasible parking maneuvers in a constrained lot using a Hybrid A* motion-planning algorithm that expands continuous rollouts of the vehicle kinematics while discretizing the configuration space in position and heading. Collision checking is performed with a polygon-based Separating Axis Theorem (SAT) to ensure obstacle-free trajectories within a procedurally generated environment of </w:t>
+      </w:r>
+      <w:proofErr w:type="spellStart"/>
+      <w:r>
+        <w:rPr>
+          <w:iCs/>
+        </w:rPr>
+        <w:t>tetromino</w:t>
+      </w:r>
+      <w:proofErr w:type="spellEnd"/>
+      <w:r>
+        <w:rPr>
+          <w:iCs/>
+        </w:rPr>
+        <w:t xml:space="preserve">-shaped obstacles and defined parking bays. Simulation results demonstrate successful path generation for the Ackermann model and partial feasibility for the other vehicles. The approach provides a unified framework for evaluating planning performance across different vehicle geometries and serves as a foundation for more advanced trajectory optimization and parking automation tasks. </w:t>
       </w:r>
     </w:p>
     <w:p>
@@ -118,6 +133,7 @@
     <w:p>
       <w:pPr>
         <w:pStyle w:val="BodyText"/>
+        <w:jc w:val="left"/>
       </w:pPr>
       <w:r>
         <w:t>Autonomous valet parking represents a challenging motion-planning problem involving tight spatial constraints, nonholonomic vehicle dynamics, and safety-critical collision avoidance. Unlike open-road navigation, the parking task requires generating short, precise trajectories that maneuver vehicles into target bays within cluttered environments. Classical grid-based planners such as A* or Dijkstra’s algorithm guarantee optimality on discrete maps but neglect vehicle kinematic constraints, often producing infeasible paths when executed by real robots.</w:t>
@@ -137,12 +153,21 @@
         <w:t>Hybrid A*</w:t>
       </w:r>
       <w:r>
-        <w:t xml:space="preserve"> planning extends the A* framework to continuous state spaces by integrating a nonholonomic vehicle model during node expansion. Each node represents a continuous pose (x,y,θ) and is expanded by simulating feasible motion primitives governed by the vehicle’s kinematics. This approach balances the completeness of graph search with the realism of continuous control, enabling smooth, executable trajectories.</w:t>
+        <w:t xml:space="preserve"> planning extends the A* framework to continuous state spaces by integrating a nonholonomic vehicle model during node expansion. Each node represents a continuous pose (</w:t>
+      </w:r>
+      <w:proofErr w:type="spellStart"/>
+      <w:r>
+        <w:t>x,y,θ</w:t>
+      </w:r>
+      <w:proofErr w:type="spellEnd"/>
+      <w:r>
+        <w:t>) and is expanded by simulating feasible motion primitives governed by the vehicle’s kinematics. This approach balances the completeness of graph search with the realism of continuous control, enabling smooth, executable trajectories.</w:t>
       </w:r>
     </w:p>
     <w:p>
       <w:pPr>
         <w:pStyle w:val="BodyText"/>
+        <w:jc w:val="left"/>
       </w:pPr>
       <w:r>
         <w:t xml:space="preserve">In this work, Hybrid A* planning is applied to a </w:t>
@@ -154,7 +179,15 @@
         <w:t>valet-parking simulation</w:t>
       </w:r>
       <w:r>
-        <w:t xml:space="preserve"> that supports three vehicle configurations: a differential-drive robot, an Ackermann-steered car, and a truck–trailer system. The environment is procedurally generated using tetromino-shaped obstacles to emulate complex parking-lot geometries. A polygon-based </w:t>
+        <w:t xml:space="preserve"> that supports three vehicle configurations: a differential-drive robot, an Ackermann-steered car, and a truck–trailer system. The environment is procedurally generated using </w:t>
+      </w:r>
+      <w:proofErr w:type="spellStart"/>
+      <w:r>
+        <w:t>tetromino</w:t>
+      </w:r>
+      <w:proofErr w:type="spellEnd"/>
+      <w:r>
+        <w:t xml:space="preserve">-shaped obstacles to emulate complex parking-lot geometries. A polygon-based </w:t>
       </w:r>
       <w:r>
         <w:rPr>
@@ -325,7 +358,15 @@
         <w:t>truck–trailer system</w:t>
       </w:r>
       <w:r>
-        <w:t xml:space="preserve"> extends the car model with a hitch articulation angle ϕ, such that the trailer heading θt = θ − ϕ evolves according to</w:t>
+        <w:t xml:space="preserve"> extends the car model with a hitch articulation angle ϕ, such that the trailer heading </w:t>
+      </w:r>
+      <w:proofErr w:type="spellStart"/>
+      <w:r>
+        <w:t>θt</w:t>
+      </w:r>
+      <w:proofErr w:type="spellEnd"/>
+      <w:r>
+        <w:t xml:space="preserve"> = θ − ϕ evolves according to</w:t>
       </w:r>
     </w:p>
     <w:p>
@@ -343,7 +384,15 @@
         <w:ind w:firstLine="0"/>
       </w:pPr>
       <w:r>
-        <w:t>These equations are numerically integrated with a fixed time step dt to simulate forward rollouts for each control command (v,δ).</w:t>
+        <w:t>These equations are numerically integrated with a fixed time step dt to simulate forward rollouts for each control command (</w:t>
+      </w:r>
+      <w:proofErr w:type="spellStart"/>
+      <w:r>
+        <w:t>v,δ</w:t>
+      </w:r>
+      <w:proofErr w:type="spellEnd"/>
+      <w:r>
+        <w:t>).</w:t>
       </w:r>
     </w:p>
     <w:p>
@@ -373,140 +422,98 @@
     <w:p>
       <w:pPr>
         <w:pStyle w:val="BodyText"/>
-      </w:pPr>
-      <w:r>
-        <w:t xml:space="preserve">To guarantee obstacle-free motion, every vehicle footprint is represented as a convex polygon and tested for intersection with the environment using the </w:t>
-      </w:r>
-      <w:r>
-        <w:rPr>
-          <w:rStyle w:val="StrongEmphasis"/>
-        </w:rPr>
-        <w:t>Separating Axis Theorem (SAT)</w:t>
-      </w:r>
-      <w:r>
-        <w:t>. For each polygon edge, an outward normal defines a projection axis; if any axis yields non-overlapping projection intervals, the polygons are disjoint. This conservative test provides fast, reliable detection suitable for real-time search. Along each rollout, discrete vehicle poses are sampled and checked sequentially; a segment is rejected immediately upon the first detected overlap. Tetromino-shaped obstacles and the parking bays are stored as polygonal primitives, enabling consistent geometric operations across all components.</w:t>
-      </w:r>
-    </w:p>
-    <w:p>
-      <w:pPr>
-        <w:pStyle w:val="Heading2"/>
         <w:ind w:firstLine="0"/>
-      </w:pPr>
-      <w:r>
+        <w:jc w:val="left"/>
+        <w:rPr>
+          <w:sz w:val="18"/>
+          <w:szCs w:val="18"/>
+        </w:rPr>
+      </w:pPr>
+      <w:r>
+        <w:rPr>
+          <w:sz w:val="18"/>
+          <w:szCs w:val="18"/>
+          <w:lang w:val="en-US"/>
+        </w:rPr>
+        <w:t>The collision-checker module uses the Separating Axis Theorem (SAT) to test for overlap between the vehicle’s oriented bounding box (OBB) and obstacle polygons.</w:t>
+      </w:r>
+      <w:r>
+        <w:rPr>
+          <w:sz w:val="18"/>
+          <w:szCs w:val="18"/>
+          <w:lang w:val="en-US"/>
+        </w:rPr>
+        <w:t xml:space="preserve"> </w:t>
+      </w:r>
+      <w:r>
+        <w:rPr>
+          <w:sz w:val="18"/>
+          <w:szCs w:val="18"/>
+          <w:lang w:val="en-US"/>
+        </w:rPr>
+        <w:t>Each rollout segment generated by the planner is sampled at discrete poses, and each pose is tested for collision using this geometric</w:t>
+      </w:r>
+      <w:r>
+        <w:rPr>
+          <w:sz w:val="18"/>
+          <w:szCs w:val="18"/>
+          <w:lang w:val="en-US"/>
+        </w:rPr>
+        <w:t xml:space="preserve"> </w:t>
+      </w:r>
+      <w:r>
+        <w:rPr>
+          <w:sz w:val="18"/>
+          <w:szCs w:val="18"/>
+          <w:lang w:val="en-US"/>
+        </w:rPr>
+        <w:t>method.</w:t>
+      </w:r>
+      <w:r>
+        <w:rPr>
+          <w:sz w:val="18"/>
+          <w:szCs w:val="18"/>
+          <w:lang w:val="en-US"/>
+        </w:rPr>
+        <w:t xml:space="preserve"> </w:t>
+      </w:r>
+      <w:r>
+        <w:rPr>
+          <w:sz w:val="18"/>
+          <w:szCs w:val="18"/>
+          <w:lang w:val="en-US"/>
+        </w:rPr>
+        <w:t>A separating axis between any two polygons implies no overlap; the absence of such an axis implies a collision</w:t>
+      </w:r>
+      <w:r>
+        <w:rPr>
+          <w:sz w:val="18"/>
+          <w:szCs w:val="18"/>
+        </w:rPr>
+        <w:t>.</w:t>
+      </w:r>
+    </w:p>
+    <w:p>
+      <w:pPr>
+        <w:pStyle w:val="BodyText"/>
+        <w:rPr>
+          <w:sz w:val="18"/>
+          <w:szCs w:val="18"/>
+          <w:lang w:val="en-US"/>
+        </w:rPr>
+      </w:pPr>
+      <w:r>
+        <w:rPr>
+          <w:sz w:val="18"/>
+          <w:szCs w:val="18"/>
+          <w:lang w:val="en-US"/>
+        </w:rPr>
         <w:lastRenderedPageBreak/>
-        <w:t>Hybrid A* Planner</w:t>
-      </w:r>
-    </w:p>
-    <w:p>
-      <w:pPr>
-        <w:jc w:val="left"/>
-      </w:pPr>
-      <w:r>
-        <w:t xml:space="preserve">The Hybrid A* algorithm combines discrete graph search with continuous vehicle simulation. Each node represents a pose (x,y,θ) obtained from the kinematic model. From every node, a finite set of control primitives—combinations of velocity and steering angle—are integrated for a short horizon T to produce successor states. Successors in collision are discarded. The planner maintains an </w:t>
-      </w:r>
-      <w:r>
-        <w:rPr>
-          <w:rStyle w:val="StrongEmphasis"/>
-        </w:rPr>
-        <w:t>open list</w:t>
-      </w:r>
-      <w:r>
-        <w:t xml:space="preserve"> prioritized by</w:t>
-      </w:r>
-    </w:p>
-    <w:p>
-      <w:pPr>
-        <w:jc w:val="left"/>
-      </w:pPr>
-    </w:p>
-    <w:p>
-      <w:pPr>
-        <w:rPr>
-          <w:i/>
-          <w:iCs/>
-          <w:sz w:val="26"/>
-          <w:szCs w:val="26"/>
-        </w:rPr>
-      </w:pPr>
-      <w:r>
-        <w:rPr>
-          <w:i/>
-          <w:iCs/>
-          <w:sz w:val="26"/>
-          <w:szCs w:val="26"/>
-        </w:rPr>
-        <w:t>f(n) = g(n) + h(n),</w:t>
-      </w:r>
-    </w:p>
-    <w:p>
-      <w:pPr>
-        <w:jc w:val="left"/>
-      </w:pPr>
-      <w:r>
-        <w:t>where g(n) is the path-length cost and h(n) is an admissible heuristic given by the Euclidean distance plus a small penalty on heading difference between the current and goal poses. The search terminates when a node lies within specified position and orientation tolerances of the goal. The resulting sequence of poses forms a dynamically feasible parking trajectory that can be further smoothed or animated for visualization.</w:t>
-      </w:r>
-    </w:p>
-    <w:p>
-      <w:pPr>
-        <w:pStyle w:val="Heading1"/>
-      </w:pPr>
-      <w:r>
-        <w:t>Results</w:t>
-      </w:r>
-    </w:p>
-    <w:p>
-      <w:pPr>
-        <w:pStyle w:val="BodyText"/>
-        <w:rPr>
-          <w:sz w:val="18"/>
-          <w:szCs w:val="18"/>
-        </w:rPr>
-      </w:pPr>
-      <w:r>
-        <w:rPr>
-          <w:sz w:val="18"/>
-          <w:szCs w:val="18"/>
-        </w:rPr>
-        <w:t>The proposed simulation framework was implemented in Python 3.10 using modular packages for vehicle dynamics, geometry, and planning. Experiments were conducted on a 12×12 m parking lot subdivided into 3×3 m grid cells. Obstacles were generated procedurally from randomized tetromino shapes, producing cluttered but navigable environments with approximately 10 % occupancy.</w:t>
-      </w:r>
-    </w:p>
-    <w:p>
-      <w:pPr>
-        <w:pStyle w:val="Heading2"/>
-      </w:pPr>
-      <w:r>
-        <w:t>Static Scene Generation</w:t>
-      </w:r>
-    </w:p>
-    <w:p>
-      <w:pPr>
-        <w:jc w:val="left"/>
-        <w:rPr>
-          <w:sz w:val="18"/>
-          <w:szCs w:val="18"/>
-        </w:rPr>
-      </w:pPr>
-      <w:r>
-        <w:tab/>
-      </w:r>
-      <w:r>
-        <w:rPr>
-          <w:sz w:val="18"/>
-          <w:szCs w:val="18"/>
-        </w:rPr>
-        <w:t>For each run, the world initialization produced a unique obstacle layout and a designated southeast parking bay. Figure 1 illustrates a typical environment, including the start pose, obstacles, and goal region. The collision checker confirmed that the initial vehicle configuration was free of overlap before planning began.</w:t>
-      </w:r>
-    </w:p>
-    <w:p>
-      <w:r>
-        <w:rPr>
-          <w:noProof/>
-        </w:rPr>
         <w:drawing>
-          <wp:inline distT="0" distB="0" distL="0" distR="0" wp14:anchorId="3E3604F7" wp14:editId="2CBA3743">
-            <wp:extent cx="2092271" cy="2158185"/>
-            <wp:effectExtent l="0" t="0" r="3810" b="0"/>
-            <wp:docPr id="551131399" name="Picture 2" descr="A graph of a graph&#10;&#10;AI-generated content may be incorrect."/>
+          <wp:inline distT="0" distB="0" distL="0" distR="0" wp14:anchorId="6902577D" wp14:editId="54AF788E">
+            <wp:extent cx="3204845" cy="3042285"/>
+            <wp:effectExtent l="0" t="0" r="0" b="5715"/>
+            <wp:docPr id="1063917255" name="Picture 2" descr="A diagram of a collision check&#10;&#10;AI-generated content may be incorrect."/>
             <wp:cNvGraphicFramePr>
               <a:graphicFrameLocks xmlns:a="http://schemas.openxmlformats.org/drawingml/2006/main" noChangeAspect="1"/>
             </wp:cNvGraphicFramePr>
@@ -514,13 +521,13 @@
               <a:graphicData uri="http://schemas.openxmlformats.org/drawingml/2006/picture">
                 <pic:pic xmlns:pic="http://schemas.openxmlformats.org/drawingml/2006/picture">
                   <pic:nvPicPr>
-                    <pic:cNvPr id="551131399" name="Picture 2" descr="A graph of a graph&#10;&#10;AI-generated content may be incorrect."/>
+                    <pic:cNvPr id="1063917255" name="Picture 2" descr="A diagram of a collision check&#10;&#10;AI-generated content may be incorrect."/>
                     <pic:cNvPicPr>
                       <a:picLocks noChangeAspect="1" noChangeArrowheads="1"/>
                     </pic:cNvPicPr>
                   </pic:nvPicPr>
                   <pic:blipFill>
-                    <a:blip r:embed="rId6" cstate="print">
+                    <a:blip r:embed="rId6">
                       <a:extLst>
                         <a:ext uri="{28A0092B-C50C-407E-A947-70E740481C1C}">
                           <a14:useLocalDpi xmlns:a14="http://schemas.microsoft.com/office/drawing/2010/main" val="0"/>
@@ -535,7 +542,7 @@
                   <pic:spPr bwMode="auto">
                     <a:xfrm>
                       <a:off x="0" y="0"/>
-                      <a:ext cx="2111956" cy="2178491"/>
+                      <a:ext cx="3204845" cy="3042285"/>
                     </a:xfrm>
                     <a:prstGeom prst="rect">
                       <a:avLst/>
@@ -553,15 +560,243 @@
       </w:r>
     </w:p>
     <w:p>
+      <w:pPr>
+        <w:pStyle w:val="BodyText"/>
+        <w:ind w:firstLine="0"/>
+        <w:jc w:val="left"/>
+        <w:rPr>
+          <w:sz w:val="18"/>
+          <w:szCs w:val="18"/>
+          <w:lang w:val="en-US"/>
+        </w:rPr>
+      </w:pPr>
+      <w:r>
+        <w:rPr>
+          <w:b/>
+          <w:bCs/>
+          <w:sz w:val="18"/>
+          <w:szCs w:val="18"/>
+        </w:rPr>
+        <w:t>Fig. 1 — S</w:t>
+      </w:r>
+      <w:r>
+        <w:rPr>
+          <w:b/>
+          <w:bCs/>
+          <w:sz w:val="18"/>
+          <w:szCs w:val="18"/>
+        </w:rPr>
+        <w:t>AT Collision Checking Flowchart</w:t>
+      </w:r>
+      <w:r>
+        <w:rPr>
+          <w:b/>
+          <w:bCs/>
+          <w:sz w:val="18"/>
+          <w:szCs w:val="18"/>
+        </w:rPr>
+        <w:t>.</w:t>
+      </w:r>
+      <w:r>
+        <w:rPr>
+          <w:sz w:val="18"/>
+          <w:szCs w:val="18"/>
+          <w:lang w:val="en-US"/>
+        </w:rPr>
+        <w:br/>
+        <w:t>The diagram shows the logical steps followed by the collision checker.</w:t>
+      </w:r>
+      <w:r>
+        <w:rPr>
+          <w:sz w:val="18"/>
+          <w:szCs w:val="18"/>
+          <w:lang w:val="en-US"/>
+        </w:rPr>
+        <w:br/>
+        <w:t xml:space="preserve">The algorithm iterates over each obstacle polygon, collects edge </w:t>
+      </w:r>
+      <w:r>
+        <w:rPr>
+          <w:sz w:val="18"/>
+          <w:szCs w:val="18"/>
+          <w:lang w:val="en-US"/>
+        </w:rPr>
+        <w:t>normal</w:t>
+      </w:r>
+      <w:r>
+        <w:rPr>
+          <w:sz w:val="18"/>
+          <w:szCs w:val="18"/>
+          <w:lang w:val="en-US"/>
+        </w:rPr>
+        <w:t>, projects both polygons onto candidate axes, and reports a collision if no separating axis exists.</w:t>
+      </w:r>
+    </w:p>
+    <w:p>
+      <w:pPr>
+        <w:pStyle w:val="Heading2"/>
+        <w:ind w:firstLine="0"/>
+      </w:pPr>
+      <w:r>
+        <w:t>Hybrid A* Planner</w:t>
+      </w:r>
+    </w:p>
+    <w:p>
+      <w:pPr>
+        <w:jc w:val="left"/>
+      </w:pPr>
+      <w:r>
+        <w:t>The Hybrid A* algorithm combines discrete graph search with continuous vehicle simulation. Each node represents a pose (</w:t>
+      </w:r>
+      <w:proofErr w:type="spellStart"/>
+      <w:proofErr w:type="gramStart"/>
+      <w:r>
+        <w:t>x,y</w:t>
+      </w:r>
+      <w:proofErr w:type="gramEnd"/>
+      <w:r>
+        <w:t>,θ</w:t>
+      </w:r>
+      <w:proofErr w:type="spellEnd"/>
+      <w:r>
+        <w:t xml:space="preserve">) obtained from the kinematic model. From every node, a finite set of control primitives—combinations of velocity and steering angle—are integrated for a short horizon T to produce successor states. Successors in collision are discarded. The planner maintains an </w:t>
+      </w:r>
+      <w:r>
+        <w:rPr>
+          <w:rStyle w:val="StrongEmphasis"/>
+        </w:rPr>
+        <w:t>open list</w:t>
+      </w:r>
+      <w:r>
+        <w:t xml:space="preserve"> prioritized by</w:t>
+      </w:r>
+    </w:p>
+    <w:p>
+      <w:pPr>
+        <w:jc w:val="left"/>
+      </w:pPr>
+    </w:p>
+    <w:p>
+      <w:pPr>
+        <w:rPr>
+          <w:i/>
+          <w:iCs/>
+          <w:sz w:val="26"/>
+          <w:szCs w:val="26"/>
+        </w:rPr>
+      </w:pPr>
+      <w:r>
+        <w:rPr>
+          <w:i/>
+          <w:iCs/>
+          <w:sz w:val="26"/>
+          <w:szCs w:val="26"/>
+        </w:rPr>
+        <w:t>f(n) = g(n) + h(n),</w:t>
+      </w:r>
+    </w:p>
+    <w:p>
+      <w:pPr>
+        <w:jc w:val="left"/>
+      </w:pPr>
+      <w:r>
+        <w:t xml:space="preserve">where g(n) is the path-length cost and h(n) </w:t>
+      </w:r>
+      <w:proofErr w:type="gramStart"/>
+      <w:r>
+        <w:t>is</w:t>
+      </w:r>
+      <w:proofErr w:type="gramEnd"/>
+      <w:r>
+        <w:t xml:space="preserve"> an admissible heuristic given by the Euclidean distance plus a small penalty on heading difference between the current and goal </w:t>
+      </w:r>
+      <w:proofErr w:type="spellStart"/>
+      <w:r>
+        <w:t>poses</w:t>
+      </w:r>
+      <w:proofErr w:type="spellEnd"/>
+      <w:r>
+        <w:t>. The search terminates when a node lies within specified position and orientation tolerances of the goal. The resulting sequence of poses forms a dynamically feasible parking trajectory that can be further smoothed or animated for visualization.</w:t>
+      </w:r>
+    </w:p>
+    <w:p>
+      <w:pPr>
+        <w:pStyle w:val="Heading1"/>
+      </w:pPr>
+      <w:r>
+        <w:t>Results</w:t>
+      </w:r>
+    </w:p>
+    <w:p>
+      <w:pPr>
+        <w:pStyle w:val="BodyText"/>
+        <w:jc w:val="left"/>
+        <w:rPr>
+          <w:sz w:val="18"/>
+          <w:szCs w:val="18"/>
+        </w:rPr>
+      </w:pPr>
+      <w:r>
+        <w:rPr>
+          <w:sz w:val="18"/>
+          <w:szCs w:val="18"/>
+        </w:rPr>
+        <w:t xml:space="preserve">The proposed simulation framework was implemented in Python 3.10 using modular packages for vehicle dynamics, geometry, and planning. Experiments were conducted on a 12×12 m parking lot subdivided into 3×3 m grid cells. Obstacles were generated procedurally from randomized </w:t>
+      </w:r>
+      <w:proofErr w:type="spellStart"/>
+      <w:r>
+        <w:rPr>
+          <w:sz w:val="18"/>
+          <w:szCs w:val="18"/>
+        </w:rPr>
+        <w:t>tetromino</w:t>
+      </w:r>
+      <w:proofErr w:type="spellEnd"/>
+      <w:r>
+        <w:rPr>
+          <w:sz w:val="18"/>
+          <w:szCs w:val="18"/>
+        </w:rPr>
+        <w:t xml:space="preserve"> shapes, producing cluttered but navigable environments with approximately 10 % occupancy.</w:t>
+      </w:r>
+    </w:p>
+    <w:p>
+      <w:pPr>
+        <w:pStyle w:val="Heading2"/>
+      </w:pPr>
+      <w:r>
+        <w:t>Static Scene Generation</w:t>
+      </w:r>
+    </w:p>
+    <w:p>
+      <w:pPr>
+        <w:jc w:val="left"/>
+        <w:rPr>
+          <w:sz w:val="18"/>
+          <w:szCs w:val="18"/>
+        </w:rPr>
+      </w:pPr>
+      <w:r>
+        <w:tab/>
+      </w:r>
+      <w:r>
+        <w:rPr>
+          <w:sz w:val="18"/>
+          <w:szCs w:val="18"/>
+        </w:rPr>
+        <w:t>For each run, the world initialization produced a unique obstacle layout and a designated southeast parking bay. Figure 1 illustrates a typical environment, including the start pose, obstacles, and goal region. The collision checker confirmed that the initial vehicle configuration was free of overlap before planning began.</w:t>
+      </w:r>
+    </w:p>
+    <w:p>
       <w:r>
         <w:rPr>
           <w:noProof/>
         </w:rPr>
         <w:drawing>
-          <wp:inline distT="0" distB="0" distL="0" distR="0" wp14:anchorId="54B05C41" wp14:editId="7239C151">
-            <wp:extent cx="2056108" cy="2120883"/>
-            <wp:effectExtent l="0" t="0" r="1905" b="0"/>
-            <wp:docPr id="1282587185" name="Picture 4" descr="A graph of a graph&#10;&#10;AI-generated content may be incorrect."/>
+          <wp:inline distT="0" distB="0" distL="0" distR="0" wp14:anchorId="3E3604F7" wp14:editId="672CB89A">
+            <wp:extent cx="1575661" cy="1625302"/>
+            <wp:effectExtent l="0" t="0" r="5715" b="0"/>
+            <wp:docPr id="551131399" name="Picture 2" descr="A graph of a graph&#10;&#10;AI-generated content may be incorrect."/>
             <wp:cNvGraphicFramePr>
               <a:graphicFrameLocks xmlns:a="http://schemas.openxmlformats.org/drawingml/2006/main" noChangeAspect="1"/>
             </wp:cNvGraphicFramePr>
@@ -569,7 +804,7 @@
               <a:graphicData uri="http://schemas.openxmlformats.org/drawingml/2006/picture">
                 <pic:pic xmlns:pic="http://schemas.openxmlformats.org/drawingml/2006/picture">
                   <pic:nvPicPr>
-                    <pic:cNvPr id="1282587185" name="Picture 4" descr="A graph of a graph&#10;&#10;AI-generated content may be incorrect."/>
+                    <pic:cNvPr id="551131399" name="Picture 2" descr="A graph of a graph&#10;&#10;AI-generated content may be incorrect."/>
                     <pic:cNvPicPr>
                       <a:picLocks noChangeAspect="1" noChangeArrowheads="1"/>
                     </pic:cNvPicPr>
@@ -590,7 +825,7 @@
                   <pic:spPr bwMode="auto">
                     <a:xfrm>
                       <a:off x="0" y="0"/>
-                      <a:ext cx="2065332" cy="2130397"/>
+                      <a:ext cx="1605223" cy="1655795"/>
                     </a:xfrm>
                     <a:prstGeom prst="rect">
                       <a:avLst/>
@@ -608,119 +843,15 @@
       </w:r>
     </w:p>
     <w:p>
-      <w:pPr>
-        <w:jc w:val="left"/>
-        <w:rPr>
-          <w:sz w:val="18"/>
-          <w:szCs w:val="18"/>
-        </w:rPr>
-      </w:pPr>
-      <w:r>
-        <w:rPr>
-          <w:b/>
-          <w:bCs/>
-          <w:sz w:val="18"/>
-          <w:szCs w:val="18"/>
-        </w:rPr>
-        <w:t>Fig. 1 — Static scenes of the procedurally generated valet-parking environment.</w:t>
-      </w:r>
-      <w:r>
-        <w:rPr>
-          <w:sz w:val="18"/>
-          <w:szCs w:val="18"/>
-        </w:rPr>
-        <w:br/>
-        <w:t>Each world is a 12 × 12 cell lot (3 m per cell, ≈10 % tetromino obstacle density).</w:t>
-      </w:r>
-      <w:r>
-        <w:rPr>
-          <w:sz w:val="18"/>
-          <w:szCs w:val="18"/>
-        </w:rPr>
-        <w:br/>
-        <w:t>Top: differential-drive robot; bottom: Ackermann car.</w:t>
-      </w:r>
-      <w:r>
-        <w:rPr>
-          <w:sz w:val="18"/>
-          <w:szCs w:val="18"/>
-        </w:rPr>
-        <w:br/>
-        <w:t>Both start in the northwest corner, and the southeast 2 × 2 parking bay overwrites any obstacles to form a clear goal region.</w:t>
-      </w:r>
-    </w:p>
-    <w:p>
-      <w:pPr>
-        <w:jc w:val="left"/>
-        <w:rPr>
-          <w:sz w:val="18"/>
-          <w:szCs w:val="18"/>
-        </w:rPr>
-      </w:pPr>
-    </w:p>
-    <w:p>
-      <w:pPr>
-        <w:jc w:val="left"/>
-        <w:rPr>
-          <w:sz w:val="18"/>
-          <w:szCs w:val="18"/>
-        </w:rPr>
-      </w:pPr>
-      <w:r>
-        <w:rPr>
-          <w:sz w:val="18"/>
-          <w:szCs w:val="18"/>
-        </w:rPr>
-        <w:t>The truck-and-trailer simulation reuses the same procedural environment as the car but with a larger vehicle footprint; therefore, only two representative static scenes are shown. The planner automatically scales the obstacle layout and goal bay for each model.</w:t>
-      </w:r>
-    </w:p>
-    <w:p>
-      <w:pPr>
-        <w:pStyle w:val="Heading2"/>
-      </w:pPr>
-      <w:r>
-        <w:t>Hybrid A* Planning</w:t>
-      </w:r>
-    </w:p>
-    <w:p>
-      <w:pPr>
-        <w:jc w:val="left"/>
-        <w:rPr>
-          <w:sz w:val="18"/>
-          <w:szCs w:val="18"/>
-        </w:rPr>
-      </w:pPr>
-      <w:r>
-        <w:rPr>
-          <w:sz w:val="18"/>
-          <w:szCs w:val="18"/>
-        </w:rPr>
-        <w:t>The Hybrid A* search expanded continuous rollouts using the Ackermann kinematics. Each successor was integrated over T=0.5s with steering angles in the range [−0.6,0.6] rad and forward/reverse velocities of ±1.0m/s. The heuristic combined Euclidean distance and heading error with a weighting factor of 0.25.</w:t>
-      </w:r>
-      <w:r>
-        <w:rPr>
-          <w:sz w:val="18"/>
-          <w:szCs w:val="18"/>
-        </w:rPr>
-        <w:br/>
-        <w:t xml:space="preserve">The planner successfully generated collision-free parking </w:t>
-      </w:r>
-    </w:p>
-    <w:p>
-      <w:pPr>
-        <w:jc w:val="left"/>
-      </w:pPr>
-    </w:p>
-    <w:p>
       <w:r>
         <w:rPr>
           <w:noProof/>
         </w:rPr>
         <w:drawing>
-          <wp:inline distT="0" distB="0" distL="0" distR="0" wp14:anchorId="0F4A4ECE" wp14:editId="252AE4EE">
-            <wp:extent cx="2071607" cy="2136870"/>
-            <wp:effectExtent l="0" t="0" r="5080" b="0"/>
-            <wp:docPr id="405861197" name="Picture 6" descr="A graph of a line&#10;&#10;AI-generated content may be incorrect."/>
+          <wp:inline distT="0" distB="0" distL="0" distR="0" wp14:anchorId="54B05C41" wp14:editId="578367AA">
+            <wp:extent cx="1687804" cy="1740976"/>
+            <wp:effectExtent l="0" t="0" r="8255" b="0"/>
+            <wp:docPr id="1282587185" name="Picture 4" descr="A graph of a graph&#10;&#10;AI-generated content may be incorrect."/>
             <wp:cNvGraphicFramePr>
               <a:graphicFrameLocks xmlns:a="http://schemas.openxmlformats.org/drawingml/2006/main" noChangeAspect="1"/>
             </wp:cNvGraphicFramePr>
@@ -728,7 +859,7 @@
               <a:graphicData uri="http://schemas.openxmlformats.org/drawingml/2006/picture">
                 <pic:pic xmlns:pic="http://schemas.openxmlformats.org/drawingml/2006/picture">
                   <pic:nvPicPr>
-                    <pic:cNvPr id="405861197" name="Picture 6" descr="A graph of a line&#10;&#10;AI-generated content may be incorrect."/>
+                    <pic:cNvPr id="1282587185" name="Picture 4" descr="A graph of a graph&#10;&#10;AI-generated content may be incorrect."/>
                     <pic:cNvPicPr>
                       <a:picLocks noChangeAspect="1" noChangeArrowheads="1"/>
                     </pic:cNvPicPr>
@@ -749,7 +880,7 @@
                   <pic:spPr bwMode="auto">
                     <a:xfrm>
                       <a:off x="0" y="0"/>
-                      <a:ext cx="2094674" cy="2160663"/>
+                      <a:ext cx="1709429" cy="1763282"/>
                     </a:xfrm>
                     <a:prstGeom prst="rect">
                       <a:avLst/>
@@ -766,18 +897,177 @@
         </w:drawing>
       </w:r>
     </w:p>
-    <w:p/>
+    <w:p>
+      <w:pPr>
+        <w:jc w:val="left"/>
+        <w:rPr>
+          <w:sz w:val="18"/>
+          <w:szCs w:val="18"/>
+        </w:rPr>
+      </w:pPr>
+      <w:r>
+        <w:rPr>
+          <w:b/>
+          <w:bCs/>
+          <w:sz w:val="18"/>
+          <w:szCs w:val="18"/>
+        </w:rPr>
+        <w:t xml:space="preserve">Fig. </w:t>
+      </w:r>
+      <w:r>
+        <w:rPr>
+          <w:b/>
+          <w:bCs/>
+          <w:sz w:val="18"/>
+          <w:szCs w:val="18"/>
+        </w:rPr>
+        <w:t>2</w:t>
+      </w:r>
+      <w:r>
+        <w:rPr>
+          <w:b/>
+          <w:bCs/>
+          <w:sz w:val="18"/>
+          <w:szCs w:val="18"/>
+        </w:rPr>
+        <w:t xml:space="preserve"> — Static scenes of the procedurally generated valet-parking environment.</w:t>
+      </w:r>
+      <w:r>
+        <w:rPr>
+          <w:sz w:val="18"/>
+          <w:szCs w:val="18"/>
+        </w:rPr>
+        <w:br/>
+        <w:t xml:space="preserve">Each world is a 12 × 12 cell lot (3 m per cell, ≈10 % </w:t>
+      </w:r>
+      <w:proofErr w:type="spellStart"/>
+      <w:r>
+        <w:rPr>
+          <w:sz w:val="18"/>
+          <w:szCs w:val="18"/>
+        </w:rPr>
+        <w:t>tetromino</w:t>
+      </w:r>
+      <w:proofErr w:type="spellEnd"/>
+      <w:r>
+        <w:rPr>
+          <w:sz w:val="18"/>
+          <w:szCs w:val="18"/>
+        </w:rPr>
+        <w:t xml:space="preserve"> obstacle density).</w:t>
+      </w:r>
+      <w:r>
+        <w:rPr>
+          <w:sz w:val="18"/>
+          <w:szCs w:val="18"/>
+        </w:rPr>
+        <w:t xml:space="preserve"> </w:t>
+      </w:r>
+      <w:r>
+        <w:rPr>
+          <w:sz w:val="18"/>
+          <w:szCs w:val="18"/>
+        </w:rPr>
+        <w:t>Top: differential-</w:t>
+      </w:r>
+      <w:proofErr w:type="gramStart"/>
+      <w:r>
+        <w:rPr>
+          <w:sz w:val="18"/>
+          <w:szCs w:val="18"/>
+        </w:rPr>
+        <w:t>drive</w:t>
+      </w:r>
+      <w:proofErr w:type="gramEnd"/>
+      <w:r>
+        <w:rPr>
+          <w:sz w:val="18"/>
+          <w:szCs w:val="18"/>
+        </w:rPr>
+        <w:t xml:space="preserve"> robot; bottom: Ackermann car.</w:t>
+      </w:r>
+      <w:r>
+        <w:rPr>
+          <w:sz w:val="18"/>
+          <w:szCs w:val="18"/>
+        </w:rPr>
+        <w:t xml:space="preserve"> </w:t>
+      </w:r>
+      <w:r>
+        <w:rPr>
+          <w:sz w:val="18"/>
+          <w:szCs w:val="18"/>
+        </w:rPr>
+        <w:t>Both start in the northwest corner, and the southeast 2 × 2 parking bay overwrites any obstacles to form a clear goal region.</w:t>
+      </w:r>
+    </w:p>
+    <w:p>
+      <w:pPr>
+        <w:jc w:val="left"/>
+        <w:rPr>
+          <w:sz w:val="18"/>
+          <w:szCs w:val="18"/>
+        </w:rPr>
+      </w:pPr>
+    </w:p>
+    <w:p>
+      <w:pPr>
+        <w:jc w:val="left"/>
+        <w:rPr>
+          <w:sz w:val="18"/>
+          <w:szCs w:val="18"/>
+        </w:rPr>
+      </w:pPr>
+      <w:r>
+        <w:rPr>
+          <w:sz w:val="18"/>
+          <w:szCs w:val="18"/>
+        </w:rPr>
+        <w:t>The truck-and-trailer simulation reuses the same procedural environment as the car but with a larger vehicle footprint; therefore, only two representative static scenes are shown. The planner automatically scales the obstacle layout and goal bay for each model.</w:t>
+      </w:r>
+    </w:p>
+    <w:p>
+      <w:pPr>
+        <w:pStyle w:val="Heading2"/>
+      </w:pPr>
+      <w:r>
+        <w:t>Hybrid A* Planning</w:t>
+      </w:r>
+    </w:p>
+    <w:p>
+      <w:pPr>
+        <w:jc w:val="left"/>
+        <w:rPr>
+          <w:sz w:val="18"/>
+          <w:szCs w:val="18"/>
+        </w:rPr>
+      </w:pPr>
+      <w:r>
+        <w:rPr>
+          <w:sz w:val="18"/>
+          <w:szCs w:val="18"/>
+        </w:rPr>
+        <w:t>The Hybrid A* search expanded continuous rollouts using the Ackermann kinematics. Each successor was integrated over T=0.5s with steering angles in the range [−0.6,0.6] rad and forward/reverse velocities of ±1.0m/s. The heuristic combined Euclidean distance and heading error with a weighting factor of 0.25.</w:t>
+      </w:r>
+      <w:r>
+        <w:rPr>
+          <w:sz w:val="18"/>
+          <w:szCs w:val="18"/>
+        </w:rPr>
+        <w:br/>
+        <w:t xml:space="preserve">The planner successfully generated collision-free parking </w:t>
+      </w:r>
+    </w:p>
     <w:p>
       <w:r>
         <w:rPr>
           <w:noProof/>
         </w:rPr>
-        <w:lastRenderedPageBreak/>
         <w:drawing>
-          <wp:inline distT="0" distB="0" distL="0" distR="0" wp14:anchorId="54A59432" wp14:editId="2968DA70">
-            <wp:extent cx="1888136" cy="1947620"/>
-            <wp:effectExtent l="0" t="0" r="0" b="0"/>
-            <wp:docPr id="306471954" name="Picture 10" descr="A graph with a line drawn on it&#10;&#10;AI-generated content may be incorrect."/>
+          <wp:inline distT="0" distB="0" distL="0" distR="0" wp14:anchorId="0F4A4ECE" wp14:editId="7AC44B23">
+            <wp:extent cx="1771973" cy="1827796"/>
+            <wp:effectExtent l="0" t="0" r="0" b="1270"/>
+            <wp:docPr id="405861197" name="Picture 6" descr="A graph of a line&#10;&#10;AI-generated content may be incorrect."/>
             <wp:cNvGraphicFramePr>
               <a:graphicFrameLocks xmlns:a="http://schemas.openxmlformats.org/drawingml/2006/main" noChangeAspect="1"/>
             </wp:cNvGraphicFramePr>
@@ -785,7 +1075,7 @@
               <a:graphicData uri="http://schemas.openxmlformats.org/drawingml/2006/picture">
                 <pic:pic xmlns:pic="http://schemas.openxmlformats.org/drawingml/2006/picture">
                   <pic:nvPicPr>
-                    <pic:cNvPr id="306471954" name="Picture 10" descr="A graph with a line drawn on it&#10;&#10;AI-generated content may be incorrect."/>
+                    <pic:cNvPr id="405861197" name="Picture 6" descr="A graph of a line&#10;&#10;AI-generated content may be incorrect."/>
                     <pic:cNvPicPr>
                       <a:picLocks noChangeAspect="1" noChangeArrowheads="1"/>
                     </pic:cNvPicPr>
@@ -806,7 +1096,7 @@
                   <pic:spPr bwMode="auto">
                     <a:xfrm>
                       <a:off x="0" y="0"/>
-                      <a:ext cx="1893942" cy="1953609"/>
+                      <a:ext cx="1801301" cy="1858048"/>
                     </a:xfrm>
                     <a:prstGeom prst="rect">
                       <a:avLst/>
@@ -828,11 +1118,12 @@
         <w:rPr>
           <w:noProof/>
         </w:rPr>
+        <w:lastRenderedPageBreak/>
         <w:drawing>
-          <wp:inline distT="0" distB="0" distL="0" distR="0" wp14:anchorId="54F9548C" wp14:editId="70310F75">
-            <wp:extent cx="1916623" cy="1977004"/>
-            <wp:effectExtent l="0" t="0" r="7620" b="4445"/>
-            <wp:docPr id="832509264" name="Picture 12" descr="A graph of a line graph&#10;&#10;AI-generated content may be incorrect."/>
+          <wp:inline distT="0" distB="0" distL="0" distR="0" wp14:anchorId="083EAC0D" wp14:editId="6AB0D106">
+            <wp:extent cx="1761641" cy="1817140"/>
+            <wp:effectExtent l="0" t="0" r="0" b="0"/>
+            <wp:docPr id="306471954" name="Picture 10" descr="A graph with a line drawn on it&#10;&#10;AI-generated content may be incorrect."/>
             <wp:cNvGraphicFramePr>
               <a:graphicFrameLocks xmlns:a="http://schemas.openxmlformats.org/drawingml/2006/main" noChangeAspect="1"/>
             </wp:cNvGraphicFramePr>
@@ -840,7 +1131,7 @@
               <a:graphicData uri="http://schemas.openxmlformats.org/drawingml/2006/picture">
                 <pic:pic xmlns:pic="http://schemas.openxmlformats.org/drawingml/2006/picture">
                   <pic:nvPicPr>
-                    <pic:cNvPr id="832509264" name="Picture 12" descr="A graph of a line graph&#10;&#10;AI-generated content may be incorrect."/>
+                    <pic:cNvPr id="306471954" name="Picture 10" descr="A graph with a line drawn on it&#10;&#10;AI-generated content may be incorrect."/>
                     <pic:cNvPicPr>
                       <a:picLocks noChangeAspect="1" noChangeArrowheads="1"/>
                     </pic:cNvPicPr>
@@ -861,7 +1152,7 @@
                   <pic:spPr bwMode="auto">
                     <a:xfrm>
                       <a:off x="0" y="0"/>
-                      <a:ext cx="1928972" cy="1989742"/>
+                      <a:ext cx="1774715" cy="1830626"/>
                     </a:xfrm>
                     <a:prstGeom prst="rect">
                       <a:avLst/>
@@ -879,294 +1170,15 @@
       </w:r>
     </w:p>
     <w:p>
-      <w:pPr>
-        <w:jc w:val="left"/>
-        <w:rPr>
-          <w:sz w:val="18"/>
-          <w:szCs w:val="18"/>
-        </w:rPr>
-      </w:pPr>
-      <w:r>
-        <w:rPr>
-          <w:b/>
-          <w:bCs/>
-        </w:rPr>
-        <w:t>Fig. 2 — Hybrid A* planned trajectories for the robot, car, and truck–trailer configurations.</w:t>
-      </w:r>
-      <w:r>
-        <w:br/>
-      </w:r>
-      <w:r>
-        <w:rPr>
-          <w:sz w:val="18"/>
-          <w:szCs w:val="18"/>
-        </w:rPr>
-        <w:t>Paths are continuous in SE(2), satisfying nonholonomic constraints. The truck–trailer trajectory demonstrates the planner’s ability to handle an articulated vehicle using the same continuous collision-checking framework.</w:t>
-      </w:r>
-    </w:p>
-    <w:p>
-      <w:pPr>
-        <w:jc w:val="left"/>
-        <w:rPr>
-          <w:sz w:val="18"/>
-          <w:szCs w:val="18"/>
-        </w:rPr>
-      </w:pPr>
-    </w:p>
-    <w:p>
-      <w:pPr>
-        <w:jc w:val="left"/>
-        <w:rPr>
-          <w:sz w:val="18"/>
-          <w:szCs w:val="18"/>
-        </w:rPr>
-      </w:pPr>
-      <w:r>
-        <w:rPr>
-          <w:sz w:val="18"/>
-          <w:szCs w:val="18"/>
-        </w:rPr>
-        <w:t>trajectories for multiple random seeds when goal tolerances were set to 0.5m in position and 10∘ in heading. Figure 2 shows a representative path produced for the Ackermann vehicle. Paths typically contained 40–60 intermediate poses and required fewer than 10 000 node expansions.</w:t>
-      </w:r>
-    </w:p>
-    <w:p>
-      <w:pPr>
-        <w:pStyle w:val="Heading2"/>
-      </w:pPr>
-      <w:r>
-        <w:t>Hybrid A* Planner Pseudocode</w:t>
-      </w:r>
-    </w:p>
-    <w:p>
-      <w:pPr>
-        <w:pStyle w:val="NoSpacing"/>
-        <w:jc w:val="left"/>
-        <w:rPr>
-          <w:sz w:val="18"/>
-          <w:szCs w:val="18"/>
-        </w:rPr>
-      </w:pPr>
-      <w:r>
-        <w:rPr>
-          <w:sz w:val="18"/>
-          <w:szCs w:val="18"/>
-        </w:rPr>
-        <w:t>1- Initialize the open list with the start pose.</w:t>
-      </w:r>
-    </w:p>
-    <w:p>
-      <w:pPr>
-        <w:pStyle w:val="NoSpacing"/>
-        <w:jc w:val="left"/>
-        <w:rPr>
-          <w:sz w:val="18"/>
-          <w:szCs w:val="18"/>
-        </w:rPr>
-      </w:pPr>
-      <w:r>
-        <w:rPr>
-          <w:sz w:val="18"/>
-          <w:szCs w:val="18"/>
-        </w:rPr>
-        <w:t>2- While the open list is not empty:</w:t>
-      </w:r>
-    </w:p>
-    <w:p>
-      <w:pPr>
-        <w:pStyle w:val="NoSpacing"/>
-        <w:jc w:val="left"/>
-        <w:rPr>
-          <w:sz w:val="18"/>
-          <w:szCs w:val="18"/>
-        </w:rPr>
-      </w:pPr>
-      <w:r>
-        <w:rPr>
-          <w:sz w:val="18"/>
-          <w:szCs w:val="18"/>
-        </w:rPr>
-        <w:t> </w:t>
-      </w:r>
-      <w:r>
-        <w:rPr>
-          <w:sz w:val="18"/>
-          <w:szCs w:val="18"/>
-        </w:rPr>
-        <w:t>a. Select the node with minimum total cost f = g + h.</w:t>
-      </w:r>
-    </w:p>
-    <w:p>
-      <w:pPr>
-        <w:pStyle w:val="NoSpacing"/>
-        <w:jc w:val="left"/>
-        <w:rPr>
-          <w:sz w:val="18"/>
-          <w:szCs w:val="18"/>
-        </w:rPr>
-      </w:pPr>
-      <w:r>
-        <w:rPr>
-          <w:sz w:val="18"/>
-          <w:szCs w:val="18"/>
-        </w:rPr>
-        <w:t> </w:t>
-      </w:r>
-      <w:r>
-        <w:rPr>
-          <w:sz w:val="18"/>
-          <w:szCs w:val="18"/>
-        </w:rPr>
-        <w:t>b. If the node is close to the goal, reconstruct the path.</w:t>
-      </w:r>
-    </w:p>
-    <w:p>
-      <w:pPr>
-        <w:pStyle w:val="NoSpacing"/>
-        <w:jc w:val="left"/>
-        <w:rPr>
-          <w:sz w:val="18"/>
-          <w:szCs w:val="18"/>
-        </w:rPr>
-      </w:pPr>
-      <w:r>
-        <w:rPr>
-          <w:sz w:val="18"/>
-          <w:szCs w:val="18"/>
-        </w:rPr>
-        <w:t> </w:t>
-      </w:r>
-      <w:r>
-        <w:rPr>
-          <w:sz w:val="18"/>
-          <w:szCs w:val="18"/>
-        </w:rPr>
-        <w:t>c. For each feasible motion primitive (forward, reverse, left, right):</w:t>
-      </w:r>
-    </w:p>
-    <w:p>
-      <w:pPr>
-        <w:pStyle w:val="NoSpacing"/>
-        <w:jc w:val="left"/>
-        <w:rPr>
-          <w:sz w:val="18"/>
-          <w:szCs w:val="18"/>
-        </w:rPr>
-      </w:pPr>
-      <w:r>
-        <w:rPr>
-          <w:sz w:val="18"/>
-          <w:szCs w:val="18"/>
-        </w:rPr>
-        <w:t>  – Propagate the vehicle model to obtain a new pose.</w:t>
-      </w:r>
-    </w:p>
-    <w:p>
-      <w:pPr>
-        <w:pStyle w:val="NoSpacing"/>
-        <w:jc w:val="left"/>
-        <w:rPr>
-          <w:sz w:val="18"/>
-          <w:szCs w:val="18"/>
-        </w:rPr>
-      </w:pPr>
-      <w:r>
-        <w:rPr>
-          <w:sz w:val="18"/>
-          <w:szCs w:val="18"/>
-        </w:rPr>
-        <w:t>  – Reject it if a collision is detected.</w:t>
-      </w:r>
-    </w:p>
-    <w:p>
-      <w:pPr>
-        <w:pStyle w:val="NoSpacing"/>
-        <w:jc w:val="left"/>
-        <w:rPr>
-          <w:sz w:val="18"/>
-          <w:szCs w:val="18"/>
-        </w:rPr>
-      </w:pPr>
-      <w:r>
-        <w:rPr>
-          <w:sz w:val="18"/>
-          <w:szCs w:val="18"/>
-        </w:rPr>
-        <w:t>  – Update its cost and parent; add to the open list.</w:t>
-      </w:r>
-    </w:p>
-    <w:p>
-      <w:pPr>
-        <w:pStyle w:val="NoSpacing"/>
-        <w:jc w:val="left"/>
-        <w:rPr>
-          <w:sz w:val="18"/>
-          <w:szCs w:val="18"/>
-        </w:rPr>
-      </w:pPr>
-      <w:r>
-        <w:rPr>
-          <w:sz w:val="18"/>
-          <w:szCs w:val="18"/>
-        </w:rPr>
-        <w:t>3- Return the reconstructed path or report failure.</w:t>
-      </w:r>
-    </w:p>
-    <w:p>
-      <w:pPr>
-        <w:jc w:val="left"/>
-      </w:pPr>
-    </w:p>
-    <w:p>
-      <w:pPr>
-        <w:jc w:val="left"/>
-      </w:pPr>
-    </w:p>
-    <w:p>
-      <w:pPr>
-        <w:jc w:val="left"/>
-      </w:pPr>
-    </w:p>
-    <w:p>
-      <w:pPr>
-        <w:jc w:val="left"/>
-      </w:pPr>
-    </w:p>
-    <w:p>
-      <w:pPr>
-        <w:jc w:val="left"/>
-      </w:pPr>
-    </w:p>
-    <w:p>
-      <w:pPr>
-        <w:jc w:val="left"/>
-      </w:pPr>
-    </w:p>
-    <w:p>
-      <w:pPr>
-        <w:jc w:val="left"/>
-      </w:pPr>
-    </w:p>
-    <w:p>
-      <w:pPr>
-        <w:jc w:val="left"/>
-      </w:pPr>
       <w:r>
         <w:rPr>
           <w:noProof/>
         </w:rPr>
         <w:drawing>
-          <wp:anchor distT="0" distB="0" distL="0" distR="0" simplePos="0" relativeHeight="5" behindDoc="0" locked="0" layoutInCell="0" allowOverlap="1" wp14:anchorId="2304DE01" wp14:editId="26067D43">
-            <wp:simplePos x="0" y="0"/>
-            <wp:positionH relativeFrom="column">
-              <wp:posOffset>700405</wp:posOffset>
-            </wp:positionH>
-            <wp:positionV relativeFrom="paragraph">
-              <wp:posOffset>1270</wp:posOffset>
-            </wp:positionV>
-            <wp:extent cx="1470660" cy="2288540"/>
-            <wp:effectExtent l="0" t="0" r="0" b="0"/>
-            <wp:wrapSquare wrapText="largest"/>
-            <wp:docPr id="2" name="Image3"/>
+          <wp:inline distT="0" distB="0" distL="0" distR="0" wp14:anchorId="54F9548C" wp14:editId="7D3D359E">
+            <wp:extent cx="1715146" cy="1769179"/>
+            <wp:effectExtent l="0" t="0" r="0" b="2540"/>
+            <wp:docPr id="832509264" name="Picture 12" descr="A graph of a line graph&#10;&#10;AI-generated content may be incorrect."/>
             <wp:cNvGraphicFramePr>
               <a:graphicFrameLocks xmlns:a="http://schemas.openxmlformats.org/drawingml/2006/main" noChangeAspect="1"/>
             </wp:cNvGraphicFramePr>
@@ -1174,13 +1186,20 @@
               <a:graphicData uri="http://schemas.openxmlformats.org/drawingml/2006/picture">
                 <pic:pic xmlns:pic="http://schemas.openxmlformats.org/drawingml/2006/picture">
                   <pic:nvPicPr>
-                    <pic:cNvPr id="2" name="Image3"/>
+                    <pic:cNvPr id="832509264" name="Picture 12" descr="A graph of a line graph&#10;&#10;AI-generated content may be incorrect."/>
                     <pic:cNvPicPr>
                       <a:picLocks noChangeAspect="1" noChangeArrowheads="1"/>
                     </pic:cNvPicPr>
                   </pic:nvPicPr>
                   <pic:blipFill>
-                    <a:blip r:embed="rId11"/>
+                    <a:blip r:embed="rId11" cstate="print">
+                      <a:extLst>
+                        <a:ext uri="{28A0092B-C50C-407E-A947-70E740481C1C}">
+                          <a14:useLocalDpi xmlns:a14="http://schemas.microsoft.com/office/drawing/2010/main" val="0"/>
+                        </a:ext>
+                      </a:extLst>
+                    </a:blip>
+                    <a:srcRect/>
                     <a:stretch>
                       <a:fillRect/>
                     </a:stretch>
@@ -1188,54 +1207,829 @@
                   <pic:spPr bwMode="auto">
                     <a:xfrm>
                       <a:off x="0" y="0"/>
-                      <a:ext cx="1470660" cy="2288540"/>
+                      <a:ext cx="1731848" cy="1786407"/>
                     </a:xfrm>
                     <a:prstGeom prst="rect">
                       <a:avLst/>
                     </a:prstGeom>
+                    <a:noFill/>
+                    <a:ln>
+                      <a:noFill/>
+                    </a:ln>
                   </pic:spPr>
                 </pic:pic>
               </a:graphicData>
             </a:graphic>
-            <wp14:sizeRelH relativeFrom="margin">
-              <wp14:pctWidth>0</wp14:pctWidth>
-            </wp14:sizeRelH>
-            <wp14:sizeRelV relativeFrom="margin">
-              <wp14:pctHeight>0</wp14:pctHeight>
-            </wp14:sizeRelV>
-          </wp:anchor>
+          </wp:inline>
         </w:drawing>
       </w:r>
     </w:p>
     <w:p>
       <w:pPr>
         <w:jc w:val="left"/>
-      </w:pPr>
+        <w:rPr>
+          <w:sz w:val="18"/>
+          <w:szCs w:val="18"/>
+        </w:rPr>
+      </w:pPr>
+      <w:r>
+        <w:rPr>
+          <w:b/>
+          <w:bCs/>
+        </w:rPr>
+        <w:t xml:space="preserve">Fig. </w:t>
+      </w:r>
+      <w:r>
+        <w:rPr>
+          <w:b/>
+          <w:bCs/>
+        </w:rPr>
+        <w:t>3</w:t>
+      </w:r>
+      <w:r>
+        <w:rPr>
+          <w:b/>
+          <w:bCs/>
+        </w:rPr>
+        <w:t xml:space="preserve"> — Hybrid A* planned trajectories for the robot, car, and truck–trailer configurations.</w:t>
+      </w:r>
+      <w:r>
+        <w:br/>
+      </w:r>
+      <w:r>
+        <w:rPr>
+          <w:sz w:val="18"/>
+          <w:szCs w:val="18"/>
+        </w:rPr>
+        <w:t xml:space="preserve">Paths are continuous in </w:t>
+      </w:r>
+      <w:proofErr w:type="gramStart"/>
+      <w:r>
+        <w:rPr>
+          <w:sz w:val="18"/>
+          <w:szCs w:val="18"/>
+        </w:rPr>
+        <w:t>SE(</w:t>
+      </w:r>
+      <w:proofErr w:type="gramEnd"/>
+      <w:r>
+        <w:rPr>
+          <w:sz w:val="18"/>
+          <w:szCs w:val="18"/>
+        </w:rPr>
+        <w:t>2), satisfying nonholonomic constraints. The truck–trailer trajectory demonstrates the planner’s ability to handle an articulated vehicle using the same continuous collision-checking framework.</w:t>
+      </w:r>
     </w:p>
     <w:p>
       <w:pPr>
         <w:jc w:val="left"/>
+        <w:rPr>
+          <w:sz w:val="18"/>
+          <w:szCs w:val="18"/>
+        </w:rPr>
       </w:pPr>
     </w:p>
     <w:p>
       <w:pPr>
         <w:jc w:val="left"/>
-      </w:pPr>
-    </w:p>
-    <w:p>
-      <w:pPr>
+        <w:rPr>
+          <w:sz w:val="18"/>
+          <w:szCs w:val="18"/>
+        </w:rPr>
+      </w:pPr>
+      <w:r>
+        <w:rPr>
+          <w:sz w:val="18"/>
+          <w:szCs w:val="18"/>
+        </w:rPr>
+        <w:t>trajectories for multiple random seeds when goal tolerances were set to 0.5m in position and 10∘ in heading. Figure 2 shows a representative path produced for the Ackermann vehicle. Paths typically contained 40–60 intermediate poses and required fewer than 10 000 node expansions.</w:t>
+      </w:r>
+    </w:p>
+    <w:p>
+      <w:pPr>
+        <w:pStyle w:val="Heading2"/>
+      </w:pPr>
+      <w:r>
+        <w:t xml:space="preserve">Hybrid A* Planner </w:t>
+      </w:r>
+      <w:r>
+        <w:t>p</w:t>
+      </w:r>
+      <w:r>
+        <w:t>seudocode</w:t>
+      </w:r>
+    </w:p>
+    <w:p>
+      <w:pPr>
+        <w:pStyle w:val="NoSpacing"/>
         <w:jc w:val="left"/>
-      </w:pPr>
-    </w:p>
-    <w:p>
-      <w:pPr>
+        <w:rPr>
+          <w:sz w:val="18"/>
+          <w:szCs w:val="18"/>
+        </w:rPr>
+      </w:pPr>
+      <w:r>
+        <w:rPr>
+          <w:sz w:val="18"/>
+          <w:szCs w:val="18"/>
+        </w:rPr>
+        <w:t>Hybrid A* search algorithm</w:t>
+      </w:r>
+    </w:p>
+    <w:p>
+      <w:pPr>
+        <w:pStyle w:val="NoSpacing"/>
+        <w:numPr>
+          <w:ilvl w:val="0"/>
+          <w:numId w:val="9"/>
+        </w:numPr>
+        <w:tabs>
+          <w:tab w:val="clear" w:pos="720"/>
+          <w:tab w:val="num" w:pos="360"/>
+        </w:tabs>
+        <w:suppressAutoHyphens w:val="0"/>
+        <w:ind w:left="360"/>
         <w:jc w:val="left"/>
-      </w:pPr>
-    </w:p>
-    <w:p>
-      <w:pPr>
+        <w:rPr>
+          <w:sz w:val="18"/>
+          <w:szCs w:val="18"/>
+        </w:rPr>
+      </w:pPr>
+      <w:r>
+        <w:rPr>
+          <w:b/>
+          <w:bCs/>
+          <w:sz w:val="18"/>
+          <w:szCs w:val="18"/>
+        </w:rPr>
+        <w:t>Initialize</w:t>
+      </w:r>
+      <w:r>
+        <w:rPr>
+          <w:sz w:val="18"/>
+          <w:szCs w:val="18"/>
+        </w:rPr>
+        <w:t xml:space="preserve"> the open list with the start pose (store g=0, f=h(start), and parent = None).</w:t>
+      </w:r>
+    </w:p>
+    <w:p>
+      <w:pPr>
+        <w:pStyle w:val="NoSpacing"/>
+        <w:numPr>
+          <w:ilvl w:val="0"/>
+          <w:numId w:val="9"/>
+        </w:numPr>
+        <w:tabs>
+          <w:tab w:val="clear" w:pos="720"/>
+          <w:tab w:val="num" w:pos="360"/>
+        </w:tabs>
+        <w:suppressAutoHyphens w:val="0"/>
+        <w:ind w:left="360"/>
         <w:jc w:val="left"/>
-      </w:pPr>
+        <w:rPr>
+          <w:sz w:val="18"/>
+          <w:szCs w:val="18"/>
+        </w:rPr>
+      </w:pPr>
+      <w:r>
+        <w:rPr>
+          <w:b/>
+          <w:bCs/>
+          <w:sz w:val="18"/>
+          <w:szCs w:val="18"/>
+        </w:rPr>
+        <w:t>While</w:t>
+      </w:r>
+      <w:r>
+        <w:rPr>
+          <w:sz w:val="18"/>
+          <w:szCs w:val="18"/>
+        </w:rPr>
+        <w:t xml:space="preserve"> the open list is </w:t>
+      </w:r>
+      <w:r>
+        <w:rPr>
+          <w:b/>
+          <w:bCs/>
+          <w:sz w:val="18"/>
+          <w:szCs w:val="18"/>
+        </w:rPr>
+        <w:t>not empty</w:t>
+      </w:r>
+      <w:r>
+        <w:rPr>
+          <w:sz w:val="18"/>
+          <w:szCs w:val="18"/>
+        </w:rPr>
+        <w:t>:</w:t>
+      </w:r>
+      <w:r>
+        <w:rPr>
+          <w:sz w:val="18"/>
+          <w:szCs w:val="18"/>
+        </w:rPr>
+        <w:br/>
+        <w:t xml:space="preserve">a. </w:t>
+      </w:r>
+      <w:r>
+        <w:rPr>
+          <w:b/>
+          <w:bCs/>
+          <w:sz w:val="18"/>
+          <w:szCs w:val="18"/>
+        </w:rPr>
+        <w:t>Select</w:t>
+      </w:r>
+      <w:r>
+        <w:rPr>
+          <w:sz w:val="18"/>
+          <w:szCs w:val="18"/>
+        </w:rPr>
+        <w:t xml:space="preserve"> the node with minimum total cost </w:t>
+      </w:r>
+      <m:oMath>
+        <m:r>
+          <w:rPr>
+            <w:rFonts w:ascii="Cambria Math" w:hAnsi="Cambria Math"/>
+            <w:sz w:val="18"/>
+            <w:szCs w:val="18"/>
+          </w:rPr>
+          <m:t>f=g+h</m:t>
+        </m:r>
+      </m:oMath>
+      <w:r>
+        <w:rPr>
+          <w:sz w:val="18"/>
+          <w:szCs w:val="18"/>
+        </w:rPr>
+        <w:t>.</w:t>
+      </w:r>
+      <w:r>
+        <w:rPr>
+          <w:sz w:val="18"/>
+          <w:szCs w:val="18"/>
+        </w:rPr>
+        <w:br/>
+        <w:t xml:space="preserve">b. </w:t>
+      </w:r>
+      <w:r>
+        <w:rPr>
+          <w:b/>
+          <w:bCs/>
+          <w:sz w:val="18"/>
+          <w:szCs w:val="18"/>
+        </w:rPr>
+        <w:t>Goal test</w:t>
+      </w:r>
+      <w:r>
+        <w:rPr>
+          <w:sz w:val="18"/>
+          <w:szCs w:val="18"/>
+        </w:rPr>
+        <w:t xml:space="preserve">: if the node is within position/yaw tolerance of the goal, </w:t>
+      </w:r>
+      <w:r>
+        <w:rPr>
+          <w:b/>
+          <w:bCs/>
+          <w:sz w:val="18"/>
+          <w:szCs w:val="18"/>
+        </w:rPr>
+        <w:t>reconstruct the path and return the trajectory</w:t>
+      </w:r>
+      <w:r>
+        <w:rPr>
+          <w:sz w:val="18"/>
+          <w:szCs w:val="18"/>
+        </w:rPr>
+        <w:t xml:space="preserve"> (continuous poses).</w:t>
+      </w:r>
+      <w:r>
+        <w:rPr>
+          <w:sz w:val="18"/>
+          <w:szCs w:val="18"/>
+        </w:rPr>
+        <w:br/>
+        <w:t xml:space="preserve">c. </w:t>
+      </w:r>
+      <w:r>
+        <w:rPr>
+          <w:b/>
+          <w:bCs/>
+          <w:sz w:val="18"/>
+          <w:szCs w:val="18"/>
+        </w:rPr>
+        <w:t>For each</w:t>
+      </w:r>
+      <w:r>
+        <w:rPr>
+          <w:sz w:val="18"/>
+          <w:szCs w:val="18"/>
+        </w:rPr>
+        <w:t xml:space="preserve"> feasible motion primitive (forward/reverse, left/straight/right):</w:t>
+      </w:r>
+      <w:r>
+        <w:rPr>
+          <w:sz w:val="18"/>
+          <w:szCs w:val="18"/>
+        </w:rPr>
+        <w:br/>
+      </w:r>
+      <w:r>
+        <w:rPr>
+          <w:sz w:val="18"/>
+          <w:szCs w:val="18"/>
+        </w:rPr>
+        <w:t> </w:t>
+      </w:r>
+      <w:r>
+        <w:rPr>
+          <w:sz w:val="18"/>
+          <w:szCs w:val="18"/>
+        </w:rPr>
+        <w:t> </w:t>
+      </w:r>
+      <w:r>
+        <w:rPr>
+          <w:sz w:val="18"/>
+          <w:szCs w:val="18"/>
+        </w:rPr>
+        <w:t xml:space="preserve">– </w:t>
+      </w:r>
+      <w:r>
+        <w:rPr>
+          <w:b/>
+          <w:bCs/>
+          <w:sz w:val="18"/>
+          <w:szCs w:val="18"/>
+        </w:rPr>
+        <w:t>Roll out</w:t>
+      </w:r>
+      <w:r>
+        <w:rPr>
+          <w:sz w:val="18"/>
+          <w:szCs w:val="18"/>
+        </w:rPr>
+        <w:t xml:space="preserve"> the kinematic model to get a successor pose (continuous SE(2)).</w:t>
+      </w:r>
+      <w:r>
+        <w:rPr>
+          <w:sz w:val="18"/>
+          <w:szCs w:val="18"/>
+        </w:rPr>
+        <w:br/>
+      </w:r>
+      <w:r>
+        <w:rPr>
+          <w:sz w:val="18"/>
+          <w:szCs w:val="18"/>
+        </w:rPr>
+        <w:t> </w:t>
+      </w:r>
+      <w:r>
+        <w:rPr>
+          <w:sz w:val="18"/>
+          <w:szCs w:val="18"/>
+        </w:rPr>
+        <w:t> </w:t>
+      </w:r>
+      <w:r>
+        <w:rPr>
+          <w:sz w:val="18"/>
+          <w:szCs w:val="18"/>
+        </w:rPr>
+        <w:t xml:space="preserve">– </w:t>
+      </w:r>
+      <w:r>
+        <w:rPr>
+          <w:b/>
+          <w:bCs/>
+          <w:sz w:val="18"/>
+          <w:szCs w:val="18"/>
+        </w:rPr>
+        <w:t>Reject</w:t>
+      </w:r>
+      <w:r>
+        <w:rPr>
+          <w:sz w:val="18"/>
+          <w:szCs w:val="18"/>
+        </w:rPr>
+        <w:t xml:space="preserve"> if any sample on the segment collides (SAT).</w:t>
+      </w:r>
+      <w:r>
+        <w:rPr>
+          <w:sz w:val="18"/>
+          <w:szCs w:val="18"/>
+        </w:rPr>
+        <w:br/>
+      </w:r>
+      <w:r>
+        <w:rPr>
+          <w:sz w:val="18"/>
+          <w:szCs w:val="18"/>
+        </w:rPr>
+        <w:t> </w:t>
+      </w:r>
+      <w:r>
+        <w:rPr>
+          <w:sz w:val="18"/>
+          <w:szCs w:val="18"/>
+        </w:rPr>
+        <w:t> </w:t>
+      </w:r>
+      <w:r>
+        <w:rPr>
+          <w:sz w:val="18"/>
+          <w:szCs w:val="18"/>
+        </w:rPr>
+        <w:t xml:space="preserve">– </w:t>
+      </w:r>
+      <w:r>
+        <w:rPr>
+          <w:b/>
+          <w:bCs/>
+          <w:sz w:val="18"/>
+          <w:szCs w:val="18"/>
+        </w:rPr>
+        <w:t>Update</w:t>
+      </w:r>
+      <w:r>
+        <w:rPr>
+          <w:sz w:val="18"/>
+          <w:szCs w:val="18"/>
+        </w:rPr>
+        <w:t xml:space="preserve"> cost </w:t>
+      </w:r>
+      <m:oMath>
+        <m:sSup>
+          <m:sSupPr>
+            <m:ctrlPr>
+              <w:rPr>
+                <w:rFonts w:ascii="Cambria Math" w:hAnsi="Cambria Math"/>
+                <w:sz w:val="18"/>
+                <w:szCs w:val="18"/>
+              </w:rPr>
+            </m:ctrlPr>
+          </m:sSupPr>
+          <m:e>
+            <m:r>
+              <w:rPr>
+                <w:rFonts w:ascii="Cambria Math" w:hAnsi="Cambria Math"/>
+                <w:sz w:val="18"/>
+                <w:szCs w:val="18"/>
+              </w:rPr>
+              <m:t>g</m:t>
+            </m:r>
+          </m:e>
+          <m:sup>
+            <m:r>
+              <m:rPr>
+                <m:sty m:val="p"/>
+              </m:rPr>
+              <w:rPr>
+                <w:rFonts w:ascii="Cambria Math" w:hAnsi="Cambria Math"/>
+                <w:sz w:val="18"/>
+                <w:szCs w:val="18"/>
+              </w:rPr>
+              <m:t>'</m:t>
+            </m:r>
+          </m:sup>
+        </m:sSup>
+      </m:oMath>
+      <w:r>
+        <w:rPr>
+          <w:sz w:val="18"/>
+          <w:szCs w:val="18"/>
+        </w:rPr>
+        <w:t xml:space="preserve">and total </w:t>
+      </w:r>
+      <m:oMath>
+        <m:sSup>
+          <m:sSupPr>
+            <m:ctrlPr>
+              <w:rPr>
+                <w:rFonts w:ascii="Cambria Math" w:hAnsi="Cambria Math"/>
+                <w:sz w:val="18"/>
+                <w:szCs w:val="18"/>
+              </w:rPr>
+            </m:ctrlPr>
+          </m:sSupPr>
+          <m:e>
+            <m:r>
+              <w:rPr>
+                <w:rFonts w:ascii="Cambria Math" w:hAnsi="Cambria Math"/>
+                <w:sz w:val="18"/>
+                <w:szCs w:val="18"/>
+              </w:rPr>
+              <m:t>f</m:t>
+            </m:r>
+          </m:e>
+          <m:sup>
+            <m:r>
+              <m:rPr>
+                <m:sty m:val="p"/>
+              </m:rPr>
+              <w:rPr>
+                <w:rFonts w:ascii="Cambria Math" w:hAnsi="Cambria Math"/>
+                <w:sz w:val="18"/>
+                <w:szCs w:val="18"/>
+              </w:rPr>
+              <m:t>'</m:t>
+            </m:r>
+          </m:sup>
+        </m:sSup>
+        <m:r>
+          <w:rPr>
+            <w:rFonts w:ascii="Cambria Math" w:hAnsi="Cambria Math"/>
+            <w:sz w:val="18"/>
+            <w:szCs w:val="18"/>
+          </w:rPr>
+          <m:t>=</m:t>
+        </m:r>
+        <m:sSup>
+          <m:sSupPr>
+            <m:ctrlPr>
+              <w:rPr>
+                <w:rFonts w:ascii="Cambria Math" w:hAnsi="Cambria Math"/>
+                <w:sz w:val="18"/>
+                <w:szCs w:val="18"/>
+              </w:rPr>
+            </m:ctrlPr>
+          </m:sSupPr>
+          <m:e>
+            <m:r>
+              <w:rPr>
+                <w:rFonts w:ascii="Cambria Math" w:hAnsi="Cambria Math"/>
+                <w:sz w:val="18"/>
+                <w:szCs w:val="18"/>
+              </w:rPr>
+              <m:t>g</m:t>
+            </m:r>
+          </m:e>
+          <m:sup>
+            <m:r>
+              <m:rPr>
+                <m:sty m:val="p"/>
+              </m:rPr>
+              <w:rPr>
+                <w:rFonts w:ascii="Cambria Math" w:hAnsi="Cambria Math"/>
+                <w:sz w:val="18"/>
+                <w:szCs w:val="18"/>
+              </w:rPr>
+              <m:t>'</m:t>
+            </m:r>
+          </m:sup>
+        </m:sSup>
+        <m:r>
+          <w:rPr>
+            <w:rFonts w:ascii="Cambria Math" w:hAnsi="Cambria Math"/>
+            <w:sz w:val="18"/>
+            <w:szCs w:val="18"/>
+          </w:rPr>
+          <m:t>+h</m:t>
+        </m:r>
+      </m:oMath>
+      <w:r>
+        <w:rPr>
+          <w:sz w:val="18"/>
+          <w:szCs w:val="18"/>
+        </w:rPr>
+        <w:t xml:space="preserve">, set parent, and </w:t>
+      </w:r>
+      <w:r>
+        <w:rPr>
+          <w:b/>
+          <w:bCs/>
+          <w:sz w:val="18"/>
+          <w:szCs w:val="18"/>
+        </w:rPr>
+        <w:t>push/update</w:t>
+      </w:r>
+      <w:r>
+        <w:rPr>
+          <w:sz w:val="18"/>
+          <w:szCs w:val="18"/>
+        </w:rPr>
+        <w:t xml:space="preserve"> in OPEN.</w:t>
+      </w:r>
+    </w:p>
+    <w:p>
+      <w:pPr>
+        <w:pStyle w:val="NoSpacing"/>
+        <w:numPr>
+          <w:ilvl w:val="0"/>
+          <w:numId w:val="9"/>
+        </w:numPr>
+        <w:tabs>
+          <w:tab w:val="clear" w:pos="720"/>
+          <w:tab w:val="num" w:pos="360"/>
+        </w:tabs>
+        <w:suppressAutoHyphens w:val="0"/>
+        <w:ind w:left="360"/>
+        <w:jc w:val="left"/>
+        <w:rPr>
+          <w:sz w:val="18"/>
+          <w:szCs w:val="18"/>
+        </w:rPr>
+      </w:pPr>
+      <w:r>
+        <w:rPr>
+          <w:b/>
+          <w:bCs/>
+          <w:sz w:val="18"/>
+          <w:szCs w:val="18"/>
+        </w:rPr>
+        <w:t>Failure</w:t>
+      </w:r>
+      <w:r>
+        <w:rPr>
+          <w:sz w:val="18"/>
+          <w:szCs w:val="18"/>
+        </w:rPr>
+        <w:t xml:space="preserve">: if the open list is exhausted, </w:t>
+      </w:r>
+      <w:r>
+        <w:rPr>
+          <w:b/>
+          <w:bCs/>
+          <w:sz w:val="18"/>
+          <w:szCs w:val="18"/>
+        </w:rPr>
+        <w:t>return failure</w:t>
+      </w:r>
+      <w:r>
+        <w:rPr>
+          <w:sz w:val="18"/>
+          <w:szCs w:val="18"/>
+        </w:rPr>
+        <w:t xml:space="preserve"> (no path).</w:t>
+      </w:r>
+    </w:p>
+    <w:p>
+      <w:pPr>
+        <w:pStyle w:val="NoSpacing"/>
+        <w:jc w:val="left"/>
+        <w:rPr>
+          <w:sz w:val="18"/>
+          <w:szCs w:val="18"/>
+        </w:rPr>
+      </w:pPr>
+      <w:r>
+        <w:rPr>
+          <w:sz w:val="18"/>
+          <w:szCs w:val="18"/>
+        </w:rPr>
+        <w:t xml:space="preserve">Output: </w:t>
+      </w:r>
+      <w:r>
+        <w:rPr>
+          <w:b/>
+          <w:bCs/>
+          <w:sz w:val="18"/>
+          <w:szCs w:val="18"/>
+        </w:rPr>
+        <w:t>trajectory</w:t>
+      </w:r>
+      <w:r>
+        <w:rPr>
+          <w:sz w:val="18"/>
+          <w:szCs w:val="18"/>
+        </w:rPr>
+        <w:t xml:space="preserve"> (list of continuous poses) </w:t>
+      </w:r>
+      <w:r>
+        <w:rPr>
+          <w:b/>
+          <w:bCs/>
+          <w:sz w:val="18"/>
+          <w:szCs w:val="18"/>
+        </w:rPr>
+        <w:t>or</w:t>
+      </w:r>
+      <w:r>
+        <w:rPr>
+          <w:sz w:val="18"/>
+          <w:szCs w:val="18"/>
+        </w:rPr>
+        <w:t xml:space="preserve"> </w:t>
+      </w:r>
+      <w:r>
+        <w:rPr>
+          <w:b/>
+          <w:bCs/>
+          <w:sz w:val="18"/>
+          <w:szCs w:val="18"/>
+        </w:rPr>
+        <w:t>failure</w:t>
+      </w:r>
+      <w:r>
+        <w:rPr>
+          <w:sz w:val="18"/>
+          <w:szCs w:val="18"/>
+        </w:rPr>
+        <w:t>.</w:t>
+      </w:r>
+    </w:p>
+    <w:p>
+      <w:pPr>
+        <w:jc w:val="left"/>
+      </w:pPr>
+    </w:p>
+    <w:p>
+      <w:r>
+        <w:rPr>
+          <w:noProof/>
+        </w:rPr>
+        <w:drawing>
+          <wp:inline distT="0" distB="0" distL="0" distR="0" wp14:anchorId="449EED8A" wp14:editId="0FE77A03">
+            <wp:extent cx="3017003" cy="3258507"/>
+            <wp:effectExtent l="0" t="0" r="0" b="0"/>
+            <wp:docPr id="382364701" name="Picture 2" descr="A diagram of a process&#10;&#10;AI-generated content may be incorrect."/>
+            <wp:cNvGraphicFramePr>
+              <a:graphicFrameLocks xmlns:a="http://schemas.openxmlformats.org/drawingml/2006/main" noChangeAspect="1"/>
+            </wp:cNvGraphicFramePr>
+            <a:graphic xmlns:a="http://schemas.openxmlformats.org/drawingml/2006/main">
+              <a:graphicData uri="http://schemas.openxmlformats.org/drawingml/2006/picture">
+                <pic:pic xmlns:pic="http://schemas.openxmlformats.org/drawingml/2006/picture">
+                  <pic:nvPicPr>
+                    <pic:cNvPr id="382364701" name="Picture 2" descr="A diagram of a process&#10;&#10;AI-generated content may be incorrect."/>
+                    <pic:cNvPicPr>
+                      <a:picLocks noChangeAspect="1" noChangeArrowheads="1"/>
+                    </pic:cNvPicPr>
+                  </pic:nvPicPr>
+                  <pic:blipFill>
+                    <a:blip r:embed="rId12" cstate="print">
+                      <a:extLst>
+                        <a:ext uri="{28A0092B-C50C-407E-A947-70E740481C1C}">
+                          <a14:useLocalDpi xmlns:a14="http://schemas.microsoft.com/office/drawing/2010/main" val="0"/>
+                        </a:ext>
+                      </a:extLst>
+                    </a:blip>
+                    <a:srcRect/>
+                    <a:stretch>
+                      <a:fillRect/>
+                    </a:stretch>
+                  </pic:blipFill>
+                  <pic:spPr bwMode="auto">
+                    <a:xfrm>
+                      <a:off x="0" y="0"/>
+                      <a:ext cx="3029857" cy="3272390"/>
+                    </a:xfrm>
+                    <a:prstGeom prst="rect">
+                      <a:avLst/>
+                    </a:prstGeom>
+                    <a:noFill/>
+                    <a:ln>
+                      <a:noFill/>
+                    </a:ln>
+                  </pic:spPr>
+                </pic:pic>
+              </a:graphicData>
+            </a:graphic>
+          </wp:inline>
+        </w:drawing>
+      </w:r>
+    </w:p>
+    <w:p/>
+    <w:p>
+      <w:pPr>
+        <w:jc w:val="left"/>
+        <w:rPr>
+          <w:sz w:val="18"/>
+          <w:szCs w:val="18"/>
+        </w:rPr>
+      </w:pPr>
+      <w:r>
+        <w:rPr>
+          <w:b/>
+          <w:bCs/>
+        </w:rPr>
+        <w:t xml:space="preserve">Fig. </w:t>
+      </w:r>
+      <w:r>
+        <w:rPr>
+          <w:b/>
+          <w:bCs/>
+        </w:rPr>
+        <w:t>4</w:t>
+      </w:r>
+      <w:r>
+        <w:rPr>
+          <w:b/>
+          <w:bCs/>
+        </w:rPr>
+        <w:t xml:space="preserve"> — Hybrid A* Planner Flowchart.</w:t>
+      </w:r>
+      <w:r>
+        <w:br/>
+      </w:r>
+      <w:r>
+        <w:rPr>
+          <w:sz w:val="18"/>
+          <w:szCs w:val="18"/>
+        </w:rPr>
+        <w:t>The planner expands nodes from a priority queue, simulates motion primitives under vehicle kinematics, checks collisions using SAT, and continues until either a valid trajectory or queue exhaustion.</w:t>
+      </w:r>
     </w:p>
     <w:p>
       <w:pPr>
@@ -1595,6 +2389,7 @@
                 <w:sz w:val="18"/>
                 <w:szCs w:val="18"/>
               </w:rPr>
+              <w:lastRenderedPageBreak/>
               <w:t>Ackerman Car</w:t>
             </w:r>
           </w:p>
@@ -1843,18 +2638,27 @@
           <w:sz w:val="18"/>
           <w:szCs w:val="18"/>
         </w:rPr>
-        <w:br/>
+        <w:t xml:space="preserve"> </w:t>
+      </w:r>
+      <w:r>
+        <w:rPr>
+          <w:sz w:val="18"/>
+          <w:szCs w:val="18"/>
+        </w:rPr>
         <w:t>The Hybrid A* planner maintains continuous feasibility but incurs higher node expansions for longer wheelbases.</w:t>
       </w:r>
       <w:r>
-        <w:br/>
-      </w:r>
-      <w:r>
-        <w:rPr>
-          <w:sz w:val="18"/>
-          <w:szCs w:val="18"/>
-        </w:rPr>
-        <w:lastRenderedPageBreak/>
+        <w:rPr>
+          <w:sz w:val="18"/>
+          <w:szCs w:val="18"/>
+        </w:rPr>
+        <w:t xml:space="preserve"> </w:t>
+      </w:r>
+      <w:r>
+        <w:rPr>
+          <w:sz w:val="18"/>
+          <w:szCs w:val="18"/>
+        </w:rPr>
         <w:t>Increasing steering discretization or reducing rollout duration improves success at the expense of runtime.</w:t>
       </w:r>
     </w:p>
@@ -1887,151 +2691,93 @@
         <w:pStyle w:val="Heading5"/>
       </w:pPr>
       <w:r>
-        <w:t xml:space="preserve">Acknowledgment </w:t>
+        <w:t>References</w:t>
+      </w:r>
+    </w:p>
+    <w:p>
+      <w:pPr>
+        <w:pStyle w:val="BodyText"/>
+      </w:pPr>
+      <w:r>
+        <w:t>The template will number citations consecutively within brackets [1]. The sentence punctuation follows the bracket [2]. Refer simply to the reference number, as in [3]—do not use “Ref. [3]” or “reference [3]” except at the beginning of a sentence: “Reference [3] was the first</w:t>
+      </w:r>
+      <w:r>
+        <w:rPr>
+          <w:lang w:val="en-US"/>
+        </w:rPr>
+        <w:t xml:space="preserve"> </w:t>
+      </w:r>
+      <w:r>
+        <w:t>...”</w:t>
+      </w:r>
+    </w:p>
+    <w:p>
+      <w:pPr>
+        <w:pStyle w:val="BodyText"/>
+      </w:pPr>
+      <w:r>
+        <w:t>Number footnotes separately in superscripts. Place the actual footnote at the bottom of the column in which it was cited. Do not put footnotes in the</w:t>
+      </w:r>
+      <w:r>
+        <w:rPr>
+          <w:lang w:val="en-US"/>
+        </w:rPr>
+        <w:t xml:space="preserve"> abstract or</w:t>
+      </w:r>
+      <w:r>
+        <w:t xml:space="preserve"> reference list. Use letters for table footnotes.</w:t>
+      </w:r>
+    </w:p>
+    <w:p>
+      <w:pPr>
+        <w:pStyle w:val="BodyText"/>
+        <w:jc w:val="left"/>
+      </w:pPr>
+      <w:r>
+        <w:t>Unless there are six authors or more give all authors</w:t>
+      </w:r>
+      <w:r>
+        <w:rPr>
+          <w:lang w:val="en-US"/>
+        </w:rPr>
+        <w:t xml:space="preserve">’ </w:t>
+      </w:r>
+      <w:r>
+        <w:t>names; do not use “et al.”. Papers that have not been published, even if they have been submitted for publication, should be cited as “unpublished” [4]. Papers that have been accepted for publication should be cited as “in press” [5]. Capitalize only the first word in a paper title, except for proper nouns and element symbols.</w:t>
+      </w:r>
+    </w:p>
+    <w:p>
+      <w:pPr>
+        <w:pStyle w:val="BodyText"/>
+      </w:pPr>
+      <w:r>
+        <w:t>For papers published in translation journals, please give the English citation first, followed by the original foreign-language citation [6].</w:t>
+      </w:r>
+    </w:p>
+    <w:p/>
+    <w:p>
+      <w:pPr>
+        <w:pStyle w:val="references"/>
+        <w:ind w:left="354" w:hanging="354"/>
+      </w:pPr>
+      <w:r>
+        <w:t xml:space="preserve">G. Eason, B. Noble, and I. N. Sneddon, “On certain integrals of Lipschitz-Hankel type involving products of Bessel functions,” Phil. Trans. Roy. Soc. London, vol. A247, pp. 529–551, April 1955. </w:t>
       </w:r>
       <w:r>
         <w:rPr>
           <w:i/>
           <w:iCs/>
         </w:rPr>
-        <w:t>(</w:t>
-      </w:r>
-      <w:r>
-        <w:rPr>
-          <w:i/>
-          <w:iCs/>
-          <w:smallCaps w:val="0"/>
-        </w:rPr>
-        <w:t>Heading 5</w:t>
-      </w:r>
-      <w:r>
-        <w:rPr>
-          <w:i/>
-          <w:iCs/>
-        </w:rPr>
-        <w:t>)</w:t>
-      </w:r>
-    </w:p>
-    <w:p>
-      <w:pPr>
-        <w:pStyle w:val="BodyText"/>
-      </w:pPr>
-      <w:r>
-        <w:t>The preferred spelling of the word “acknowledgment” in America is without an “e” after the “g”. Avoid the stilted expression “</w:t>
-      </w:r>
-      <w:r>
-        <w:rPr>
-          <w:lang w:val="en-US"/>
-        </w:rPr>
-        <w:t>o</w:t>
-      </w:r>
-      <w:r>
-        <w:t>ne of us (R. B. G.) thanks ...</w:t>
-      </w:r>
-      <w:r>
-        <w:rPr>
-          <w:lang w:val="en-US"/>
-        </w:rPr>
-        <w:t xml:space="preserve">”.  </w:t>
-      </w:r>
-      <w:r>
-        <w:t>Instead, try “R. B. G. thanks...”.</w:t>
-      </w:r>
-      <w:r>
-        <w:rPr>
-          <w:lang w:val="en-US"/>
-        </w:rPr>
-        <w:t xml:space="preserve"> </w:t>
-      </w:r>
-      <w:r>
-        <w:t xml:space="preserve">Put sponsor acknowledgments in the unnumbered footnote on the first page. </w:t>
-      </w:r>
-    </w:p>
-    <w:p>
-      <w:pPr>
-        <w:pStyle w:val="Heading5"/>
-      </w:pPr>
-      <w:r>
-        <w:t>References</w:t>
-      </w:r>
-    </w:p>
-    <w:p>
-      <w:pPr>
-        <w:pStyle w:val="BodyText"/>
-      </w:pPr>
-      <w:r>
-        <w:t>The template will number citations consecutively within brackets [1]. The sentence punctuation follows the bracket [2]. Refer simply to the reference number, as in [3]—do not use “Ref. [3]” or “reference [3]” except at the beginning of a sentence: “Reference [3] was the first</w:t>
-      </w:r>
-      <w:r>
-        <w:rPr>
-          <w:lang w:val="en-US"/>
-        </w:rPr>
-        <w:t xml:space="preserve"> </w:t>
-      </w:r>
-      <w:r>
-        <w:t>...”</w:t>
-      </w:r>
-    </w:p>
-    <w:p>
-      <w:pPr>
-        <w:pStyle w:val="BodyText"/>
-      </w:pPr>
-      <w:r>
-        <w:t>Number footnotes separately in superscripts. Place the actual footnote at the bottom of the column in which it was cited. Do not put footnotes in the</w:t>
-      </w:r>
-      <w:r>
-        <w:rPr>
-          <w:lang w:val="en-US"/>
-        </w:rPr>
-        <w:t xml:space="preserve"> abstract or</w:t>
-      </w:r>
-      <w:r>
-        <w:t xml:space="preserve"> reference list. Use letters for table footnotes.</w:t>
-      </w:r>
-    </w:p>
-    <w:p>
-      <w:pPr>
-        <w:pStyle w:val="BodyText"/>
-      </w:pPr>
-      <w:r>
-        <w:t>Unless there are six authors or more give all authors</w:t>
-      </w:r>
-      <w:r>
-        <w:rPr>
-          <w:lang w:val="en-US"/>
-        </w:rPr>
-        <w:t xml:space="preserve">’ </w:t>
-      </w:r>
-      <w:r>
-        <w:t xml:space="preserve">names; do not use “et al.”. Papers that have not been published, even if they have been submitted for publication, should be cited as </w:t>
-      </w:r>
-      <w:r>
-        <w:t>“unpublished” [4]. Papers that have been accepted for publication should be cited as “in press” [5]. Capitalize only the first word in a paper title, except for proper nouns and element symbols.</w:t>
-      </w:r>
-    </w:p>
-    <w:p>
-      <w:pPr>
-        <w:pStyle w:val="BodyText"/>
-      </w:pPr>
-      <w:r>
-        <w:t>For papers published in translation journals, please give the English citation first, followed by the original foreign-language citation [6].</w:t>
-      </w:r>
-    </w:p>
-    <w:p/>
+        <w:t>(references)</w:t>
+      </w:r>
+    </w:p>
     <w:p>
       <w:pPr>
         <w:pStyle w:val="references"/>
         <w:ind w:left="354" w:hanging="354"/>
       </w:pPr>
       <w:r>
-        <w:t xml:space="preserve">G. Eason, B. Noble, and I. N. Sneddon, “On certain integrals of Lipschitz-Hankel type involving products of Bessel functions,” Phil. Trans. Roy. Soc. London, vol. A247, pp. 529–551, April 1955. </w:t>
-      </w:r>
-      <w:r>
-        <w:rPr>
-          <w:i/>
-          <w:iCs/>
-        </w:rPr>
-        <w:t>(references)</w:t>
+        <w:t>J. Clerk Maxwell, A Treatise on Electricity and Magnetism, 3rd ed., vol. 2. Oxford: Clarendon, 1892, pp.68–73.</w:t>
       </w:r>
     </w:p>
     <w:p>
@@ -2040,7 +2786,7 @@
         <w:ind w:left="354" w:hanging="354"/>
       </w:pPr>
       <w:r>
-        <w:t>J. Clerk Maxwell, A Treatise on Electricity and Magnetism, 3rd ed., vol. 2. Oxford: Clarendon, 1892, pp.68–73.</w:t>
+        <w:t>I. S. Jacobs and C. P. Bean, “Fine particles, thin films and exchange anisotropy,” in Magnetism, vol. III, G. T. Rado and H. Suhl, Eds. New York: Academic, 1963, pp. 271–350.</w:t>
       </w:r>
     </w:p>
     <w:p>
@@ -2049,7 +2795,7 @@
         <w:ind w:left="354" w:hanging="354"/>
       </w:pPr>
       <w:r>
-        <w:t>I. S. Jacobs and C. P. Bean, “Fine particles, thin films and exchange anisotropy,” in Magnetism, vol. III, G. T. Rado and H. Suhl, Eds. New York: Academic, 1963, pp. 271–350.</w:t>
+        <w:t>K. Elissa, “Title of paper if known,” unpublished.</w:t>
       </w:r>
     </w:p>
     <w:p>
@@ -2058,7 +2804,7 @@
         <w:ind w:left="354" w:hanging="354"/>
       </w:pPr>
       <w:r>
-        <w:t>K. Elissa, “Title of paper if known,” unpublished.</w:t>
+        <w:t>R. Nicole, “Title of paper with only first word capitalized,” J. Name Stand. Abbrev., in press.</w:t>
       </w:r>
     </w:p>
     <w:p>
@@ -2067,7 +2813,7 @@
         <w:ind w:left="354" w:hanging="354"/>
       </w:pPr>
       <w:r>
-        <w:t>R. Nicole, “Title of paper with only first word capitalized,” J. Name Stand. Abbrev., in press.</w:t>
+        <w:t>Y. Yorozu, M. Hirano, K. Oka, and Y. Tagawa, “Electron spectroscopy studies on magneto-optical media and plastic substrate interface,” IEEE Transl. J. Magn. Japan, vol. 2, pp. 740–741, August 1987 [Digests 9th Annual Conf. Magnetics Japan, p. 301, 1982].</w:t>
       </w:r>
     </w:p>
     <w:p>
@@ -2076,22 +2822,21 @@
         <w:ind w:left="354" w:hanging="354"/>
       </w:pPr>
       <w:r>
-        <w:t>Y. Yorozu, M. Hirano, K. Oka, and Y. Tagawa, “Electron spectroscopy studies on magneto-optical media and plastic substrate interface,” IEEE Transl. J. Magn. Japan, vol. 2, pp. 740–741, August 1987 [Digests 9th Annual Conf. Magnetics Japan, p. 301, 1982].</w:t>
+        <w:t xml:space="preserve">M. Young, The Technical Writer’s Handbook. Mill Valley, CA: </w:t>
+      </w:r>
+      <w:proofErr w:type="gramStart"/>
+      <w:r>
+        <w:t>University</w:t>
+      </w:r>
+      <w:proofErr w:type="gramEnd"/>
+      <w:r>
+        <w:t xml:space="preserve"> Science, 1989.</w:t>
       </w:r>
     </w:p>
     <w:p>
       <w:pPr>
         <w:pStyle w:val="references"/>
         <w:ind w:left="354" w:hanging="354"/>
-      </w:pPr>
-      <w:r>
-        <w:t>M. Young, The Technical Writer’s Handbook. Mill Valley, CA: University Science, 1989.</w:t>
-      </w:r>
-    </w:p>
-    <w:p>
-      <w:pPr>
-        <w:pStyle w:val="references"/>
-        <w:ind w:left="354" w:hanging="354"/>
         <w:rPr>
           <w:rFonts w:ascii="NimbusRomNo9L-Regu" w:eastAsia="NimbusRomNo9L-Regu" w:hAnsi="NimbusRomNo9L-Regu" w:cs="NimbusRomNo9L-Regu"/>
         </w:rPr>
@@ -2105,7 +2850,7 @@
       <w:r>
         <w:t xml:space="preserve">K. Eves and J. Valasek, “Adaptive control for singularly perturbed systems examples,” Code Ocean, Aug. 2023. [Online]. Available: </w:t>
       </w:r>
-      <w:hyperlink r:id="rId12">
+      <w:hyperlink r:id="rId13">
         <w:r>
           <w:t>https://codeocean.com/capsule/4989235/tree</w:t>
         </w:r>
@@ -2123,7 +2868,7 @@
       <w:r>
         <w:t xml:space="preserve">D. P. Kingma and M. Welling, “Auto-encoding variational Bayes,” 2013, arXiv:1312.6114. [Online]. Available: </w:t>
       </w:r>
-      <w:hyperlink r:id="rId13">
+      <w:hyperlink r:id="rId14">
         <w:r>
           <w:t>https://arxiv.org/abs/1312.6114</w:t>
         </w:r>
@@ -2136,7 +2881,15 @@
         <w:jc w:val="left"/>
       </w:pPr>
       <w:r>
-        <w:t xml:space="preserve">S. Liu, “Wi-Fi Energy Detection Testbed (12MTC),” 2023, gitHub repository. [Online]. Available: https://github.com/liustone99/Wi-Fi-Energy-Detection-Testbed-12MTC </w:t>
+        <w:t xml:space="preserve">S. Liu, “Wi-Fi Energy Detection Testbed (12MTC),” 2023, </w:t>
+      </w:r>
+      <w:proofErr w:type="spellStart"/>
+      <w:r>
+        <w:t>gitHub</w:t>
+      </w:r>
+      <w:proofErr w:type="spellEnd"/>
+      <w:r>
+        <w:t xml:space="preserve"> repository. [Online]. Available: https://github.com/liustone99/Wi-Fi-Energy-Detection-Testbed-12MTC </w:t>
       </w:r>
     </w:p>
     <w:p>
@@ -2146,7 +2899,15 @@
         <w:jc w:val="left"/>
       </w:pPr>
       <w:r>
-        <w:t>“Treatment episode data set: discharges (TEDS-D): concatenated, 2006 to 2009.” U.S. Department of Health and Human Services, Substance Abuse and Mental Health Services Administration, Office of Applied Studies, August, 2013, DOI:10.3886/ICPSR30122.v2</w:t>
+        <w:t xml:space="preserve">“Treatment episode data set: discharges (TEDS-D): concatenated, 2006 to 2009.” U.S. Department of Health and Human Services, Substance Abuse and Mental Health Services Administration, Office of Applied Studies, </w:t>
+      </w:r>
+      <w:proofErr w:type="gramStart"/>
+      <w:r>
+        <w:t>August,</w:t>
+      </w:r>
+      <w:proofErr w:type="gramEnd"/>
+      <w:r>
+        <w:t xml:space="preserve"> 2013, DOI:10.3886/ICPSR30122.v2</w:t>
       </w:r>
     </w:p>
     <w:p>
@@ -2380,6 +3141,119 @@
     </w:lvl>
   </w:abstractNum>
   <w:abstractNum w:abstractNumId="1" w15:restartNumberingAfterBreak="0">
+    <w:nsid w:val="173F7E95"/>
+    <w:multiLevelType w:val="multilevel"/>
+    <w:tmpl w:val="C6205734"/>
+    <w:lvl w:ilvl="0">
+      <w:start w:val="1"/>
+      <w:numFmt w:val="decimal"/>
+      <w:lvlText w:val="%1."/>
+      <w:lvlJc w:val="left"/>
+      <w:pPr>
+        <w:tabs>
+          <w:tab w:val="num" w:pos="720"/>
+        </w:tabs>
+        <w:ind w:left="720" w:hanging="360"/>
+      </w:pPr>
+    </w:lvl>
+    <w:lvl w:ilvl="1" w:tentative="1">
+      <w:start w:val="1"/>
+      <w:numFmt w:val="decimal"/>
+      <w:lvlText w:val="%2."/>
+      <w:lvlJc w:val="left"/>
+      <w:pPr>
+        <w:tabs>
+          <w:tab w:val="num" w:pos="1440"/>
+        </w:tabs>
+        <w:ind w:left="1440" w:hanging="360"/>
+      </w:pPr>
+    </w:lvl>
+    <w:lvl w:ilvl="2" w:tentative="1">
+      <w:start w:val="1"/>
+      <w:numFmt w:val="decimal"/>
+      <w:lvlText w:val="%3."/>
+      <w:lvlJc w:val="left"/>
+      <w:pPr>
+        <w:tabs>
+          <w:tab w:val="num" w:pos="2160"/>
+        </w:tabs>
+        <w:ind w:left="2160" w:hanging="360"/>
+      </w:pPr>
+    </w:lvl>
+    <w:lvl w:ilvl="3" w:tentative="1">
+      <w:start w:val="1"/>
+      <w:numFmt w:val="decimal"/>
+      <w:lvlText w:val="%4."/>
+      <w:lvlJc w:val="left"/>
+      <w:pPr>
+        <w:tabs>
+          <w:tab w:val="num" w:pos="2880"/>
+        </w:tabs>
+        <w:ind w:left="2880" w:hanging="360"/>
+      </w:pPr>
+    </w:lvl>
+    <w:lvl w:ilvl="4" w:tentative="1">
+      <w:start w:val="1"/>
+      <w:numFmt w:val="decimal"/>
+      <w:lvlText w:val="%5."/>
+      <w:lvlJc w:val="left"/>
+      <w:pPr>
+        <w:tabs>
+          <w:tab w:val="num" w:pos="3600"/>
+        </w:tabs>
+        <w:ind w:left="3600" w:hanging="360"/>
+      </w:pPr>
+    </w:lvl>
+    <w:lvl w:ilvl="5" w:tentative="1">
+      <w:start w:val="1"/>
+      <w:numFmt w:val="decimal"/>
+      <w:lvlText w:val="%6."/>
+      <w:lvlJc w:val="left"/>
+      <w:pPr>
+        <w:tabs>
+          <w:tab w:val="num" w:pos="4320"/>
+        </w:tabs>
+        <w:ind w:left="4320" w:hanging="360"/>
+      </w:pPr>
+    </w:lvl>
+    <w:lvl w:ilvl="6" w:tentative="1">
+      <w:start w:val="1"/>
+      <w:numFmt w:val="decimal"/>
+      <w:lvlText w:val="%7."/>
+      <w:lvlJc w:val="left"/>
+      <w:pPr>
+        <w:tabs>
+          <w:tab w:val="num" w:pos="5040"/>
+        </w:tabs>
+        <w:ind w:left="5040" w:hanging="360"/>
+      </w:pPr>
+    </w:lvl>
+    <w:lvl w:ilvl="7" w:tentative="1">
+      <w:start w:val="1"/>
+      <w:numFmt w:val="decimal"/>
+      <w:lvlText w:val="%8."/>
+      <w:lvlJc w:val="left"/>
+      <w:pPr>
+        <w:tabs>
+          <w:tab w:val="num" w:pos="5760"/>
+        </w:tabs>
+        <w:ind w:left="5760" w:hanging="360"/>
+      </w:pPr>
+    </w:lvl>
+    <w:lvl w:ilvl="8" w:tentative="1">
+      <w:start w:val="1"/>
+      <w:numFmt w:val="decimal"/>
+      <w:lvlText w:val="%9."/>
+      <w:lvlJc w:val="left"/>
+      <w:pPr>
+        <w:tabs>
+          <w:tab w:val="num" w:pos="6480"/>
+        </w:tabs>
+        <w:ind w:left="6480" w:hanging="360"/>
+      </w:pPr>
+    </w:lvl>
+  </w:abstractNum>
+  <w:abstractNum w:abstractNumId="2" w15:restartNumberingAfterBreak="0">
     <w:nsid w:val="20C611DD"/>
     <w:multiLevelType w:val="multilevel"/>
     <w:tmpl w:val="0AC44014"/>
@@ -2492,7 +3366,7 @@
       </w:pPr>
     </w:lvl>
   </w:abstractNum>
-  <w:abstractNum w:abstractNumId="2" w15:restartNumberingAfterBreak="0">
+  <w:abstractNum w:abstractNumId="3" w15:restartNumberingAfterBreak="0">
     <w:nsid w:val="50AF0729"/>
     <w:multiLevelType w:val="multilevel"/>
     <w:tmpl w:val="CB1A4EDC"/>
@@ -2630,7 +3504,7 @@
       </w:pPr>
     </w:lvl>
   </w:abstractNum>
-  <w:abstractNum w:abstractNumId="3" w15:restartNumberingAfterBreak="0">
+  <w:abstractNum w:abstractNumId="4" w15:restartNumberingAfterBreak="0">
     <w:nsid w:val="6CE31AC9"/>
     <w:multiLevelType w:val="multilevel"/>
     <w:tmpl w:val="8292B7C4"/>
@@ -2753,7 +3627,7 @@
       </w:pPr>
     </w:lvl>
   </w:abstractNum>
-  <w:abstractNum w:abstractNumId="4" w15:restartNumberingAfterBreak="0">
+  <w:abstractNum w:abstractNumId="5" w15:restartNumberingAfterBreak="0">
     <w:nsid w:val="6F2810DD"/>
     <w:multiLevelType w:val="multilevel"/>
     <w:tmpl w:val="31E0BA36"/>
@@ -2901,7 +3775,7 @@
       </w:rPr>
     </w:lvl>
   </w:abstractNum>
-  <w:abstractNum w:abstractNumId="5" w15:restartNumberingAfterBreak="0">
+  <w:abstractNum w:abstractNumId="6" w15:restartNumberingAfterBreak="0">
     <w:nsid w:val="740B2917"/>
     <w:multiLevelType w:val="multilevel"/>
     <w:tmpl w:val="459A9098"/>
@@ -3114,7 +3988,7 @@
       </w:rPr>
     </w:lvl>
   </w:abstractNum>
-  <w:abstractNum w:abstractNumId="6" w15:restartNumberingAfterBreak="0">
+  <w:abstractNum w:abstractNumId="7" w15:restartNumberingAfterBreak="0">
     <w:nsid w:val="78BE580E"/>
     <w:multiLevelType w:val="multilevel"/>
     <w:tmpl w:val="AA8E9856"/>
@@ -3237,7 +4111,7 @@
       </w:pPr>
     </w:lvl>
   </w:abstractNum>
-  <w:abstractNum w:abstractNumId="7" w15:restartNumberingAfterBreak="0">
+  <w:abstractNum w:abstractNumId="8" w15:restartNumberingAfterBreak="0">
     <w:nsid w:val="7D405A17"/>
     <w:multiLevelType w:val="multilevel"/>
     <w:tmpl w:val="D9CAC6DC"/>
@@ -3400,27 +4274,30 @@
     </w:lvl>
   </w:abstractNum>
   <w:num w:numId="1" w16cid:durableId="1015376521">
-    <w:abstractNumId w:val="5"/>
+    <w:abstractNumId w:val="6"/>
   </w:num>
   <w:num w:numId="2" w16cid:durableId="358822806">
     <w:abstractNumId w:val="0"/>
   </w:num>
   <w:num w:numId="3" w16cid:durableId="956445558">
+    <w:abstractNumId w:val="5"/>
+  </w:num>
+  <w:num w:numId="4" w16cid:durableId="2120492729">
+    <w:abstractNumId w:val="8"/>
+  </w:num>
+  <w:num w:numId="5" w16cid:durableId="881360728">
+    <w:abstractNumId w:val="7"/>
+  </w:num>
+  <w:num w:numId="6" w16cid:durableId="44646146">
     <w:abstractNumId w:val="4"/>
   </w:num>
-  <w:num w:numId="4" w16cid:durableId="2120492729">
-    <w:abstractNumId w:val="7"/>
-  </w:num>
-  <w:num w:numId="5" w16cid:durableId="881360728">
-    <w:abstractNumId w:val="6"/>
-  </w:num>
-  <w:num w:numId="6" w16cid:durableId="44646146">
+  <w:num w:numId="7" w16cid:durableId="1149905956">
     <w:abstractNumId w:val="3"/>
   </w:num>
-  <w:num w:numId="7" w16cid:durableId="1149905956">
+  <w:num w:numId="8" w16cid:durableId="988633185">
     <w:abstractNumId w:val="2"/>
   </w:num>
-  <w:num w:numId="8" w16cid:durableId="988633185">
+  <w:num w:numId="9" w16cid:durableId="1706910034">
     <w:abstractNumId w:val="1"/>
   </w:num>
 </w:numbering>

--- a/report/meljahmi_RBE550_HW4.docx
+++ b/report/meljahmi_RBE550_HW4.docx
@@ -97,21 +97,7 @@
         <w:rPr>
           <w:iCs/>
         </w:rPr>
-        <w:t xml:space="preserve">This project implements and evaluates an autonomous valet parking system for three nonholonomic vehicle models: a differential-drive robot, an Ackermann-steered car, and a truck-trailer configuration. The system generates feasible parking maneuvers in a constrained lot using a Hybrid A* motion-planning algorithm that expands continuous rollouts of the vehicle kinematics while discretizing the configuration space in position and heading. Collision checking is performed with a polygon-based Separating Axis Theorem (SAT) to ensure obstacle-free trajectories within a procedurally generated environment of </w:t>
-      </w:r>
-      <w:proofErr w:type="spellStart"/>
-      <w:r>
-        <w:rPr>
-          <w:iCs/>
-        </w:rPr>
-        <w:t>tetromino</w:t>
-      </w:r>
-      <w:proofErr w:type="spellEnd"/>
-      <w:r>
-        <w:rPr>
-          <w:iCs/>
-        </w:rPr>
-        <w:t xml:space="preserve">-shaped obstacles and defined parking bays. Simulation results demonstrate successful path generation for the Ackermann model and partial feasibility for the other vehicles. The approach provides a unified framework for evaluating planning performance across different vehicle geometries and serves as a foundation for more advanced trajectory optimization and parking automation tasks. </w:t>
+        <w:t xml:space="preserve">This project implements and evaluates an autonomous valet parking system for three nonholonomic vehicle models: a differential-drive robot, an Ackermann-steered car, and a truck-trailer configuration. The system generates feasible parking maneuvers in a constrained lot using a Hybrid A* motion-planning algorithm that expands continuous rollouts of the vehicle kinematics while discretizing the configuration space in position and heading. Collision checking is performed with a polygon-based Separating Axis Theorem (SAT) to ensure obstacle-free trajectories within a procedurally generated environment of tetromino-shaped obstacles and defined parking bays. Simulation results demonstrate successful path generation for the Ackermann model and partial feasibility for the other vehicles. The approach provides a unified framework for evaluating planning performance across different vehicle geometries and serves as a foundation for more advanced trajectory optimization and parking automation tasks. </w:t>
       </w:r>
     </w:p>
     <w:p>
@@ -153,15 +139,7 @@
         <w:t>Hybrid A*</w:t>
       </w:r>
       <w:r>
-        <w:t xml:space="preserve"> planning extends the A* framework to continuous state spaces by integrating a nonholonomic vehicle model during node expansion. Each node represents a continuous pose (</w:t>
-      </w:r>
-      <w:proofErr w:type="spellStart"/>
-      <w:r>
-        <w:t>x,y,θ</w:t>
-      </w:r>
-      <w:proofErr w:type="spellEnd"/>
-      <w:r>
-        <w:t>) and is expanded by simulating feasible motion primitives governed by the vehicle’s kinematics. This approach balances the completeness of graph search with the realism of continuous control, enabling smooth, executable trajectories.</w:t>
+        <w:t xml:space="preserve"> planning extends the A* framework to continuous state spaces by integrating a nonholonomic vehicle model during node expansion. Each node represents a continuous pose (x,y,θ) and is expanded by simulating feasible motion primitives governed by the vehicle’s kinematics. This approach balances the completeness of graph search with the realism of continuous control, enabling smooth, executable trajectories.</w:t>
       </w:r>
     </w:p>
     <w:p>
@@ -179,15 +157,7 @@
         <w:t>valet-parking simulation</w:t>
       </w:r>
       <w:r>
-        <w:t xml:space="preserve"> that supports three vehicle configurations: a differential-drive robot, an Ackermann-steered car, and a truck–trailer system. The environment is procedurally generated using </w:t>
-      </w:r>
-      <w:proofErr w:type="spellStart"/>
-      <w:r>
-        <w:t>tetromino</w:t>
-      </w:r>
-      <w:proofErr w:type="spellEnd"/>
-      <w:r>
-        <w:t xml:space="preserve">-shaped obstacles to emulate complex parking-lot geometries. A polygon-based </w:t>
+        <w:t xml:space="preserve"> that supports three vehicle configurations: a differential-drive robot, an Ackermann-steered car, and a truck–trailer system. The environment is procedurally generated using tetromino-shaped obstacles to emulate complex parking-lot geometries. A polygon-based </w:t>
       </w:r>
       <w:r>
         <w:rPr>
@@ -358,15 +328,7 @@
         <w:t>truck–trailer system</w:t>
       </w:r>
       <w:r>
-        <w:t xml:space="preserve"> extends the car model with a hitch articulation angle ϕ, such that the trailer heading </w:t>
-      </w:r>
-      <w:proofErr w:type="spellStart"/>
-      <w:r>
-        <w:t>θt</w:t>
-      </w:r>
-      <w:proofErr w:type="spellEnd"/>
-      <w:r>
-        <w:t xml:space="preserve"> = θ − ϕ evolves according to</w:t>
+        <w:t xml:space="preserve"> extends the car model with a hitch articulation angle ϕ, such that the trailer heading θt = θ − ϕ evolves according to</w:t>
       </w:r>
     </w:p>
     <w:p>
@@ -384,15 +346,7 @@
         <w:ind w:firstLine="0"/>
       </w:pPr>
       <w:r>
-        <w:t>These equations are numerically integrated with a fixed time step dt to simulate forward rollouts for each control command (</w:t>
-      </w:r>
-      <w:proofErr w:type="spellStart"/>
-      <w:r>
-        <w:t>v,δ</w:t>
-      </w:r>
-      <w:proofErr w:type="spellEnd"/>
-      <w:r>
-        <w:t>).</w:t>
+        <w:t>These equations are numerically integrated with a fixed time step dt to simulate forward rollouts for each control command (v,δ).</w:t>
       </w:r>
     </w:p>
     <w:p>
@@ -451,7 +405,7 @@
           <w:szCs w:val="18"/>
           <w:lang w:val="en-US"/>
         </w:rPr>
-        <w:t>Each rollout segment generated by the planner is sampled at discrete poses, and each pose is tested for collision using this geometric</w:t>
+        <w:t>Each rollout segment generated by the planner is sampled at discrete poses, and each pose is tested for collision using this geometric method.</w:t>
       </w:r>
       <w:r>
         <w:rPr>
@@ -467,22 +421,6 @@
           <w:szCs w:val="18"/>
           <w:lang w:val="en-US"/>
         </w:rPr>
-        <w:t>method.</w:t>
-      </w:r>
-      <w:r>
-        <w:rPr>
-          <w:sz w:val="18"/>
-          <w:szCs w:val="18"/>
-          <w:lang w:val="en-US"/>
-        </w:rPr>
-        <w:t xml:space="preserve"> </w:t>
-      </w:r>
-      <w:r>
-        <w:rPr>
-          <w:sz w:val="18"/>
-          <w:szCs w:val="18"/>
-          <w:lang w:val="en-US"/>
-        </w:rPr>
         <w:t>A separating axis between any two polygons implies no overlap; the absence of such an axis implies a collision</w:t>
       </w:r>
       <w:r>
@@ -499,21 +437,20 @@
         <w:rPr>
           <w:sz w:val="18"/>
           <w:szCs w:val="18"/>
-          <w:lang w:val="en-US"/>
-        </w:rPr>
-      </w:pPr>
-      <w:r>
-        <w:rPr>
-          <w:sz w:val="18"/>
-          <w:szCs w:val="18"/>
-          <w:lang w:val="en-US"/>
+        </w:rPr>
+      </w:pPr>
+      <w:r>
+        <w:rPr>
+          <w:noProof/>
+          <w:sz w:val="18"/>
+          <w:szCs w:val="18"/>
         </w:rPr>
         <w:lastRenderedPageBreak/>
         <w:drawing>
-          <wp:inline distT="0" distB="0" distL="0" distR="0" wp14:anchorId="6902577D" wp14:editId="54AF788E">
-            <wp:extent cx="3204845" cy="3042285"/>
-            <wp:effectExtent l="0" t="0" r="0" b="5715"/>
-            <wp:docPr id="1063917255" name="Picture 2" descr="A diagram of a collision check&#10;&#10;AI-generated content may be incorrect."/>
+          <wp:inline distT="0" distB="0" distL="0" distR="0" wp14:anchorId="07260BD0" wp14:editId="3726BD3C">
+            <wp:extent cx="2908515" cy="3411965"/>
+            <wp:effectExtent l="0" t="0" r="6350" b="0"/>
+            <wp:docPr id="68174691" name="Picture 2" descr="A diagram of a collision check&#10;&#10;AI-generated content may be incorrect."/>
             <wp:cNvGraphicFramePr>
               <a:graphicFrameLocks xmlns:a="http://schemas.openxmlformats.org/drawingml/2006/main" noChangeAspect="1"/>
             </wp:cNvGraphicFramePr>
@@ -521,7 +458,7 @@
               <a:graphicData uri="http://schemas.openxmlformats.org/drawingml/2006/picture">
                 <pic:pic xmlns:pic="http://schemas.openxmlformats.org/drawingml/2006/picture">
                   <pic:nvPicPr>
-                    <pic:cNvPr id="1063917255" name="Picture 2" descr="A diagram of a collision check&#10;&#10;AI-generated content may be incorrect."/>
+                    <pic:cNvPr id="68174691" name="Picture 2" descr="A diagram of a collision check&#10;&#10;AI-generated content may be incorrect."/>
                     <pic:cNvPicPr>
                       <a:picLocks noChangeAspect="1" noChangeArrowheads="1"/>
                     </pic:cNvPicPr>
@@ -542,7 +479,7 @@
                   <pic:spPr bwMode="auto">
                     <a:xfrm>
                       <a:off x="0" y="0"/>
-                      <a:ext cx="3204845" cy="3042285"/>
+                      <a:ext cx="2918757" cy="3423980"/>
                     </a:xfrm>
                     <a:prstGeom prst="rect">
                       <a:avLst/>
@@ -613,24 +550,294 @@
           <w:lang w:val="en-US"/>
         </w:rPr>
         <w:br/>
-        <w:t xml:space="preserve">The algorithm iterates over each obstacle polygon, collects edge </w:t>
-      </w:r>
-      <w:r>
-        <w:rPr>
-          <w:sz w:val="18"/>
-          <w:szCs w:val="18"/>
-          <w:lang w:val="en-US"/>
-        </w:rPr>
-        <w:t>normal</w:t>
-      </w:r>
-      <w:r>
-        <w:rPr>
-          <w:sz w:val="18"/>
-          <w:szCs w:val="18"/>
-          <w:lang w:val="en-US"/>
-        </w:rPr>
-        <w:t>, projects both polygons onto candidate axes, and reports a collision if no separating axis exists.</w:t>
-      </w:r>
+        <w:t>The algorithm iterates over each obstacle polygon, collects edge normal, projects both polygons onto candidate axes, and reports a collision if no separating axis exists.</w:t>
+      </w:r>
+    </w:p>
+    <w:p>
+      <w:pPr>
+        <w:pStyle w:val="BodyText"/>
+        <w:jc w:val="left"/>
+        <w:rPr>
+          <w:sz w:val="18"/>
+          <w:szCs w:val="18"/>
+        </w:rPr>
+      </w:pPr>
+      <w:r>
+        <w:rPr>
+          <w:noProof/>
+          <w:sz w:val="18"/>
+          <w:szCs w:val="18"/>
+        </w:rPr>
+        <w:drawing>
+          <wp:inline distT="0" distB="0" distL="0" distR="0" wp14:anchorId="0CDD24E1" wp14:editId="10145767">
+            <wp:extent cx="2288540" cy="2665730"/>
+            <wp:effectExtent l="0" t="0" r="0" b="1270"/>
+            <wp:docPr id="54808143" name="Picture 3"/>
+            <wp:cNvGraphicFramePr>
+              <a:graphicFrameLocks xmlns:a="http://schemas.openxmlformats.org/drawingml/2006/main" noChangeAspect="1"/>
+            </wp:cNvGraphicFramePr>
+            <a:graphic xmlns:a="http://schemas.openxmlformats.org/drawingml/2006/main">
+              <a:graphicData uri="http://schemas.openxmlformats.org/drawingml/2006/picture">
+                <pic:pic xmlns:pic="http://schemas.openxmlformats.org/drawingml/2006/picture">
+                  <pic:nvPicPr>
+                    <pic:cNvPr id="0" name="Picture 3"/>
+                    <pic:cNvPicPr>
+                      <a:picLocks noChangeAspect="1" noChangeArrowheads="1"/>
+                    </pic:cNvPicPr>
+                  </pic:nvPicPr>
+                  <pic:blipFill>
+                    <a:blip r:embed="rId7">
+                      <a:extLst>
+                        <a:ext uri="{28A0092B-C50C-407E-A947-70E740481C1C}">
+                          <a14:useLocalDpi xmlns:a14="http://schemas.microsoft.com/office/drawing/2010/main" val="0"/>
+                        </a:ext>
+                      </a:extLst>
+                    </a:blip>
+                    <a:srcRect/>
+                    <a:stretch>
+                      <a:fillRect/>
+                    </a:stretch>
+                  </pic:blipFill>
+                  <pic:spPr bwMode="auto">
+                    <a:xfrm>
+                      <a:off x="0" y="0"/>
+                      <a:ext cx="2288540" cy="2665730"/>
+                    </a:xfrm>
+                    <a:prstGeom prst="rect">
+                      <a:avLst/>
+                    </a:prstGeom>
+                    <a:noFill/>
+                    <a:ln>
+                      <a:noFill/>
+                    </a:ln>
+                  </pic:spPr>
+                </pic:pic>
+              </a:graphicData>
+            </a:graphic>
+          </wp:inline>
+        </w:drawing>
+      </w:r>
+    </w:p>
+    <w:p>
+      <w:pPr>
+        <w:pStyle w:val="NoSpacing"/>
+        <w:jc w:val="left"/>
+      </w:pPr>
+      <w:r>
+        <w:t xml:space="preserve">Fig. </w:t>
+      </w:r>
+      <w:r>
+        <w:t>2</w:t>
+      </w:r>
+      <w:r>
+        <w:t xml:space="preserve"> — Collision case</w:t>
+      </w:r>
+      <w:r>
+        <w:t xml:space="preserve"> </w:t>
+      </w:r>
+      <w:r>
+        <w:t>(annotated)</w:t>
+      </w:r>
+      <w:r>
+        <w:t xml:space="preserve">. The vehicle’s-oriented rectangle overlaps an obstacle polygon; SAT finds no separating axis </w:t>
+      </w:r>
+      <w:r>
+        <w:t xml:space="preserve">and </w:t>
+      </w:r>
+      <w:r>
+        <w:t>collision detected.</w:t>
+      </w:r>
+    </w:p>
+    <w:p>
+      <w:pPr>
+        <w:pStyle w:val="NoSpacing"/>
+        <w:jc w:val="left"/>
+      </w:pPr>
+    </w:p>
+    <w:p>
+      <w:pPr>
+        <w:pStyle w:val="NoSpacing"/>
+      </w:pPr>
+      <w:r>
+        <w:rPr>
+          <w:noProof/>
+        </w:rPr>
+        <w:drawing>
+          <wp:inline distT="0" distB="0" distL="0" distR="0" wp14:anchorId="649B5CF4" wp14:editId="6F0866F3">
+            <wp:extent cx="2350770" cy="2593340"/>
+            <wp:effectExtent l="0" t="0" r="0" b="0"/>
+            <wp:docPr id="1976653976" name="Picture 2"/>
+            <wp:cNvGraphicFramePr>
+              <a:graphicFrameLocks xmlns:a="http://schemas.openxmlformats.org/drawingml/2006/main" noChangeAspect="1"/>
+            </wp:cNvGraphicFramePr>
+            <a:graphic xmlns:a="http://schemas.openxmlformats.org/drawingml/2006/main">
+              <a:graphicData uri="http://schemas.openxmlformats.org/drawingml/2006/picture">
+                <pic:pic xmlns:pic="http://schemas.openxmlformats.org/drawingml/2006/picture">
+                  <pic:nvPicPr>
+                    <pic:cNvPr id="0" name="Picture 2"/>
+                    <pic:cNvPicPr>
+                      <a:picLocks noChangeAspect="1" noChangeArrowheads="1"/>
+                    </pic:cNvPicPr>
+                  </pic:nvPicPr>
+                  <pic:blipFill>
+                    <a:blip r:embed="rId8">
+                      <a:extLst>
+                        <a:ext uri="{28A0092B-C50C-407E-A947-70E740481C1C}">
+                          <a14:useLocalDpi xmlns:a14="http://schemas.microsoft.com/office/drawing/2010/main" val="0"/>
+                        </a:ext>
+                      </a:extLst>
+                    </a:blip>
+                    <a:srcRect/>
+                    <a:stretch>
+                      <a:fillRect/>
+                    </a:stretch>
+                  </pic:blipFill>
+                  <pic:spPr bwMode="auto">
+                    <a:xfrm>
+                      <a:off x="0" y="0"/>
+                      <a:ext cx="2350770" cy="2593340"/>
+                    </a:xfrm>
+                    <a:prstGeom prst="rect">
+                      <a:avLst/>
+                    </a:prstGeom>
+                    <a:noFill/>
+                    <a:ln>
+                      <a:noFill/>
+                    </a:ln>
+                  </pic:spPr>
+                </pic:pic>
+              </a:graphicData>
+            </a:graphic>
+          </wp:inline>
+        </w:drawing>
+      </w:r>
+    </w:p>
+    <w:p>
+      <w:pPr>
+        <w:pStyle w:val="NoSpacing"/>
+        <w:jc w:val="left"/>
+      </w:pPr>
+      <w:r>
+        <w:t xml:space="preserve">Fig. </w:t>
+      </w:r>
+      <w:r>
+        <w:t>3</w:t>
+      </w:r>
+      <w:r>
+        <w:t xml:space="preserve"> — Clear case (annotated). The vehicle’s rectangle is near the obstacle but not overlapping; a separating axis exists </w:t>
+      </w:r>
+      <w:r>
+        <w:t>and</w:t>
+      </w:r>
+      <w:r>
+        <w:t xml:space="preserve"> no collision.</w:t>
+      </w:r>
+    </w:p>
+    <w:p>
+      <w:pPr>
+        <w:pStyle w:val="NoSpacing"/>
+        <w:jc w:val="left"/>
+      </w:pPr>
+    </w:p>
+    <w:p>
+      <w:pPr>
+        <w:pStyle w:val="NoSpacing"/>
+      </w:pPr>
+      <w:r>
+        <w:rPr>
+          <w:noProof/>
+        </w:rPr>
+        <w:drawing>
+          <wp:inline distT="0" distB="0" distL="0" distR="0" wp14:anchorId="13AD96E2" wp14:editId="6AD34E3A">
+            <wp:extent cx="3202940" cy="3135630"/>
+            <wp:effectExtent l="0" t="0" r="0" b="7620"/>
+            <wp:docPr id="621727221" name="Picture 1"/>
+            <wp:cNvGraphicFramePr>
+              <a:graphicFrameLocks xmlns:a="http://schemas.openxmlformats.org/drawingml/2006/main" noChangeAspect="1"/>
+            </wp:cNvGraphicFramePr>
+            <a:graphic xmlns:a="http://schemas.openxmlformats.org/drawingml/2006/main">
+              <a:graphicData uri="http://schemas.openxmlformats.org/drawingml/2006/picture">
+                <pic:pic xmlns:pic="http://schemas.openxmlformats.org/drawingml/2006/picture">
+                  <pic:nvPicPr>
+                    <pic:cNvPr id="0" name="Picture 1"/>
+                    <pic:cNvPicPr>
+                      <a:picLocks noChangeAspect="1" noChangeArrowheads="1"/>
+                    </pic:cNvPicPr>
+                  </pic:nvPicPr>
+                  <pic:blipFill>
+                    <a:blip r:embed="rId9">
+                      <a:extLst>
+                        <a:ext uri="{28A0092B-C50C-407E-A947-70E740481C1C}">
+                          <a14:useLocalDpi xmlns:a14="http://schemas.microsoft.com/office/drawing/2010/main" val="0"/>
+                        </a:ext>
+                      </a:extLst>
+                    </a:blip>
+                    <a:srcRect/>
+                    <a:stretch>
+                      <a:fillRect/>
+                    </a:stretch>
+                  </pic:blipFill>
+                  <pic:spPr bwMode="auto">
+                    <a:xfrm>
+                      <a:off x="0" y="0"/>
+                      <a:ext cx="3202940" cy="3135630"/>
+                    </a:xfrm>
+                    <a:prstGeom prst="rect">
+                      <a:avLst/>
+                    </a:prstGeom>
+                    <a:noFill/>
+                    <a:ln>
+                      <a:noFill/>
+                    </a:ln>
+                  </pic:spPr>
+                </pic:pic>
+              </a:graphicData>
+            </a:graphic>
+          </wp:inline>
+        </w:drawing>
+      </w:r>
+    </w:p>
+    <w:p>
+      <w:pPr>
+        <w:pStyle w:val="NoSpacing"/>
+        <w:jc w:val="left"/>
+      </w:pPr>
+      <w:r>
+        <w:t xml:space="preserve">Fig. </w:t>
+      </w:r>
+      <w:r>
+        <w:t>4</w:t>
+      </w:r>
+      <w:r>
+        <w:t xml:space="preserve"> — </w:t>
+      </w:r>
+      <w:r>
+        <w:t>Another example of c</w:t>
+      </w:r>
+      <w:r>
+        <w:t xml:space="preserve">lear case (annotated). </w:t>
+      </w:r>
+    </w:p>
+    <w:p>
+      <w:pPr>
+        <w:pStyle w:val="NoSpacing"/>
+        <w:jc w:val="left"/>
+      </w:pPr>
+      <w:r>
+        <w:t xml:space="preserve">The vehicle’s rectangle is near the obstacle but not overlapping; a separating axis exists </w:t>
+      </w:r>
+      <w:r>
+        <w:t>and</w:t>
+      </w:r>
+      <w:r>
+        <w:t xml:space="preserve"> no collision.</w:t>
+      </w:r>
+    </w:p>
+    <w:p>
+      <w:pPr>
+        <w:pStyle w:val="NoSpacing"/>
+        <w:jc w:val="left"/>
+      </w:pPr>
     </w:p>
     <w:p>
       <w:pPr>
@@ -646,20 +853,7 @@
         <w:jc w:val="left"/>
       </w:pPr>
       <w:r>
-        <w:t>The Hybrid A* algorithm combines discrete graph search with continuous vehicle simulation. Each node represents a pose (</w:t>
-      </w:r>
-      <w:proofErr w:type="spellStart"/>
-      <w:proofErr w:type="gramStart"/>
-      <w:r>
-        <w:t>x,y</w:t>
-      </w:r>
-      <w:proofErr w:type="gramEnd"/>
-      <w:r>
-        <w:t>,θ</w:t>
-      </w:r>
-      <w:proofErr w:type="spellEnd"/>
-      <w:r>
-        <w:t xml:space="preserve">) obtained from the kinematic model. From every node, a finite set of control primitives—combinations of velocity and steering angle—are integrated for a short horizon T to produce successor states. Successors in collision are discarded. The planner maintains an </w:t>
+        <w:t xml:space="preserve">The Hybrid A* algorithm combines discrete graph search with continuous vehicle simulation. Each node represents a pose (x,y,θ) obtained from the kinematic model. From every node, a finite set of control primitives—combinations of velocity and steering angle—are integrated for a short horizon T to produce successor states. Successors in collision are discarded. The planner maintains an </w:t>
       </w:r>
       <w:r>
         <w:rPr>
@@ -692,6 +886,7 @@
           <w:sz w:val="26"/>
           <w:szCs w:val="26"/>
         </w:rPr>
+        <w:lastRenderedPageBreak/>
         <w:t>f(n) = g(n) + h(n),</w:t>
       </w:r>
     </w:p>
@@ -700,23 +895,7 @@
         <w:jc w:val="left"/>
       </w:pPr>
       <w:r>
-        <w:t xml:space="preserve">where g(n) is the path-length cost and h(n) </w:t>
-      </w:r>
-      <w:proofErr w:type="gramStart"/>
-      <w:r>
-        <w:t>is</w:t>
-      </w:r>
-      <w:proofErr w:type="gramEnd"/>
-      <w:r>
-        <w:t xml:space="preserve"> an admissible heuristic given by the Euclidean distance plus a small penalty on heading difference between the current and goal </w:t>
-      </w:r>
-      <w:proofErr w:type="spellStart"/>
-      <w:r>
-        <w:t>poses</w:t>
-      </w:r>
-      <w:proofErr w:type="spellEnd"/>
-      <w:r>
-        <w:t>. The search terminates when a node lies within specified position and orientation tolerances of the goal. The resulting sequence of poses forms a dynamically feasible parking trajectory that can be further smoothed or animated for visualization.</w:t>
+        <w:t>where g(n) is the path-length cost and h(n) is an admissible heuristic given by the Euclidean distance plus a small penalty on heading difference between the current and goal poses. The search terminates when a node lies within specified position and orientation tolerances of the goal. The resulting sequence of poses forms a dynamically feasible parking trajectory that can be further smoothed or animated for visualization.</w:t>
       </w:r>
     </w:p>
     <w:p>
@@ -741,23 +920,7 @@
           <w:sz w:val="18"/>
           <w:szCs w:val="18"/>
         </w:rPr>
-        <w:t xml:space="preserve">The proposed simulation framework was implemented in Python 3.10 using modular packages for vehicle dynamics, geometry, and planning. Experiments were conducted on a 12×12 m parking lot subdivided into 3×3 m grid cells. Obstacles were generated procedurally from randomized </w:t>
-      </w:r>
-      <w:proofErr w:type="spellStart"/>
-      <w:r>
-        <w:rPr>
-          <w:sz w:val="18"/>
-          <w:szCs w:val="18"/>
-        </w:rPr>
-        <w:t>tetromino</w:t>
-      </w:r>
-      <w:proofErr w:type="spellEnd"/>
-      <w:r>
-        <w:rPr>
-          <w:sz w:val="18"/>
-          <w:szCs w:val="18"/>
-        </w:rPr>
-        <w:t xml:space="preserve"> shapes, producing cluttered but navigable environments with approximately 10 % occupancy.</w:t>
+        <w:t>The proposed simulation framework was implemented in Python 3.10 using modular packages for vehicle dynamics, geometry, and planning. Experiments were conducted on a 12×12 m parking lot subdivided into 3×3 m grid cells. Obstacles were generated procedurally from randomized tetromino shapes, producing cluttered but navigable environments with approximately 10 % occupancy.</w:t>
       </w:r>
     </w:p>
     <w:p>
@@ -810,7 +973,7 @@
                     </pic:cNvPicPr>
                   </pic:nvPicPr>
                   <pic:blipFill>
-                    <a:blip r:embed="rId7" cstate="print">
+                    <a:blip r:embed="rId10" cstate="print">
                       <a:extLst>
                         <a:ext uri="{28A0092B-C50C-407E-A947-70E740481C1C}">
                           <a14:useLocalDpi xmlns:a14="http://schemas.microsoft.com/office/drawing/2010/main" val="0"/>
@@ -865,7 +1028,7 @@
                     </pic:cNvPicPr>
                   </pic:nvPicPr>
                   <pic:blipFill>
-                    <a:blip r:embed="rId8" cstate="print">
+                    <a:blip r:embed="rId11" cstate="print">
                       <a:extLst>
                         <a:ext uri="{28A0092B-C50C-407E-A947-70E740481C1C}">
                           <a14:useLocalDpi xmlns:a14="http://schemas.microsoft.com/office/drawing/2010/main" val="0"/>
@@ -921,7 +1084,7 @@
           <w:sz w:val="18"/>
           <w:szCs w:val="18"/>
         </w:rPr>
-        <w:t>2</w:t>
+        <w:t>5</w:t>
       </w:r>
       <w:r>
         <w:rPr>
@@ -938,23 +1101,7 @@
           <w:szCs w:val="18"/>
         </w:rPr>
         <w:br/>
-        <w:t xml:space="preserve">Each world is a 12 × 12 cell lot (3 m per cell, ≈10 % </w:t>
-      </w:r>
-      <w:proofErr w:type="spellStart"/>
-      <w:r>
-        <w:rPr>
-          <w:sz w:val="18"/>
-          <w:szCs w:val="18"/>
-        </w:rPr>
-        <w:t>tetromino</w:t>
-      </w:r>
-      <w:proofErr w:type="spellEnd"/>
-      <w:r>
-        <w:rPr>
-          <w:sz w:val="18"/>
-          <w:szCs w:val="18"/>
-        </w:rPr>
-        <w:t xml:space="preserve"> obstacle density).</w:t>
+        <w:t>Each world is a 12 × 12 cell lot (3 m per cell, ≈10 % tetromino obstacle density).</w:t>
       </w:r>
       <w:r>
         <w:rPr>
@@ -968,23 +1115,7 @@
           <w:sz w:val="18"/>
           <w:szCs w:val="18"/>
         </w:rPr>
-        <w:t>Top: differential-</w:t>
-      </w:r>
-      <w:proofErr w:type="gramStart"/>
-      <w:r>
-        <w:rPr>
-          <w:sz w:val="18"/>
-          <w:szCs w:val="18"/>
-        </w:rPr>
-        <w:t>drive</w:t>
-      </w:r>
-      <w:proofErr w:type="gramEnd"/>
-      <w:r>
-        <w:rPr>
-          <w:sz w:val="18"/>
-          <w:szCs w:val="18"/>
-        </w:rPr>
-        <w:t xml:space="preserve"> robot; bottom: Ackermann car.</w:t>
+        <w:t>Top: differential-drive robot; bottom: Ackermann car.</w:t>
       </w:r>
       <w:r>
         <w:rPr>
@@ -1081,7 +1212,7 @@
                     </pic:cNvPicPr>
                   </pic:nvPicPr>
                   <pic:blipFill>
-                    <a:blip r:embed="rId9" cstate="print">
+                    <a:blip r:embed="rId12" cstate="print">
                       <a:extLst>
                         <a:ext uri="{28A0092B-C50C-407E-A947-70E740481C1C}">
                           <a14:useLocalDpi xmlns:a14="http://schemas.microsoft.com/office/drawing/2010/main" val="0"/>
@@ -1118,9 +1249,8 @@
         <w:rPr>
           <w:noProof/>
         </w:rPr>
-        <w:lastRenderedPageBreak/>
         <w:drawing>
-          <wp:inline distT="0" distB="0" distL="0" distR="0" wp14:anchorId="083EAC0D" wp14:editId="6AB0D106">
+          <wp:inline distT="0" distB="0" distL="0" distR="0" wp14:anchorId="083EAC0D" wp14:editId="13A0467E">
             <wp:extent cx="1761641" cy="1817140"/>
             <wp:effectExtent l="0" t="0" r="0" b="0"/>
             <wp:docPr id="306471954" name="Picture 10" descr="A graph with a line drawn on it&#10;&#10;AI-generated content may be incorrect."/>
@@ -1137,7 +1267,7 @@
                     </pic:cNvPicPr>
                   </pic:nvPicPr>
                   <pic:blipFill>
-                    <a:blip r:embed="rId10" cstate="print">
+                    <a:blip r:embed="rId13" cstate="print">
                       <a:extLst>
                         <a:ext uri="{28A0092B-C50C-407E-A947-70E740481C1C}">
                           <a14:useLocalDpi xmlns:a14="http://schemas.microsoft.com/office/drawing/2010/main" val="0"/>
@@ -1192,7 +1322,7 @@
                     </pic:cNvPicPr>
                   </pic:nvPicPr>
                   <pic:blipFill>
-                    <a:blip r:embed="rId11" cstate="print">
+                    <a:blip r:embed="rId14" cstate="print">
                       <a:extLst>
                         <a:ext uri="{28A0092B-C50C-407E-A947-70E740481C1C}">
                           <a14:useLocalDpi xmlns:a14="http://schemas.microsoft.com/office/drawing/2010/main" val="0"/>
@@ -1244,7 +1374,7 @@
           <w:b/>
           <w:bCs/>
         </w:rPr>
-        <w:t>3</w:t>
+        <w:t>6</w:t>
       </w:r>
       <w:r>
         <w:rPr>
@@ -1261,23 +1391,7 @@
           <w:sz w:val="18"/>
           <w:szCs w:val="18"/>
         </w:rPr>
-        <w:t xml:space="preserve">Paths are continuous in </w:t>
-      </w:r>
-      <w:proofErr w:type="gramStart"/>
-      <w:r>
-        <w:rPr>
-          <w:sz w:val="18"/>
-          <w:szCs w:val="18"/>
-        </w:rPr>
-        <w:t>SE(</w:t>
-      </w:r>
-      <w:proofErr w:type="gramEnd"/>
-      <w:r>
-        <w:rPr>
-          <w:sz w:val="18"/>
-          <w:szCs w:val="18"/>
-        </w:rPr>
-        <w:t>2), satisfying nonholonomic constraints. The truck–trailer trajectory demonstrates the planner’s ability to handle an articulated vehicle using the same continuous collision-checking framework.</w:t>
+        <w:t>Paths are continuous in SE(2), satisfying nonholonomic constraints. The truck–trailer trajectory demonstrates the planner’s ability to handle an articulated vehicle using the same continuous collision-checking framework.</w:t>
       </w:r>
     </w:p>
     <w:p>
@@ -1362,6 +1476,7 @@
           <w:sz w:val="18"/>
           <w:szCs w:val="18"/>
         </w:rPr>
+        <w:lastRenderedPageBreak/>
         <w:t>Initialize</w:t>
       </w:r>
       <w:r>
@@ -1958,7 +2073,7 @@
                     </pic:cNvPicPr>
                   </pic:nvPicPr>
                   <pic:blipFill>
-                    <a:blip r:embed="rId12" cstate="print">
+                    <a:blip r:embed="rId15" cstate="print">
                       <a:extLst>
                         <a:ext uri="{28A0092B-C50C-407E-A947-70E740481C1C}">
                           <a14:useLocalDpi xmlns:a14="http://schemas.microsoft.com/office/drawing/2010/main" val="0"/>
@@ -2011,7 +2126,7 @@
           <w:b/>
           <w:bCs/>
         </w:rPr>
-        <w:t>4</w:t>
+        <w:t>7</w:t>
       </w:r>
       <w:r>
         <w:rPr>
@@ -2060,7 +2175,7 @@
         <w:pStyle w:val="Heading2"/>
       </w:pPr>
       <w:r>
-        <w:t>Observations</w:t>
+        <w:t>Planner Behavior and Observations</w:t>
       </w:r>
     </w:p>
     <w:p>
@@ -2076,17 +2191,74 @@
           <w:sz w:val="18"/>
           <w:szCs w:val="18"/>
         </w:rPr>
-        <w:t>Across all vehicles, the planner produced smooth, kinematically feasible trajectories that respected nonholonomic constraints. Failure cases occurred primarily when obstacles blocked the narrow entrance to the goal bay. Reducing step duration or increasing steering discretization improved success rates at the expense of runtime. The framework demonstrates that Hybrid A* can handle varied vehicle geometries within a unified collision-checked environment.</w:t>
+        <w:t>Across all vehicles, the Hybrid A* planner successfully generated smooth, kinematically feasible trajectories that respected each vehicle’s non-holonomic constraints.</w:t>
+      </w:r>
+      <w:r>
+        <w:rPr>
+          <w:sz w:val="18"/>
+          <w:szCs w:val="18"/>
+        </w:rPr>
+        <w:t xml:space="preserve"> </w:t>
+      </w:r>
+      <w:r>
+        <w:rPr>
+          <w:sz w:val="18"/>
+          <w:szCs w:val="18"/>
+        </w:rPr>
+        <w:t>Failure cases occurred primarily when obstacles blocked the narrow entrance to the goal bay.</w:t>
+      </w:r>
+      <w:r>
+        <w:rPr>
+          <w:sz w:val="18"/>
+          <w:szCs w:val="18"/>
+        </w:rPr>
+        <w:t xml:space="preserve"> </w:t>
+      </w:r>
+      <w:r>
+        <w:rPr>
+          <w:sz w:val="18"/>
+          <w:szCs w:val="18"/>
+        </w:rPr>
+        <w:t xml:space="preserve">Reducing the rollout step duration or increasing the steering </w:t>
+      </w:r>
+      <w:r>
+        <w:rPr>
+          <w:sz w:val="18"/>
+          <w:szCs w:val="18"/>
+        </w:rPr>
+        <w:t>discretization improved success rates at the expense of runtime.</w:t>
+      </w:r>
+      <w:r>
+        <w:rPr>
+          <w:sz w:val="18"/>
+          <w:szCs w:val="18"/>
+        </w:rPr>
+        <w:t xml:space="preserve"> </w:t>
+      </w:r>
+      <w:r>
+        <w:rPr>
+          <w:sz w:val="18"/>
+          <w:szCs w:val="18"/>
+        </w:rPr>
+        <w:t>Overall, the framework demonstrates that Hybrid A* can accommodate diverse vehicle geometries within a unified, collision-checked environment.</w:t>
       </w:r>
     </w:p>
     <w:p>
       <w:pPr>
         <w:jc w:val="left"/>
+        <w:rPr>
+          <w:sz w:val="18"/>
+          <w:szCs w:val="18"/>
+        </w:rPr>
       </w:pPr>
     </w:p>
     <w:p>
       <w:pPr>
         <w:jc w:val="left"/>
+        <w:rPr>
+          <w:sz w:val="18"/>
+          <w:szCs w:val="18"/>
+        </w:rPr>
       </w:pPr>
       <w:r>
         <w:rPr>
@@ -2103,34 +2275,73 @@
           <w:sz w:val="18"/>
           <w:szCs w:val="18"/>
         </w:rPr>
-        <w:t>summarizes the computational statistics for all vehicles. The differential-drive model converged fastest, while the truck–trailer configuration showed the lowest success rate due to articulation constraints.</w:t>
+        <w:t xml:space="preserve">summarizes the computational statistics </w:t>
+      </w:r>
+      <w:r>
+        <w:rPr>
+          <w:sz w:val="18"/>
+          <w:szCs w:val="18"/>
+        </w:rPr>
+        <w:t xml:space="preserve">of the Hybrid A* planner </w:t>
+      </w:r>
+      <w:r>
+        <w:rPr>
+          <w:sz w:val="18"/>
+          <w:szCs w:val="18"/>
+        </w:rPr>
+        <w:t xml:space="preserve">for all vehicles. The differential-drive model converged fastest, while the truck–trailer configuration showed the lowest success rate due to </w:t>
+      </w:r>
+      <w:r>
+        <w:rPr>
+          <w:sz w:val="18"/>
+          <w:szCs w:val="18"/>
+        </w:rPr>
+        <w:t xml:space="preserve">articulation </w:t>
+      </w:r>
+      <w:r>
+        <w:rPr>
+          <w:sz w:val="18"/>
+          <w:szCs w:val="18"/>
+        </w:rPr>
+        <w:t>and</w:t>
+      </w:r>
+      <w:r>
+        <w:rPr>
+          <w:sz w:val="18"/>
+          <w:szCs w:val="18"/>
+        </w:rPr>
+        <w:t xml:space="preserve"> hitch-angle </w:t>
+      </w:r>
+      <w:r>
+        <w:rPr>
+          <w:sz w:val="18"/>
+          <w:szCs w:val="18"/>
+        </w:rPr>
+        <w:t>constraints.</w:t>
       </w:r>
     </w:p>
     <w:tbl>
       <w:tblPr>
         <w:tblStyle w:val="TableGrid"/>
         <w:tblW w:w="0" w:type="auto"/>
-        <w:jc w:val="center"/>
+        <w:tblLayout w:type="fixed"/>
         <w:tblLook w:val="04A0" w:firstRow="1" w:lastRow="0" w:firstColumn="1" w:lastColumn="0" w:noHBand="0" w:noVBand="1"/>
       </w:tblPr>
       <w:tblGrid>
-        <w:gridCol w:w="1042"/>
-        <w:gridCol w:w="923"/>
-        <w:gridCol w:w="1130"/>
-        <w:gridCol w:w="950"/>
-        <w:gridCol w:w="992"/>
+        <w:gridCol w:w="749"/>
+        <w:gridCol w:w="826"/>
+        <w:gridCol w:w="1037"/>
+        <w:gridCol w:w="764"/>
+        <w:gridCol w:w="696"/>
+        <w:gridCol w:w="965"/>
       </w:tblGrid>
       <w:tr>
-        <w:trPr>
-          <w:jc w:val="center"/>
-        </w:trPr>
         <w:tc>
           <w:tcPr>
-            <w:tcW w:w="1042" w:type="dxa"/>
+            <w:tcW w:w="749" w:type="dxa"/>
           </w:tcPr>
           <w:p>
             <w:pPr>
-              <w:jc w:val="left"/>
               <w:rPr>
                 <w:rFonts w:ascii="Times New Roman" w:hAnsi="Times New Roman" w:cs="Times New Roman"/>
                 <w:sz w:val="18"/>
@@ -2143,17 +2354,16 @@
                 <w:sz w:val="18"/>
                 <w:szCs w:val="18"/>
               </w:rPr>
-              <w:t>Vehicle type</w:t>
+              <w:t>Vehicle</w:t>
             </w:r>
           </w:p>
         </w:tc>
         <w:tc>
           <w:tcPr>
-            <w:tcW w:w="923" w:type="dxa"/>
+            <w:tcW w:w="826" w:type="dxa"/>
           </w:tcPr>
           <w:p>
             <w:pPr>
-              <w:jc w:val="left"/>
               <w:rPr>
                 <w:rFonts w:ascii="Times New Roman" w:hAnsi="Times New Roman" w:cs="Times New Roman"/>
                 <w:sz w:val="18"/>
@@ -2166,17 +2376,16 @@
                 <w:sz w:val="18"/>
                 <w:szCs w:val="18"/>
               </w:rPr>
-              <w:t>Nodes expanded</w:t>
+              <w:t>Obstacle Density</w:t>
             </w:r>
           </w:p>
         </w:tc>
         <w:tc>
           <w:tcPr>
-            <w:tcW w:w="1130" w:type="dxa"/>
+            <w:tcW w:w="1037" w:type="dxa"/>
           </w:tcPr>
           <w:p>
             <w:pPr>
-              <w:jc w:val="left"/>
               <w:rPr>
                 <w:rFonts w:ascii="Times New Roman" w:hAnsi="Times New Roman" w:cs="Times New Roman"/>
                 <w:sz w:val="18"/>
@@ -2189,17 +2398,16 @@
                 <w:sz w:val="18"/>
                 <w:szCs w:val="18"/>
               </w:rPr>
-              <w:t>Computation Time(S)</w:t>
+              <w:t>Runtime(s)</w:t>
             </w:r>
           </w:p>
         </w:tc>
         <w:tc>
           <w:tcPr>
-            <w:tcW w:w="950" w:type="dxa"/>
+            <w:tcW w:w="764" w:type="dxa"/>
           </w:tcPr>
           <w:p>
             <w:pPr>
-              <w:jc w:val="left"/>
               <w:rPr>
                 <w:rFonts w:ascii="Times New Roman" w:hAnsi="Times New Roman" w:cs="Times New Roman"/>
                 <w:sz w:val="18"/>
@@ -2212,17 +2420,16 @@
                 <w:sz w:val="18"/>
                 <w:szCs w:val="18"/>
               </w:rPr>
-              <w:t>Success Rate (%)</w:t>
+              <w:t>Expanded Nodes</w:t>
             </w:r>
           </w:p>
         </w:tc>
         <w:tc>
           <w:tcPr>
-            <w:tcW w:w="992" w:type="dxa"/>
+            <w:tcW w:w="696" w:type="dxa"/>
           </w:tcPr>
           <w:p>
             <w:pPr>
-              <w:jc w:val="left"/>
               <w:rPr>
                 <w:rFonts w:ascii="Times New Roman" w:hAnsi="Times New Roman" w:cs="Times New Roman"/>
                 <w:sz w:val="18"/>
@@ -2235,22 +2442,16 @@
                 <w:sz w:val="18"/>
                 <w:szCs w:val="18"/>
               </w:rPr>
-              <w:t>Remarks</w:t>
+              <w:t>Path Poses (Raw)</w:t>
             </w:r>
           </w:p>
         </w:tc>
-      </w:tr>
-      <w:tr>
-        <w:trPr>
-          <w:jc w:val="center"/>
-        </w:trPr>
         <w:tc>
           <w:tcPr>
-            <w:tcW w:w="1042" w:type="dxa"/>
+            <w:tcW w:w="965" w:type="dxa"/>
           </w:tcPr>
           <w:p>
             <w:pPr>
-              <w:jc w:val="left"/>
               <w:rPr>
                 <w:rFonts w:ascii="Times New Roman" w:hAnsi="Times New Roman" w:cs="Times New Roman"/>
                 <w:sz w:val="18"/>
@@ -2263,43 +2464,18 @@
                 <w:sz w:val="18"/>
                 <w:szCs w:val="18"/>
               </w:rPr>
-              <w:t>Differential Robot</w:t>
+              <w:t>Smoothed Poses</w:t>
             </w:r>
           </w:p>
         </w:tc>
+      </w:tr>
+      <w:tr>
         <w:tc>
           <w:tcPr>
-            <w:tcW w:w="923" w:type="dxa"/>
+            <w:tcW w:w="749" w:type="dxa"/>
           </w:tcPr>
           <w:p>
             <w:pPr>
-              <w:jc w:val="left"/>
-              <w:rPr>
-                <w:rFonts w:ascii="Times New Roman" w:hAnsi="Times New Roman" w:cs="Times New Roman"/>
-                <w:sz w:val="18"/>
-                <w:szCs w:val="18"/>
-              </w:rPr>
-            </w:pPr>
-            <w:r>
-              <w:rPr>
-                <w:rFonts w:ascii="Times New Roman" w:eastAsia="Times New Roman" w:hAnsi="Times New Roman" w:cs="Times New Roman"/>
-                <w:color w:val="000000"/>
-                <w:kern w:val="0"/>
-                <w:sz w:val="18"/>
-                <w:szCs w:val="18"/>
-                <w14:ligatures w14:val="none"/>
-              </w:rPr>
-              <w:t>4235</w:t>
-            </w:r>
-          </w:p>
-        </w:tc>
-        <w:tc>
-          <w:tcPr>
-            <w:tcW w:w="1130" w:type="dxa"/>
-          </w:tcPr>
-          <w:p>
-            <w:pPr>
-              <w:jc w:val="left"/>
               <w:rPr>
                 <w:rFonts w:ascii="Times New Roman" w:hAnsi="Times New Roman" w:cs="Times New Roman"/>
                 <w:sz w:val="18"/>
@@ -2312,17 +2488,16 @@
                 <w:sz w:val="18"/>
                 <w:szCs w:val="18"/>
               </w:rPr>
-              <w:t>1.3</w:t>
+              <w:t>Robot (Diff-Drive)</w:t>
             </w:r>
           </w:p>
         </w:tc>
         <w:tc>
           <w:tcPr>
-            <w:tcW w:w="950" w:type="dxa"/>
+            <w:tcW w:w="826" w:type="dxa"/>
           </w:tcPr>
           <w:p>
             <w:pPr>
-              <w:jc w:val="left"/>
               <w:rPr>
                 <w:rFonts w:ascii="Times New Roman" w:hAnsi="Times New Roman" w:cs="Times New Roman"/>
                 <w:sz w:val="18"/>
@@ -2335,48 +2510,16 @@
                 <w:sz w:val="18"/>
                 <w:szCs w:val="18"/>
               </w:rPr>
-              <w:t>100</w:t>
+              <w:t>0.10 (13.9%)</w:t>
             </w:r>
           </w:p>
         </w:tc>
         <w:tc>
           <w:tcPr>
-            <w:tcW w:w="992" w:type="dxa"/>
+            <w:tcW w:w="1037" w:type="dxa"/>
           </w:tcPr>
           <w:p>
             <w:pPr>
-              <w:jc w:val="left"/>
-              <w:rPr>
-                <w:rFonts w:ascii="Times New Roman" w:hAnsi="Times New Roman" w:cs="Times New Roman"/>
-                <w:sz w:val="18"/>
-                <w:szCs w:val="18"/>
-              </w:rPr>
-            </w:pPr>
-            <w:r>
-              <w:rPr>
-                <w:rFonts w:ascii="Times New Roman" w:eastAsia="Times New Roman" w:hAnsi="Times New Roman" w:cs="Times New Roman"/>
-                <w:color w:val="000000"/>
-                <w:kern w:val="0"/>
-                <w:sz w:val="18"/>
-                <w:szCs w:val="18"/>
-                <w14:ligatures w14:val="none"/>
-              </w:rPr>
-              <w:t>Fastest, highly maneuverable</w:t>
-            </w:r>
-          </w:p>
-        </w:tc>
-      </w:tr>
-      <w:tr>
-        <w:trPr>
-          <w:jc w:val="center"/>
-        </w:trPr>
-        <w:tc>
-          <w:tcPr>
-            <w:tcW w:w="1042" w:type="dxa"/>
-          </w:tcPr>
-          <w:p>
-            <w:pPr>
-              <w:jc w:val="left"/>
               <w:rPr>
                 <w:rFonts w:ascii="Times New Roman" w:hAnsi="Times New Roman" w:cs="Times New Roman"/>
                 <w:sz w:val="18"/>
@@ -2389,44 +2532,16 @@
                 <w:sz w:val="18"/>
                 <w:szCs w:val="18"/>
               </w:rPr>
-              <w:lastRenderedPageBreak/>
-              <w:t>Ackerman Car</w:t>
+              <w:t>14.5</w:t>
             </w:r>
           </w:p>
         </w:tc>
         <w:tc>
           <w:tcPr>
-            <w:tcW w:w="923" w:type="dxa"/>
+            <w:tcW w:w="764" w:type="dxa"/>
           </w:tcPr>
           <w:p>
             <w:pPr>
-              <w:jc w:val="left"/>
-              <w:rPr>
-                <w:rFonts w:ascii="Times New Roman" w:hAnsi="Times New Roman" w:cs="Times New Roman"/>
-                <w:sz w:val="18"/>
-                <w:szCs w:val="18"/>
-              </w:rPr>
-            </w:pPr>
-            <w:r>
-              <w:rPr>
-                <w:rFonts w:ascii="Times New Roman" w:eastAsia="Times New Roman" w:hAnsi="Times New Roman" w:cs="Times New Roman"/>
-                <w:color w:val="000000"/>
-                <w:kern w:val="0"/>
-                <w:sz w:val="18"/>
-                <w:szCs w:val="18"/>
-                <w14:ligatures w14:val="none"/>
-              </w:rPr>
-              <w:t>8940</w:t>
-            </w:r>
-          </w:p>
-        </w:tc>
-        <w:tc>
-          <w:tcPr>
-            <w:tcW w:w="1130" w:type="dxa"/>
-          </w:tcPr>
-          <w:p>
-            <w:pPr>
-              <w:jc w:val="left"/>
               <w:rPr>
                 <w:rFonts w:ascii="Times New Roman" w:hAnsi="Times New Roman" w:cs="Times New Roman"/>
                 <w:sz w:val="18"/>
@@ -2439,17 +2554,16 @@
                 <w:sz w:val="18"/>
                 <w:szCs w:val="18"/>
               </w:rPr>
-              <w:t>2.6</w:t>
+              <w:t>1637</w:t>
             </w:r>
           </w:p>
         </w:tc>
         <w:tc>
           <w:tcPr>
-            <w:tcW w:w="950" w:type="dxa"/>
+            <w:tcW w:w="696" w:type="dxa"/>
           </w:tcPr>
           <w:p>
             <w:pPr>
-              <w:jc w:val="left"/>
               <w:rPr>
                 <w:rFonts w:ascii="Times New Roman" w:hAnsi="Times New Roman" w:cs="Times New Roman"/>
                 <w:sz w:val="18"/>
@@ -2462,18 +2576,16 @@
                 <w:sz w:val="18"/>
                 <w:szCs w:val="18"/>
               </w:rPr>
-              <w:t>90</w:t>
+              <w:t>41</w:t>
             </w:r>
           </w:p>
         </w:tc>
         <w:tc>
           <w:tcPr>
-            <w:tcW w:w="992" w:type="dxa"/>
-            <w:vAlign w:val="center"/>
+            <w:tcW w:w="965" w:type="dxa"/>
           </w:tcPr>
           <w:p>
             <w:pPr>
-              <w:jc w:val="left"/>
               <w:rPr>
                 <w:rFonts w:ascii="Times New Roman" w:hAnsi="Times New Roman" w:cs="Times New Roman"/>
                 <w:sz w:val="18"/>
@@ -2482,25 +2594,153 @@
             </w:pPr>
             <w:r>
               <w:rPr>
-                <w:rFonts w:ascii="Times New Roman" w:eastAsia="Times New Roman" w:hAnsi="Times New Roman" w:cs="Times New Roman"/>
-                <w:color w:val="000000"/>
-                <w:kern w:val="0"/>
+                <w:rFonts w:ascii="Times New Roman" w:hAnsi="Times New Roman" w:cs="Times New Roman"/>
                 <w:sz w:val="18"/>
                 <w:szCs w:val="18"/>
-                <w14:ligatures w14:val="none"/>
               </w:rPr>
-              <w:t>Smooth arcs; reliable convergence</w:t>
+              <w:t>41</w:t>
             </w:r>
           </w:p>
         </w:tc>
       </w:tr>
       <w:tr>
-        <w:trPr>
-          <w:jc w:val="center"/>
-        </w:trPr>
         <w:tc>
           <w:tcPr>
-            <w:tcW w:w="1042" w:type="dxa"/>
+            <w:tcW w:w="749" w:type="dxa"/>
+          </w:tcPr>
+          <w:p>
+            <w:pPr>
+              <w:rPr>
+                <w:rFonts w:ascii="Times New Roman" w:hAnsi="Times New Roman" w:cs="Times New Roman"/>
+                <w:sz w:val="18"/>
+                <w:szCs w:val="18"/>
+              </w:rPr>
+            </w:pPr>
+            <w:r>
+              <w:rPr>
+                <w:rFonts w:ascii="Times New Roman" w:hAnsi="Times New Roman" w:cs="Times New Roman"/>
+                <w:sz w:val="18"/>
+                <w:szCs w:val="18"/>
+              </w:rPr>
+              <w:t>Ackermann Car</w:t>
+            </w:r>
+          </w:p>
+        </w:tc>
+        <w:tc>
+          <w:tcPr>
+            <w:tcW w:w="826" w:type="dxa"/>
+          </w:tcPr>
+          <w:p>
+            <w:pPr>
+              <w:rPr>
+                <w:rFonts w:ascii="Times New Roman" w:hAnsi="Times New Roman" w:cs="Times New Roman"/>
+                <w:sz w:val="18"/>
+                <w:szCs w:val="18"/>
+              </w:rPr>
+            </w:pPr>
+            <w:r>
+              <w:rPr>
+                <w:rFonts w:ascii="Times New Roman" w:hAnsi="Times New Roman" w:cs="Times New Roman"/>
+                <w:sz w:val="18"/>
+                <w:szCs w:val="18"/>
+              </w:rPr>
+              <w:t>0.10 (13.9%)</w:t>
+            </w:r>
+          </w:p>
+        </w:tc>
+        <w:tc>
+          <w:tcPr>
+            <w:tcW w:w="1037" w:type="dxa"/>
+          </w:tcPr>
+          <w:p>
+            <w:pPr>
+              <w:rPr>
+                <w:rFonts w:ascii="Times New Roman" w:hAnsi="Times New Roman" w:cs="Times New Roman"/>
+                <w:sz w:val="18"/>
+                <w:szCs w:val="18"/>
+              </w:rPr>
+            </w:pPr>
+            <w:r>
+              <w:rPr>
+                <w:rFonts w:ascii="Times New Roman" w:hAnsi="Times New Roman" w:cs="Times New Roman"/>
+                <w:sz w:val="18"/>
+                <w:szCs w:val="18"/>
+              </w:rPr>
+              <w:t>70.4</w:t>
+            </w:r>
+          </w:p>
+        </w:tc>
+        <w:tc>
+          <w:tcPr>
+            <w:tcW w:w="764" w:type="dxa"/>
+          </w:tcPr>
+          <w:p>
+            <w:pPr>
+              <w:rPr>
+                <w:rFonts w:ascii="Times New Roman" w:hAnsi="Times New Roman" w:cs="Times New Roman"/>
+                <w:sz w:val="18"/>
+                <w:szCs w:val="18"/>
+              </w:rPr>
+            </w:pPr>
+            <w:r>
+              <w:rPr>
+                <w:rFonts w:ascii="Times New Roman" w:hAnsi="Times New Roman" w:cs="Times New Roman"/>
+                <w:sz w:val="18"/>
+                <w:szCs w:val="18"/>
+              </w:rPr>
+              <w:t>7295</w:t>
+            </w:r>
+          </w:p>
+        </w:tc>
+        <w:tc>
+          <w:tcPr>
+            <w:tcW w:w="696" w:type="dxa"/>
+          </w:tcPr>
+          <w:p>
+            <w:pPr>
+              <w:rPr>
+                <w:rFonts w:ascii="Times New Roman" w:hAnsi="Times New Roman" w:cs="Times New Roman"/>
+                <w:sz w:val="18"/>
+                <w:szCs w:val="18"/>
+              </w:rPr>
+            </w:pPr>
+            <w:r>
+              <w:rPr>
+                <w:rFonts w:ascii="Times New Roman" w:hAnsi="Times New Roman" w:cs="Times New Roman"/>
+                <w:sz w:val="18"/>
+                <w:szCs w:val="18"/>
+              </w:rPr>
+              <w:t>57</w:t>
+            </w:r>
+          </w:p>
+        </w:tc>
+        <w:tc>
+          <w:tcPr>
+            <w:tcW w:w="965" w:type="dxa"/>
+          </w:tcPr>
+          <w:p>
+            <w:pPr>
+              <w:rPr>
+                <w:rFonts w:ascii="Times New Roman" w:hAnsi="Times New Roman" w:cs="Times New Roman"/>
+                <w:sz w:val="18"/>
+                <w:szCs w:val="18"/>
+              </w:rPr>
+            </w:pPr>
+            <w:r>
+              <w:rPr>
+                <w:rFonts w:ascii="Times New Roman" w:hAnsi="Times New Roman" w:cs="Times New Roman"/>
+                <w:sz w:val="18"/>
+                <w:szCs w:val="18"/>
+              </w:rPr>
+              <w:t>12</w:t>
+            </w:r>
+          </w:p>
+        </w:tc>
+      </w:tr>
+      <w:tr>
+        <w:tc>
+          <w:tcPr>
+            <w:tcW w:w="749" w:type="dxa"/>
           </w:tcPr>
           <w:p>
             <w:pPr>
@@ -2522,32 +2762,7 @@
         </w:tc>
         <w:tc>
           <w:tcPr>
-            <w:tcW w:w="923" w:type="dxa"/>
-          </w:tcPr>
-          <w:p>
-            <w:pPr>
-              <w:rPr>
-                <w:rFonts w:ascii="Times New Roman" w:hAnsi="Times New Roman" w:cs="Times New Roman"/>
-                <w:sz w:val="18"/>
-                <w:szCs w:val="18"/>
-              </w:rPr>
-            </w:pPr>
-            <w:r>
-              <w:rPr>
-                <w:rFonts w:ascii="Times New Roman" w:eastAsia="Times New Roman" w:hAnsi="Times New Roman" w:cs="Times New Roman"/>
-                <w:color w:val="000000"/>
-                <w:kern w:val="0"/>
-                <w:sz w:val="18"/>
-                <w:szCs w:val="18"/>
-                <w14:ligatures w14:val="none"/>
-              </w:rPr>
-              <w:t>12480</w:t>
-            </w:r>
-          </w:p>
-        </w:tc>
-        <w:tc>
-          <w:tcPr>
-            <w:tcW w:w="1130" w:type="dxa"/>
+            <w:tcW w:w="826" w:type="dxa"/>
           </w:tcPr>
           <w:p>
             <w:pPr>
@@ -2563,13 +2778,13 @@
                 <w:sz w:val="18"/>
                 <w:szCs w:val="18"/>
               </w:rPr>
-              <w:t>4.8</w:t>
+              <w:t>0.08 (11.1%)</w:t>
             </w:r>
           </w:p>
         </w:tc>
         <w:tc>
           <w:tcPr>
-            <w:tcW w:w="950" w:type="dxa"/>
+            <w:tcW w:w="1037" w:type="dxa"/>
           </w:tcPr>
           <w:p>
             <w:pPr>
@@ -2585,17 +2800,16 @@
                 <w:sz w:val="18"/>
                 <w:szCs w:val="18"/>
               </w:rPr>
-              <w:t>60</w:t>
+              <w:t>186.8</w:t>
             </w:r>
           </w:p>
         </w:tc>
         <w:tc>
           <w:tcPr>
-            <w:tcW w:w="992" w:type="dxa"/>
+            <w:tcW w:w="764" w:type="dxa"/>
           </w:tcPr>
           <w:p>
             <w:pPr>
-              <w:jc w:val="left"/>
               <w:rPr>
                 <w:rFonts w:ascii="Times New Roman" w:hAnsi="Times New Roman" w:cs="Times New Roman"/>
                 <w:sz w:val="18"/>
@@ -2604,14 +2818,55 @@
             </w:pPr>
             <w:r>
               <w:rPr>
-                <w:rFonts w:ascii="Times New Roman" w:eastAsia="Times New Roman" w:hAnsi="Times New Roman" w:cs="Times New Roman"/>
-                <w:color w:val="000000"/>
-                <w:kern w:val="0"/>
+                <w:rFonts w:ascii="Times New Roman" w:hAnsi="Times New Roman" w:cs="Times New Roman"/>
                 <w:sz w:val="18"/>
                 <w:szCs w:val="18"/>
-                <w14:ligatures w14:val="none"/>
               </w:rPr>
-              <w:t>Large footprint → frequent edge collisions</w:t>
+              <w:t>12009</w:t>
+            </w:r>
+          </w:p>
+        </w:tc>
+        <w:tc>
+          <w:tcPr>
+            <w:tcW w:w="696" w:type="dxa"/>
+          </w:tcPr>
+          <w:p>
+            <w:pPr>
+              <w:rPr>
+                <w:rFonts w:ascii="Times New Roman" w:hAnsi="Times New Roman" w:cs="Times New Roman"/>
+                <w:sz w:val="18"/>
+                <w:szCs w:val="18"/>
+              </w:rPr>
+            </w:pPr>
+            <w:r>
+              <w:rPr>
+                <w:rFonts w:ascii="Times New Roman" w:hAnsi="Times New Roman" w:cs="Times New Roman"/>
+                <w:sz w:val="18"/>
+                <w:szCs w:val="18"/>
+              </w:rPr>
+              <w:t>69</w:t>
+            </w:r>
+          </w:p>
+        </w:tc>
+        <w:tc>
+          <w:tcPr>
+            <w:tcW w:w="965" w:type="dxa"/>
+          </w:tcPr>
+          <w:p>
+            <w:pPr>
+              <w:rPr>
+                <w:rFonts w:ascii="Times New Roman" w:hAnsi="Times New Roman" w:cs="Times New Roman"/>
+                <w:sz w:val="18"/>
+                <w:szCs w:val="18"/>
+              </w:rPr>
+            </w:pPr>
+            <w:r>
+              <w:rPr>
+                <w:rFonts w:ascii="Times New Roman" w:hAnsi="Times New Roman" w:cs="Times New Roman"/>
+                <w:sz w:val="18"/>
+                <w:szCs w:val="18"/>
+              </w:rPr>
+              <w:t>11</w:t>
             </w:r>
           </w:p>
         </w:tc>
@@ -2620,18 +2875,26 @@
     <w:p>
       <w:pPr>
         <w:jc w:val="left"/>
+        <w:rPr>
+          <w:sz w:val="18"/>
+          <w:szCs w:val="18"/>
+        </w:rPr>
       </w:pPr>
     </w:p>
     <w:p>
       <w:pPr>
         <w:jc w:val="left"/>
-      </w:pPr>
-      <w:r>
-        <w:rPr>
-          <w:sz w:val="18"/>
-          <w:szCs w:val="18"/>
-        </w:rPr>
-        <w:t>The performance results confirm that vehicle geometry strongly affects search complexity.</w:t>
+        <w:rPr>
+          <w:sz w:val="18"/>
+          <w:szCs w:val="18"/>
+        </w:rPr>
+      </w:pPr>
+      <w:r>
+        <w:rPr>
+          <w:sz w:val="18"/>
+          <w:szCs w:val="18"/>
+        </w:rPr>
+        <w:t>Performance results confirm that vehicle geometry and kinematic complexity directly affect search efficiency.</w:t>
       </w:r>
       <w:r>
         <w:rPr>
@@ -2645,7 +2908,7 @@
           <w:sz w:val="18"/>
           <w:szCs w:val="18"/>
         </w:rPr>
-        <w:t>The Hybrid A* planner maintains continuous feasibility but incurs higher node expansions for longer wheelbases.</w:t>
+        <w:t>Although Hybrid A* preserves continuous feasibility, it incurs higher node expansions for longer wheelbases and constrained steering ranges.</w:t>
       </w:r>
       <w:r>
         <w:rPr>
@@ -2659,7 +2922,175 @@
           <w:sz w:val="18"/>
           <w:szCs w:val="18"/>
         </w:rPr>
-        <w:t>Increasing steering discretization or reducing rollout duration improves success at the expense of runtime.</w:t>
+        <w:t>Increasing steering discretization or reducing rollout duration improves success but increases computational load.</w:t>
+      </w:r>
+    </w:p>
+    <w:p>
+      <w:pPr>
+        <w:jc w:val="left"/>
+        <w:rPr>
+          <w:sz w:val="18"/>
+          <w:szCs w:val="18"/>
+        </w:rPr>
+      </w:pPr>
+    </w:p>
+    <w:p>
+      <w:pPr>
+        <w:pStyle w:val="NoSpacing"/>
+        <w:jc w:val="left"/>
+      </w:pPr>
+      <w:r>
+        <w:rPr>
+          <w:rStyle w:val="Strong"/>
+        </w:rPr>
+        <w:t>Individual observations:</w:t>
+      </w:r>
+    </w:p>
+    <w:p>
+      <w:pPr>
+        <w:pStyle w:val="NoSpacing"/>
+        <w:numPr>
+          <w:ilvl w:val="0"/>
+          <w:numId w:val="12"/>
+        </w:numPr>
+        <w:jc w:val="left"/>
+        <w:rPr>
+          <w:sz w:val="18"/>
+          <w:szCs w:val="18"/>
+        </w:rPr>
+      </w:pPr>
+      <w:r>
+        <w:rPr>
+          <w:rStyle w:val="Strong"/>
+          <w:sz w:val="18"/>
+          <w:szCs w:val="18"/>
+        </w:rPr>
+        <w:t>Robot (Differential Drive):</w:t>
+      </w:r>
+      <w:r>
+        <w:rPr>
+          <w:sz w:val="18"/>
+          <w:szCs w:val="18"/>
+        </w:rPr>
+        <w:br/>
+        <w:t>Achieved the fastest convergence and the fewest node expansions.</w:t>
+      </w:r>
+      <w:r>
+        <w:rPr>
+          <w:sz w:val="18"/>
+          <w:szCs w:val="18"/>
+        </w:rPr>
+        <w:br/>
+        <w:t>Its symmetric footprint and tight turning radius enabled efficient exploration of the free space.</w:t>
+      </w:r>
+    </w:p>
+    <w:p>
+      <w:pPr>
+        <w:pStyle w:val="NoSpacing"/>
+        <w:numPr>
+          <w:ilvl w:val="0"/>
+          <w:numId w:val="12"/>
+        </w:numPr>
+        <w:jc w:val="left"/>
+      </w:pPr>
+      <w:r>
+        <w:rPr>
+          <w:rStyle w:val="Strong"/>
+          <w:sz w:val="18"/>
+          <w:szCs w:val="18"/>
+        </w:rPr>
+        <w:t>Ackermann Car:</w:t>
+      </w:r>
+      <w:r>
+        <w:br/>
+        <w:t>Required moderate runtime with greater branching cost due to limited steering angles.</w:t>
+      </w:r>
+      <w:r>
+        <w:br/>
+        <w:t>Paths were feasible but occasionally grazed obstacles because of coarse orientation discretization and inflated footprint margins.</w:t>
+      </w:r>
+    </w:p>
+    <w:p>
+      <w:pPr>
+        <w:pStyle w:val="NoSpacing"/>
+        <w:numPr>
+          <w:ilvl w:val="0"/>
+          <w:numId w:val="12"/>
+        </w:numPr>
+        <w:jc w:val="left"/>
+      </w:pPr>
+      <w:r>
+        <w:rPr>
+          <w:rStyle w:val="Strong"/>
+          <w:sz w:val="18"/>
+          <w:szCs w:val="18"/>
+        </w:rPr>
+        <w:t>Truck + Trailer:</w:t>
+      </w:r>
+      <w:r>
+        <w:br/>
+        <w:t>Exhibited the longest planning time and largest number of node expansions.</w:t>
+      </w:r>
+      <w:r>
+        <w:br/>
+      </w:r>
+      <w:r>
+        <w:t>The articulated hitch added an additional degree of freedom, making feasible motions rarer and collision checks more frequent.</w:t>
+      </w:r>
+    </w:p>
+    <w:p>
+      <w:pPr>
+        <w:pStyle w:val="NoSpacing"/>
+        <w:numPr>
+          <w:ilvl w:val="0"/>
+          <w:numId w:val="12"/>
+        </w:numPr>
+        <w:jc w:val="left"/>
+      </w:pPr>
+      <w:r>
+        <w:rPr>
+          <w:rStyle w:val="Strong"/>
+          <w:sz w:val="18"/>
+          <w:szCs w:val="18"/>
+        </w:rPr>
+        <w:t>Effect of Obstacle Density:</w:t>
+      </w:r>
+      <w:r>
+        <w:br/>
+        <w:t>As obstacle density increased, runtime grew sharply—especially for the truck—since a higher fraction of motion rollouts were rejected by the Separating Axis Theorem (SAT) collision checker.</w:t>
+      </w:r>
+      <w:r>
+        <w:br/>
+      </w:r>
+      <w:r>
+        <w:t>Tests conducted at densities approaching 0.9 confirmed</w:t>
+      </w:r>
+      <w:r>
+        <w:t xml:space="preserve"> </w:t>
+      </w:r>
+      <w:r>
+        <w:t xml:space="preserve">that the truck’s Hybrid A* search could require several </w:t>
+      </w:r>
+      <w:r>
+        <w:rPr>
+          <w:sz w:val="18"/>
+          <w:szCs w:val="18"/>
+        </w:rPr>
+        <w:t>hours to complete.</w:t>
+      </w:r>
+      <w:r>
+        <w:rPr>
+          <w:sz w:val="18"/>
+          <w:szCs w:val="18"/>
+        </w:rPr>
+        <w:t xml:space="preserve"> </w:t>
+      </w:r>
+      <w:r>
+        <w:rPr>
+          <w:sz w:val="18"/>
+          <w:szCs w:val="18"/>
+        </w:rPr>
+        <w:t>The robot remained the most robust and efficient planner because its simpler kinematics and compact footprint allowed reliable navigation even in dense environments.</w:t>
       </w:r>
     </w:p>
     <w:p>
@@ -2667,6 +3098,619 @@
         <w:pStyle w:val="Heading1"/>
       </w:pPr>
       <w:r>
+        <w:lastRenderedPageBreak/>
+        <w:t xml:space="preserve">Section </w:t>
+      </w:r>
+      <w:r>
+        <w:t xml:space="preserve">6.5 </w:t>
+      </w:r>
+      <w:r>
+        <w:t>Path Animation</w:t>
+      </w:r>
+    </w:p>
+    <w:p>
+      <w:pPr>
+        <w:jc w:val="left"/>
+        <w:rPr>
+          <w:sz w:val="18"/>
+          <w:szCs w:val="18"/>
+        </w:rPr>
+      </w:pPr>
+      <w:r>
+        <w:rPr>
+          <w:sz w:val="18"/>
+          <w:szCs w:val="18"/>
+        </w:rPr>
+        <w:t>Each simulation run produces an animation showing the vehicle’s trajectory from start to goal using the Hybrid A* planner. The animations were generated with the visualization module sim/animate.py, which interpolates discrete planner poses and renders oriented bounding boxes over the obstacle field. Animations are provided as supplementary files:</w:t>
+      </w:r>
+    </w:p>
+    <w:p>
+      <w:pPr>
+        <w:jc w:val="left"/>
+        <w:rPr>
+          <w:sz w:val="18"/>
+          <w:szCs w:val="18"/>
+        </w:rPr>
+      </w:pPr>
+      <w:r>
+        <w:rPr>
+          <w:sz w:val="18"/>
+          <w:szCs w:val="18"/>
+        </w:rPr>
+        <w:t>robot_valet.gif, car_valet.gif, and truck_valet.gif.</w:t>
+      </w:r>
+    </w:p>
+    <w:p>
+      <w:pPr>
+        <w:pStyle w:val="Heading2"/>
+      </w:pPr>
+      <w:r>
+        <w:t>Path Generation:</w:t>
+      </w:r>
+    </w:p>
+    <w:p>
+      <w:pPr>
+        <w:jc w:val="left"/>
+        <w:rPr>
+          <w:sz w:val="18"/>
+          <w:szCs w:val="18"/>
+        </w:rPr>
+      </w:pPr>
+      <w:r>
+        <w:rPr>
+          <w:sz w:val="18"/>
+          <w:szCs w:val="18"/>
+        </w:rPr>
+        <w:t>All paths were computed by the Hybrid A* algorithm described in Section 6.2 of the homework. Each vehicle used motion primitives consistent with its kinematic model—differential-drive arcs for the robot, forward/reverse Ackermann arcs for the car, and coupled tractor–trailer rollouts for the truck. Collision checking was performed along each motion segment using the Separating Axis Theorem (SAT).</w:t>
+      </w:r>
+    </w:p>
+    <w:p>
+      <w:pPr>
+        <w:pStyle w:val="Heading2"/>
+      </w:pPr>
+      <w:r>
+        <w:t>Delivery Scenario</w:t>
+      </w:r>
+    </w:p>
+    <w:p>
+      <w:pPr>
+        <w:jc w:val="left"/>
+        <w:rPr>
+          <w:sz w:val="18"/>
+          <w:szCs w:val="18"/>
+        </w:rPr>
+      </w:pPr>
+      <w:r>
+        <w:rPr>
+          <w:sz w:val="18"/>
+          <w:szCs w:val="18"/>
+        </w:rPr>
+        <w:t>The differential-drive robot represents a compact autonomous delivery platform transporting parcels or food items between designated pickup zones and parking bays. The car and truck simulations represent valet-style parking maneuvers under identical environmental conditions.</w:t>
+      </w:r>
+    </w:p>
+    <w:p>
+      <w:pPr>
+        <w:pStyle w:val="Heading2"/>
+      </w:pPr>
+      <w:r>
+        <w:t>Observed Behavior</w:t>
+      </w:r>
+    </w:p>
+    <w:p>
+      <w:pPr>
+        <w:pStyle w:val="NoSpacing"/>
+        <w:numPr>
+          <w:ilvl w:val="0"/>
+          <w:numId w:val="15"/>
+        </w:numPr>
+        <w:jc w:val="left"/>
+      </w:pPr>
+      <w:r>
+        <w:rPr>
+          <w:rStyle w:val="Strong"/>
+          <w:sz w:val="18"/>
+          <w:szCs w:val="18"/>
+        </w:rPr>
+        <w:t>Robot:</w:t>
+      </w:r>
+      <w:r>
+        <w:t xml:space="preserve"> Shortest, smoothest trajectory with no collisions.</w:t>
+      </w:r>
+    </w:p>
+    <w:p>
+      <w:pPr>
+        <w:pStyle w:val="NoSpacing"/>
+        <w:numPr>
+          <w:ilvl w:val="0"/>
+          <w:numId w:val="15"/>
+        </w:numPr>
+        <w:jc w:val="left"/>
+      </w:pPr>
+      <w:r>
+        <w:rPr>
+          <w:rStyle w:val="Strong"/>
+          <w:sz w:val="18"/>
+          <w:szCs w:val="18"/>
+        </w:rPr>
+        <w:t>Car:</w:t>
+      </w:r>
+      <w:r>
+        <w:t xml:space="preserve"> Feasible parking trajectory but longer runtime and close clearance to obstacles.</w:t>
+      </w:r>
+    </w:p>
+    <w:p>
+      <w:pPr>
+        <w:pStyle w:val="NoSpacing"/>
+        <w:numPr>
+          <w:ilvl w:val="0"/>
+          <w:numId w:val="15"/>
+        </w:numPr>
+        <w:jc w:val="left"/>
+      </w:pPr>
+      <w:r>
+        <w:rPr>
+          <w:rStyle w:val="Strong"/>
+          <w:sz w:val="18"/>
+          <w:szCs w:val="18"/>
+        </w:rPr>
+        <w:t>Truck + Trailer:</w:t>
+      </w:r>
+      <w:r>
+        <w:t xml:space="preserve"> Slowest convergence; articulation and swing limited maneuvering inside the bay.</w:t>
+      </w:r>
+    </w:p>
+    <w:p>
+      <w:pPr>
+        <w:pStyle w:val="NoSpacing"/>
+        <w:jc w:val="left"/>
+      </w:pPr>
+      <w:r>
+        <w:t>During early experiments a fixed “parking-lane” concept was introduced to simplify docking but was later removed.</w:t>
+      </w:r>
+      <w:r>
+        <w:br/>
+        <w:t>The approach did not generalize across vehicle geometries and increased complexity without improving consistency.</w:t>
+      </w:r>
+    </w:p>
+    <w:p>
+      <w:pPr>
+        <w:pStyle w:val="Heading2"/>
+      </w:pPr>
+      <w:r>
+        <w:t>Challenges in accurate path creation</w:t>
+      </w:r>
+    </w:p>
+    <w:p>
+      <w:pPr>
+        <w:jc w:val="left"/>
+        <w:rPr>
+          <w:sz w:val="18"/>
+          <w:szCs w:val="18"/>
+        </w:rPr>
+      </w:pPr>
+      <w:r>
+        <w:rPr>
+          <w:sz w:val="18"/>
+          <w:szCs w:val="18"/>
+        </w:rPr>
+        <w:t>Accurate trajectory generation required careful treatment of environment boundaries and obstacle spacing.</w:t>
+      </w:r>
+      <w:r>
+        <w:rPr>
+          <w:sz w:val="18"/>
+          <w:szCs w:val="18"/>
+        </w:rPr>
+        <w:t xml:space="preserve"> </w:t>
+      </w:r>
+      <w:r>
+        <w:rPr>
+          <w:sz w:val="18"/>
+          <w:szCs w:val="18"/>
+        </w:rPr>
+        <w:t>The perimeter of the grid needed enough clearance for each vehicle to maneuver; insufficient margin caused vehicles—particularly the car and truck–trailer—to move briefly outside the map before returning to complete the path.</w:t>
+      </w:r>
+      <w:r>
+        <w:rPr>
+          <w:sz w:val="18"/>
+          <w:szCs w:val="18"/>
+        </w:rPr>
+        <w:t xml:space="preserve"> </w:t>
+      </w:r>
+      <w:r>
+        <w:rPr>
+          <w:sz w:val="18"/>
+          <w:szCs w:val="18"/>
+        </w:rPr>
+        <w:t>This issue remained most visible at higher obstacle densities.</w:t>
+      </w:r>
+      <w:r>
+        <w:rPr>
+          <w:sz w:val="18"/>
+          <w:szCs w:val="18"/>
+        </w:rPr>
+        <w:t xml:space="preserve"> </w:t>
+      </w:r>
+      <w:r>
+        <w:rPr>
+          <w:sz w:val="18"/>
+          <w:szCs w:val="18"/>
+        </w:rPr>
+        <w:t>A fully adaptive world generator that adjusts obstacle spacing to vehicle dimensions and turning radius would address this limitation in future work.</w:t>
+      </w:r>
+    </w:p>
+    <w:p>
+      <w:pPr>
+        <w:pStyle w:val="Heading2"/>
+      </w:pPr>
+      <w:r>
+        <w:t>Future Improvements</w:t>
+      </w:r>
+    </w:p>
+    <w:p>
+      <w:pPr>
+        <w:jc w:val="left"/>
+        <w:rPr>
+          <w:sz w:val="18"/>
+          <w:szCs w:val="18"/>
+        </w:rPr>
+      </w:pPr>
+      <w:r>
+        <w:rPr>
+          <w:sz w:val="18"/>
+          <w:szCs w:val="18"/>
+        </w:rPr>
+        <w:t>Further development could focus on adaptive obstacle spacing, a two-stage approach-and-docking planner with finer rollouts, and continuous-curvature smoothing for smoother steering transitions. Additional enhancements may include time-parameterized trajectory following, articulated hitch visualization, and automated metric collection for performance analysis.</w:t>
+      </w:r>
+    </w:p>
+    <w:p>
+      <w:pPr>
+        <w:pStyle w:val="Heading2"/>
+      </w:pPr>
+      <w:r>
+        <w:t>Figures</w:t>
+      </w:r>
+    </w:p>
+    <w:p>
+      <w:pPr>
+        <w:jc w:val="left"/>
+      </w:pPr>
+      <w:r>
+        <w:rPr>
+          <w:noProof/>
+        </w:rPr>
+        <w:drawing>
+          <wp:inline distT="0" distB="0" distL="0" distR="0" wp14:anchorId="1E31F0E2" wp14:editId="49F69433">
+            <wp:extent cx="3202940" cy="3301365"/>
+            <wp:effectExtent l="0" t="0" r="0" b="0"/>
+            <wp:docPr id="800267938" name="Picture 1"/>
+            <wp:cNvGraphicFramePr>
+              <a:graphicFrameLocks xmlns:a="http://schemas.openxmlformats.org/drawingml/2006/main" noChangeAspect="1"/>
+            </wp:cNvGraphicFramePr>
+            <a:graphic xmlns:a="http://schemas.openxmlformats.org/drawingml/2006/main">
+              <a:graphicData uri="http://schemas.openxmlformats.org/drawingml/2006/picture">
+                <pic:pic xmlns:pic="http://schemas.openxmlformats.org/drawingml/2006/picture">
+                  <pic:nvPicPr>
+                    <pic:cNvPr id="0" name="Picture 1"/>
+                    <pic:cNvPicPr>
+                      <a:picLocks noChangeAspect="1" noChangeArrowheads="1"/>
+                    </pic:cNvPicPr>
+                  </pic:nvPicPr>
+                  <pic:blipFill>
+                    <a:blip r:embed="rId16" cstate="print">
+                      <a:extLst>
+                        <a:ext uri="{28A0092B-C50C-407E-A947-70E740481C1C}">
+                          <a14:useLocalDpi xmlns:a14="http://schemas.microsoft.com/office/drawing/2010/main" val="0"/>
+                        </a:ext>
+                      </a:extLst>
+                    </a:blip>
+                    <a:srcRect/>
+                    <a:stretch>
+                      <a:fillRect/>
+                    </a:stretch>
+                  </pic:blipFill>
+                  <pic:spPr bwMode="auto">
+                    <a:xfrm>
+                      <a:off x="0" y="0"/>
+                      <a:ext cx="3202940" cy="3301365"/>
+                    </a:xfrm>
+                    <a:prstGeom prst="rect">
+                      <a:avLst/>
+                    </a:prstGeom>
+                    <a:noFill/>
+                    <a:ln>
+                      <a:noFill/>
+                    </a:ln>
+                  </pic:spPr>
+                </pic:pic>
+              </a:graphicData>
+            </a:graphic>
+          </wp:inline>
+        </w:drawing>
+      </w:r>
+    </w:p>
+    <w:p>
+      <w:pPr>
+        <w:jc w:val="left"/>
+        <w:rPr>
+          <w:b/>
+          <w:bCs/>
+          <w:sz w:val="18"/>
+          <w:szCs w:val="18"/>
+        </w:rPr>
+      </w:pPr>
+      <w:r>
+        <w:rPr>
+          <w:b/>
+          <w:bCs/>
+          <w:sz w:val="18"/>
+          <w:szCs w:val="18"/>
+        </w:rPr>
+        <w:t xml:space="preserve">Fig. </w:t>
+      </w:r>
+      <w:r>
+        <w:rPr>
+          <w:b/>
+          <w:bCs/>
+          <w:sz w:val="18"/>
+          <w:szCs w:val="18"/>
+        </w:rPr>
+        <w:t>8</w:t>
+      </w:r>
+      <w:r>
+        <w:rPr>
+          <w:b/>
+          <w:bCs/>
+          <w:sz w:val="18"/>
+          <w:szCs w:val="18"/>
+        </w:rPr>
+        <w:t xml:space="preserve"> — Robot Valet Path Animation</w:t>
+      </w:r>
+    </w:p>
+    <w:p>
+      <w:pPr>
+        <w:jc w:val="left"/>
+        <w:rPr>
+          <w:b/>
+          <w:bCs/>
+          <w:sz w:val="18"/>
+          <w:szCs w:val="18"/>
+        </w:rPr>
+      </w:pPr>
+    </w:p>
+    <w:p>
+      <w:pPr>
+        <w:jc w:val="left"/>
+        <w:rPr>
+          <w:sz w:val="18"/>
+          <w:szCs w:val="18"/>
+        </w:rPr>
+      </w:pPr>
+      <w:r>
+        <w:rPr>
+          <w:noProof/>
+          <w:sz w:val="18"/>
+          <w:szCs w:val="18"/>
+        </w:rPr>
+        <w:drawing>
+          <wp:inline distT="0" distB="0" distL="0" distR="0" wp14:anchorId="40EDE44D" wp14:editId="514B1F24">
+            <wp:extent cx="3197860" cy="3321685"/>
+            <wp:effectExtent l="0" t="0" r="2540" b="0"/>
+            <wp:docPr id="1540653075" name="Picture 2"/>
+            <wp:cNvGraphicFramePr>
+              <a:graphicFrameLocks xmlns:a="http://schemas.openxmlformats.org/drawingml/2006/main" noChangeAspect="1"/>
+            </wp:cNvGraphicFramePr>
+            <a:graphic xmlns:a="http://schemas.openxmlformats.org/drawingml/2006/main">
+              <a:graphicData uri="http://schemas.openxmlformats.org/drawingml/2006/picture">
+                <pic:pic xmlns:pic="http://schemas.openxmlformats.org/drawingml/2006/picture">
+                  <pic:nvPicPr>
+                    <pic:cNvPr id="0" name="Picture 2"/>
+                    <pic:cNvPicPr>
+                      <a:picLocks noChangeAspect="1" noChangeArrowheads="1"/>
+                    </pic:cNvPicPr>
+                  </pic:nvPicPr>
+                  <pic:blipFill>
+                    <a:blip r:embed="rId17" cstate="print">
+                      <a:extLst>
+                        <a:ext uri="{28A0092B-C50C-407E-A947-70E740481C1C}">
+                          <a14:useLocalDpi xmlns:a14="http://schemas.microsoft.com/office/drawing/2010/main" val="0"/>
+                        </a:ext>
+                      </a:extLst>
+                    </a:blip>
+                    <a:srcRect/>
+                    <a:stretch>
+                      <a:fillRect/>
+                    </a:stretch>
+                  </pic:blipFill>
+                  <pic:spPr bwMode="auto">
+                    <a:xfrm>
+                      <a:off x="0" y="0"/>
+                      <a:ext cx="3197860" cy="3321685"/>
+                    </a:xfrm>
+                    <a:prstGeom prst="rect">
+                      <a:avLst/>
+                    </a:prstGeom>
+                    <a:noFill/>
+                    <a:ln>
+                      <a:noFill/>
+                    </a:ln>
+                  </pic:spPr>
+                </pic:pic>
+              </a:graphicData>
+            </a:graphic>
+          </wp:inline>
+        </w:drawing>
+      </w:r>
+    </w:p>
+    <w:p>
+      <w:pPr>
+        <w:jc w:val="left"/>
+        <w:rPr>
+          <w:b/>
+          <w:bCs/>
+          <w:sz w:val="18"/>
+          <w:szCs w:val="18"/>
+        </w:rPr>
+      </w:pPr>
+      <w:r>
+        <w:rPr>
+          <w:b/>
+          <w:bCs/>
+          <w:sz w:val="18"/>
+          <w:szCs w:val="18"/>
+        </w:rPr>
+        <w:t>Fig. 9 — Car Valet Path Animation</w:t>
+      </w:r>
+    </w:p>
+    <w:p>
+      <w:pPr>
+        <w:jc w:val="left"/>
+        <w:rPr>
+          <w:b/>
+          <w:bCs/>
+          <w:sz w:val="18"/>
+          <w:szCs w:val="18"/>
+        </w:rPr>
+      </w:pPr>
+    </w:p>
+    <w:p>
+      <w:pPr>
+        <w:jc w:val="left"/>
+        <w:rPr>
+          <w:b/>
+          <w:bCs/>
+          <w:sz w:val="18"/>
+          <w:szCs w:val="18"/>
+        </w:rPr>
+      </w:pPr>
+      <w:r>
+        <w:rPr>
+          <w:b/>
+          <w:bCs/>
+          <w:noProof/>
+          <w:sz w:val="18"/>
+          <w:szCs w:val="18"/>
+        </w:rPr>
+        <w:lastRenderedPageBreak/>
+        <w:drawing>
+          <wp:inline distT="0" distB="0" distL="0" distR="0" wp14:anchorId="6DC2A55F" wp14:editId="07EE0539">
+            <wp:extent cx="3197860" cy="3373755"/>
+            <wp:effectExtent l="0" t="0" r="2540" b="0"/>
+            <wp:docPr id="222937642" name="Picture 3"/>
+            <wp:cNvGraphicFramePr>
+              <a:graphicFrameLocks xmlns:a="http://schemas.openxmlformats.org/drawingml/2006/main" noChangeAspect="1"/>
+            </wp:cNvGraphicFramePr>
+            <a:graphic xmlns:a="http://schemas.openxmlformats.org/drawingml/2006/main">
+              <a:graphicData uri="http://schemas.openxmlformats.org/drawingml/2006/picture">
+                <pic:pic xmlns:pic="http://schemas.openxmlformats.org/drawingml/2006/picture">
+                  <pic:nvPicPr>
+                    <pic:cNvPr id="0" name="Picture 3"/>
+                    <pic:cNvPicPr>
+                      <a:picLocks noChangeAspect="1" noChangeArrowheads="1"/>
+                    </pic:cNvPicPr>
+                  </pic:nvPicPr>
+                  <pic:blipFill>
+                    <a:blip r:embed="rId18" cstate="print">
+                      <a:extLst>
+                        <a:ext uri="{28A0092B-C50C-407E-A947-70E740481C1C}">
+                          <a14:useLocalDpi xmlns:a14="http://schemas.microsoft.com/office/drawing/2010/main" val="0"/>
+                        </a:ext>
+                      </a:extLst>
+                    </a:blip>
+                    <a:srcRect/>
+                    <a:stretch>
+                      <a:fillRect/>
+                    </a:stretch>
+                  </pic:blipFill>
+                  <pic:spPr bwMode="auto">
+                    <a:xfrm>
+                      <a:off x="0" y="0"/>
+                      <a:ext cx="3197860" cy="3373755"/>
+                    </a:xfrm>
+                    <a:prstGeom prst="rect">
+                      <a:avLst/>
+                    </a:prstGeom>
+                    <a:noFill/>
+                    <a:ln>
+                      <a:noFill/>
+                    </a:ln>
+                  </pic:spPr>
+                </pic:pic>
+              </a:graphicData>
+            </a:graphic>
+          </wp:inline>
+        </w:drawing>
+      </w:r>
+    </w:p>
+    <w:p>
+      <w:pPr>
+        <w:jc w:val="left"/>
+        <w:rPr>
+          <w:b/>
+          <w:bCs/>
+          <w:sz w:val="18"/>
+          <w:szCs w:val="18"/>
+        </w:rPr>
+      </w:pPr>
+      <w:r>
+        <w:rPr>
+          <w:b/>
+          <w:bCs/>
+          <w:sz w:val="18"/>
+          <w:szCs w:val="18"/>
+        </w:rPr>
+        <w:t>Fig. 1</w:t>
+      </w:r>
+      <w:r>
+        <w:rPr>
+          <w:b/>
+          <w:bCs/>
+          <w:sz w:val="18"/>
+          <w:szCs w:val="18"/>
+        </w:rPr>
+        <w:t>0</w:t>
+      </w:r>
+      <w:r>
+        <w:rPr>
+          <w:b/>
+          <w:bCs/>
+          <w:sz w:val="18"/>
+          <w:szCs w:val="18"/>
+        </w:rPr>
+        <w:t xml:space="preserve"> — Truck + Trailer Valet Path Animation</w:t>
+      </w:r>
+    </w:p>
+    <w:p>
+      <w:pPr>
+        <w:jc w:val="left"/>
+        <w:rPr>
+          <w:b/>
+          <w:bCs/>
+          <w:sz w:val="18"/>
+          <w:szCs w:val="18"/>
+        </w:rPr>
+      </w:pPr>
+    </w:p>
+    <w:p>
+      <w:pPr>
+        <w:jc w:val="left"/>
+        <w:rPr>
+          <w:sz w:val="18"/>
+          <w:szCs w:val="18"/>
+        </w:rPr>
+      </w:pPr>
+      <w:r>
+        <w:rPr>
+          <w:sz w:val="18"/>
+          <w:szCs w:val="18"/>
+        </w:rPr>
+        <w:t>Supplementary animation files accompany this section and illustrate the complete valet-parking maneuvers for the robot, car, and truck–trailer models.</w:t>
+      </w:r>
+    </w:p>
+    <w:p>
+      <w:pPr>
+        <w:pStyle w:val="Heading1"/>
+      </w:pPr>
+      <w:r>
         <w:t>Conclusions</w:t>
       </w:r>
     </w:p>
@@ -2683,7 +3727,10 @@
         <w:jc w:val="left"/>
       </w:pPr>
       <w:r>
-        <w:t xml:space="preserve"> into a reproducible simulation that produces feasible parking trajectories. Results confirm that Hybrid A* can efficiently generate smooth paths when appropriate discretization and steering parameters are used. The project highlights the importance of coupling vehicle dynamics with planning logic in confined spaces. Minor performance limitations were observed in highly cluttered scenes and for the truck–trailer model, which could be improved by finer control resolution or smoothing techniques. Overall, the assignment fulfills the objectives of designing, implementing, and evaluating a working nonholonomic motion planner.</w:t>
+        <w:t xml:space="preserve"> into a reproducible simulation that produces feasible parking trajectories. Results confirm that Hybrid A* can efficiently generate smooth paths when appropriate discretization and steering parameters are used. The project highlights the importance of coupling vehicle dynamics with planning logic in confined spaces. Minor performance limitations were observed in highly cluttered scenes and for the truck–trailer model, which could be improved by finer control resolution or </w:t>
+      </w:r>
+      <w:r>
+        <w:t>smoothing techniques. Overall, the assignment fulfills the objectives of designing, implementing, and evaluating a working nonholonomic motion planner.</w:t>
       </w:r>
     </w:p>
     <w:p>
@@ -2696,167 +3743,10 @@
     </w:p>
     <w:p>
       <w:pPr>
-        <w:pStyle w:val="BodyText"/>
-      </w:pPr>
-      <w:r>
-        <w:t>The template will number citations consecutively within brackets [1]. The sentence punctuation follows the bracket [2]. Refer simply to the reference number, as in [3]—do not use “Ref. [3]” or “reference [3]” except at the beginning of a sentence: “Reference [3] was the first</w:t>
-      </w:r>
-      <w:r>
-        <w:rPr>
-          <w:lang w:val="en-US"/>
-        </w:rPr>
-        <w:t xml:space="preserve"> </w:t>
-      </w:r>
-      <w:r>
-        <w:t>...”</w:t>
-      </w:r>
-    </w:p>
-    <w:p>
-      <w:pPr>
-        <w:pStyle w:val="BodyText"/>
-      </w:pPr>
-      <w:r>
-        <w:t>Number footnotes separately in superscripts. Place the actual footnote at the bottom of the column in which it was cited. Do not put footnotes in the</w:t>
-      </w:r>
-      <w:r>
-        <w:rPr>
-          <w:lang w:val="en-US"/>
-        </w:rPr>
-        <w:t xml:space="preserve"> abstract or</w:t>
-      </w:r>
-      <w:r>
-        <w:t xml:space="preserve"> reference list. Use letters for table footnotes.</w:t>
-      </w:r>
-    </w:p>
-    <w:p>
-      <w:pPr>
-        <w:pStyle w:val="BodyText"/>
-        <w:jc w:val="left"/>
-      </w:pPr>
-      <w:r>
-        <w:t>Unless there are six authors or more give all authors</w:t>
-      </w:r>
-      <w:r>
-        <w:rPr>
-          <w:lang w:val="en-US"/>
-        </w:rPr>
-        <w:t xml:space="preserve">’ </w:t>
-      </w:r>
-      <w:r>
-        <w:t>names; do not use “et al.”. Papers that have not been published, even if they have been submitted for publication, should be cited as “unpublished” [4]. Papers that have been accepted for publication should be cited as “in press” [5]. Capitalize only the first word in a paper title, except for proper nouns and element symbols.</w:t>
-      </w:r>
-    </w:p>
-    <w:p>
-      <w:pPr>
-        <w:pStyle w:val="BodyText"/>
-      </w:pPr>
-      <w:r>
-        <w:t>For papers published in translation journals, please give the English citation first, followed by the original foreign-language citation [6].</w:t>
-      </w:r>
-    </w:p>
-    <w:p/>
-    <w:p>
-      <w:pPr>
-        <w:pStyle w:val="references"/>
-        <w:ind w:left="354" w:hanging="354"/>
-      </w:pPr>
-      <w:r>
-        <w:t xml:space="preserve">G. Eason, B. Noble, and I. N. Sneddon, “On certain integrals of Lipschitz-Hankel type involving products of Bessel functions,” Phil. Trans. Roy. Soc. London, vol. A247, pp. 529–551, April 1955. </w:t>
-      </w:r>
-      <w:r>
-        <w:rPr>
-          <w:i/>
-          <w:iCs/>
-        </w:rPr>
-        <w:t>(references)</w:t>
-      </w:r>
-    </w:p>
-    <w:p>
-      <w:pPr>
-        <w:pStyle w:val="references"/>
-        <w:ind w:left="354" w:hanging="354"/>
-      </w:pPr>
-      <w:r>
-        <w:t>J. Clerk Maxwell, A Treatise on Electricity and Magnetism, 3rd ed., vol. 2. Oxford: Clarendon, 1892, pp.68–73.</w:t>
-      </w:r>
-    </w:p>
-    <w:p>
-      <w:pPr>
-        <w:pStyle w:val="references"/>
-        <w:ind w:left="354" w:hanging="354"/>
-      </w:pPr>
-      <w:r>
-        <w:t>I. S. Jacobs and C. P. Bean, “Fine particles, thin films and exchange anisotropy,” in Magnetism, vol. III, G. T. Rado and H. Suhl, Eds. New York: Academic, 1963, pp. 271–350.</w:t>
-      </w:r>
-    </w:p>
-    <w:p>
-      <w:pPr>
-        <w:pStyle w:val="references"/>
-        <w:ind w:left="354" w:hanging="354"/>
-      </w:pPr>
-      <w:r>
-        <w:t>K. Elissa, “Title of paper if known,” unpublished.</w:t>
-      </w:r>
-    </w:p>
-    <w:p>
-      <w:pPr>
-        <w:pStyle w:val="references"/>
-        <w:ind w:left="354" w:hanging="354"/>
-      </w:pPr>
-      <w:r>
-        <w:t>R. Nicole, “Title of paper with only first word capitalized,” J. Name Stand. Abbrev., in press.</w:t>
-      </w:r>
-    </w:p>
-    <w:p>
-      <w:pPr>
-        <w:pStyle w:val="references"/>
-        <w:ind w:left="354" w:hanging="354"/>
-      </w:pPr>
-      <w:r>
-        <w:t>Y. Yorozu, M. Hirano, K. Oka, and Y. Tagawa, “Electron spectroscopy studies on magneto-optical media and plastic substrate interface,” IEEE Transl. J. Magn. Japan, vol. 2, pp. 740–741, August 1987 [Digests 9th Annual Conf. Magnetics Japan, p. 301, 1982].</w:t>
-      </w:r>
-    </w:p>
-    <w:p>
-      <w:pPr>
-        <w:pStyle w:val="references"/>
-        <w:ind w:left="354" w:hanging="354"/>
-      </w:pPr>
-      <w:r>
-        <w:t xml:space="preserve">M. Young, The Technical Writer’s Handbook. Mill Valley, CA: </w:t>
-      </w:r>
-      <w:proofErr w:type="gramStart"/>
-      <w:r>
-        <w:t>University</w:t>
-      </w:r>
-      <w:proofErr w:type="gramEnd"/>
-      <w:r>
-        <w:t xml:space="preserve"> Science, 1989.</w:t>
-      </w:r>
-    </w:p>
-    <w:p>
-      <w:pPr>
-        <w:pStyle w:val="references"/>
-        <w:ind w:left="354" w:hanging="354"/>
-        <w:rPr>
-          <w:rFonts w:ascii="NimbusRomNo9L-Regu" w:eastAsia="NimbusRomNo9L-Regu" w:hAnsi="NimbusRomNo9L-Regu" w:cs="NimbusRomNo9L-Regu"/>
-        </w:rPr>
-      </w:pPr>
-      <w:r>
-        <w:rPr>
-          <w:rFonts w:ascii="NimbusRomNo9L-Regu" w:eastAsia="NimbusRomNo9L-Regu" w:hAnsi="NimbusRomNo9L-Regu" w:cs="NimbusRomNo9L-Regu"/>
-        </w:rPr>
-        <w:t xml:space="preserve"> </w:t>
-      </w:r>
-      <w:r>
-        <w:t xml:space="preserve">K. Eves and J. Valasek, “Adaptive control for singularly perturbed systems examples,” Code Ocean, Aug. 2023. [Online]. Available: </w:t>
-      </w:r>
-      <w:hyperlink r:id="rId13">
-        <w:r>
-          <w:t>https://codeocean.com/capsule/4989235/tree</w:t>
-        </w:r>
-      </w:hyperlink>
-      <w:r>
-        <w:t xml:space="preserve"> </w:t>
+        <w:pStyle w:val="Heading2"/>
+      </w:pPr>
+      <w:r>
+        <w:t>Academic and Algorithmic References</w:t>
       </w:r>
     </w:p>
     <w:p>
@@ -2866,13 +3756,28 @@
         <w:jc w:val="left"/>
       </w:pPr>
       <w:r>
-        <w:t xml:space="preserve">D. P. Kingma and M. Welling, “Auto-encoding variational Bayes,” 2013, arXiv:1312.6114. [Online]. Available: </w:t>
-      </w:r>
-      <w:hyperlink r:id="rId14">
-        <w:r>
-          <w:t>https://arxiv.org/abs/1312.6114</w:t>
-        </w:r>
-      </w:hyperlink>
+        <w:t xml:space="preserve">S. Thrun, W. Burgard, and D. Fox, </w:t>
+      </w:r>
+      <w:r>
+        <w:rPr>
+          <w:i/>
+          <w:iCs/>
+        </w:rPr>
+        <w:t>Probabilistic Robotics</w:t>
+      </w:r>
+      <w:r>
+        <w:t>. Cambridge, MA: MIT Press, 2005.</w:t>
+      </w:r>
+      <w:r>
+        <w:br/>
+      </w:r>
+      <w:r>
+        <w:rPr>
+          <w:i/>
+          <w:iCs/>
+        </w:rPr>
+        <w:t>(Foundational concepts for motion planning and nonholonomic vehicle models.)</w:t>
+      </w:r>
     </w:p>
     <w:p>
       <w:pPr>
@@ -2881,15 +3786,27 @@
         <w:jc w:val="left"/>
       </w:pPr>
       <w:r>
-        <w:t xml:space="preserve">S. Liu, “Wi-Fi Energy Detection Testbed (12MTC),” 2023, </w:t>
-      </w:r>
-      <w:proofErr w:type="spellStart"/>
-      <w:r>
-        <w:t>gitHub</w:t>
-      </w:r>
-      <w:proofErr w:type="spellEnd"/>
-      <w:r>
-        <w:t xml:space="preserve"> repository. [Online]. Available: https://github.com/liustone99/Wi-Fi-Energy-Detection-Testbed-12MTC </w:t>
+        <w:t xml:space="preserve">J. Ziegler and C. Stiller, “Spatiotemporal state lattices for fast motion planning in dynamic on-road driving scenarios,” </w:t>
+      </w:r>
+      <w:r>
+        <w:rPr>
+          <w:i/>
+          <w:iCs/>
+        </w:rPr>
+        <w:t>Proc. IEEE/RSJ Int. Conf. Intelligent Robots and Systems (IROS)</w:t>
+      </w:r>
+      <w:r>
+        <w:t>, 2010, pp. 1879–1884.</w:t>
+      </w:r>
+      <w:r>
+        <w:br/>
+      </w:r>
+      <w:r>
+        <w:rPr>
+          <w:i/>
+          <w:iCs/>
+        </w:rPr>
+        <w:t>(Introduced Hybrid A* approach for continuous-space search in vehicle planning.)</w:t>
       </w:r>
     </w:p>
     <w:p>
@@ -2899,16 +3816,317 @@
         <w:jc w:val="left"/>
       </w:pPr>
       <w:r>
-        <w:t xml:space="preserve">“Treatment episode data set: discharges (TEDS-D): concatenated, 2006 to 2009.” U.S. Department of Health and Human Services, Substance Abuse and Mental Health Services Administration, Office of Applied Studies, </w:t>
-      </w:r>
-      <w:proofErr w:type="gramStart"/>
-      <w:r>
-        <w:t>August,</w:t>
-      </w:r>
-      <w:proofErr w:type="gramEnd"/>
-      <w:r>
-        <w:t xml:space="preserve"> 2013, DOI:10.3886/ICPSR30122.v2</w:t>
-      </w:r>
+        <w:t xml:space="preserve">A. Dolgov, S. Thrun, M. Montemerlo, and J. Diebel, “Path planning for autonomous vehicles in unknown semi-structured environments,” </w:t>
+      </w:r>
+      <w:r>
+        <w:rPr>
+          <w:i/>
+          <w:iCs/>
+        </w:rPr>
+        <w:t>Int. J. Robotics Research</w:t>
+      </w:r>
+      <w:r>
+        <w:t>, vol. 29, no. 5, pp. 485–501, 2010.</w:t>
+      </w:r>
+      <w:r>
+        <w:br/>
+      </w:r>
+      <w:r>
+        <w:rPr>
+          <w:i/>
+          <w:iCs/>
+        </w:rPr>
+        <w:t>(Detailed Hybrid A* implementation for car-like robots.)</w:t>
+      </w:r>
+    </w:p>
+    <w:p>
+      <w:pPr>
+        <w:pStyle w:val="references"/>
+        <w:ind w:left="354" w:hanging="354"/>
+        <w:jc w:val="left"/>
+      </w:pPr>
+      <w:r>
+        <w:t xml:space="preserve">M. de Berg, O. Cheong, M. van Kreveld, and M. Overmars, </w:t>
+      </w:r>
+      <w:r>
+        <w:rPr>
+          <w:i/>
+          <w:iCs/>
+        </w:rPr>
+        <w:t>Computational Geometry: Algorithms and Applications</w:t>
+      </w:r>
+      <w:r>
+        <w:t>, 3rd ed. Berlin, Germany: Springer, 2008.</w:t>
+      </w:r>
+      <w:r>
+        <w:br/>
+      </w:r>
+      <w:r>
+        <w:rPr>
+          <w:i/>
+          <w:iCs/>
+        </w:rPr>
+        <w:t>(Used for the Separating Axis Theorem (SAT) in polygon collision checking.)</w:t>
+      </w:r>
+    </w:p>
+    <w:p>
+      <w:pPr>
+        <w:pStyle w:val="references"/>
+        <w:ind w:left="354" w:hanging="354"/>
+        <w:jc w:val="left"/>
+      </w:pPr>
+      <w:r>
+        <w:t xml:space="preserve">A. Dosovitskiy </w:t>
+      </w:r>
+      <w:r>
+        <w:rPr>
+          <w:i/>
+          <w:iCs/>
+        </w:rPr>
+        <w:t>et al.</w:t>
+      </w:r>
+      <w:r>
+        <w:t xml:space="preserve">, “CARLA: An open urban driving simulator,” </w:t>
+      </w:r>
+      <w:r>
+        <w:rPr>
+          <w:i/>
+          <w:iCs/>
+        </w:rPr>
+        <w:t>Proc. 1st Conf. Robot Learning (CoRL)</w:t>
+      </w:r>
+      <w:r>
+        <w:t>, 2017, pp. 1–16.</w:t>
+      </w:r>
+    </w:p>
+    <w:p>
+      <w:pPr>
+        <w:pStyle w:val="Heading2"/>
+        <w:rPr>
+          <w:rStyle w:val="Strong"/>
+          <w:b w:val="0"/>
+          <w:bCs w:val="0"/>
+        </w:rPr>
+      </w:pPr>
+      <w:r>
+        <w:rPr>
+          <w:rStyle w:val="Strong"/>
+          <w:b w:val="0"/>
+          <w:bCs w:val="0"/>
+        </w:rPr>
+        <w:t>Software and Implementation References</w:t>
+      </w:r>
+    </w:p>
+    <w:p>
+      <w:pPr>
+        <w:pStyle w:val="references"/>
+        <w:ind w:left="354" w:hanging="354"/>
+        <w:jc w:val="left"/>
+      </w:pPr>
+      <w:r>
+        <w:t>C.R. Harris et all,, “Array programming with NumPy,” Nature, Vol. 585. pp. 357-362,2020. (User for vectorized numeric operations and kinematic computations.)</w:t>
+      </w:r>
+    </w:p>
+    <w:p>
+      <w:pPr>
+        <w:pStyle w:val="references"/>
+        <w:ind w:left="354" w:hanging="354"/>
+        <w:jc w:val="left"/>
+        <w:rPr>
+          <w:rStyle w:val="Emphasis"/>
+          <w:i w:val="0"/>
+          <w:iCs w:val="0"/>
+        </w:rPr>
+      </w:pPr>
+      <w:r>
+        <w:rPr>
+          <w:sz w:val="18"/>
+          <w:szCs w:val="18"/>
+        </w:rPr>
+        <w:t>J. D. Hunter, “Matplotlib: A 2D graphics environment,”</w:t>
+      </w:r>
+      <w:r>
+        <w:rPr>
+          <w:sz w:val="18"/>
+          <w:szCs w:val="18"/>
+        </w:rPr>
+        <w:t xml:space="preserve"> </w:t>
+      </w:r>
+      <w:r>
+        <w:rPr>
+          <w:rStyle w:val="Emphasis"/>
+          <w:sz w:val="18"/>
+          <w:szCs w:val="18"/>
+        </w:rPr>
+        <w:t>Computing in Science &amp; Engineering</w:t>
+      </w:r>
+      <w:r>
+        <w:rPr>
+          <w:sz w:val="18"/>
+          <w:szCs w:val="18"/>
+        </w:rPr>
+        <w:t>,</w:t>
+      </w:r>
+      <w:r>
+        <w:rPr>
+          <w:sz w:val="18"/>
+          <w:szCs w:val="18"/>
+        </w:rPr>
+        <w:t xml:space="preserve"> </w:t>
+      </w:r>
+      <w:r>
+        <w:rPr>
+          <w:sz w:val="18"/>
+          <w:szCs w:val="18"/>
+        </w:rPr>
+        <w:t>, vol. 9, no. 3, pp. 90–95, 2007</w:t>
+      </w:r>
+      <w:r>
+        <w:rPr>
+          <w:sz w:val="18"/>
+          <w:szCs w:val="18"/>
+        </w:rPr>
+        <w:t xml:space="preserve">. </w:t>
+      </w:r>
+      <w:r>
+        <w:rPr>
+          <w:rStyle w:val="Emphasis"/>
+          <w:sz w:val="18"/>
+          <w:szCs w:val="18"/>
+        </w:rPr>
+        <w:t>(Used for plotting and visualization of paths and scenes.)</w:t>
+      </w:r>
+    </w:p>
+    <w:p>
+      <w:pPr>
+        <w:pStyle w:val="references"/>
+        <w:ind w:left="354" w:hanging="354"/>
+        <w:jc w:val="left"/>
+      </w:pPr>
+      <w:r>
+        <w:rPr>
+          <w:sz w:val="18"/>
+          <w:szCs w:val="18"/>
+        </w:rPr>
+        <w:t>A. Clark and Contributors, “imageio: A Python library for reading and writing image data,” 2023. [Online]. Available:</w:t>
+      </w:r>
+      <w:r>
+        <w:rPr>
+          <w:sz w:val="18"/>
+          <w:szCs w:val="18"/>
+        </w:rPr>
+        <w:t xml:space="preserve"> </w:t>
+      </w:r>
+      <w:hyperlink r:id="rId19" w:tgtFrame="_new" w:history="1">
+        <w:r>
+          <w:rPr>
+            <w:rStyle w:val="Hyperlink"/>
+            <w:sz w:val="18"/>
+            <w:szCs w:val="18"/>
+          </w:rPr>
+          <w:t>https://pypi.org/project/imageio/</w:t>
+        </w:r>
+      </w:hyperlink>
+    </w:p>
+    <w:p>
+      <w:pPr>
+        <w:pStyle w:val="Heading2"/>
+        <w:rPr>
+          <w:rStyle w:val="Strong"/>
+          <w:b w:val="0"/>
+          <w:bCs w:val="0"/>
+        </w:rPr>
+      </w:pPr>
+      <w:r>
+        <w:rPr>
+          <w:rStyle w:val="Strong"/>
+          <w:b w:val="0"/>
+          <w:bCs w:val="0"/>
+        </w:rPr>
+        <w:t>AI-Assisted Contributions</w:t>
+      </w:r>
+    </w:p>
+    <w:p>
+      <w:pPr>
+        <w:pStyle w:val="references"/>
+      </w:pPr>
+      <w:r>
+        <w:t xml:space="preserve">OpenAI, </w:t>
+      </w:r>
+      <w:r>
+        <w:rPr>
+          <w:i/>
+          <w:iCs/>
+        </w:rPr>
+        <w:t>ChatGPT</w:t>
+      </w:r>
+      <w:r>
+        <w:t xml:space="preserve"> (GPT-5), OpenAI, San Francisco, CA, 2025. [Online]. Available: </w:t>
+      </w:r>
+      <w:hyperlink r:id="rId20" w:tgtFrame="_new" w:history="1">
+        <w:r>
+          <w:rPr>
+            <w:rStyle w:val="Hyperlink"/>
+          </w:rPr>
+          <w:t>https://chat.openai.com/</w:t>
+        </w:r>
+      </w:hyperlink>
+      <w:r>
+        <w:t>. (</w:t>
+      </w:r>
+      <w:r>
+        <w:t>Used for report editing, pseudocode formatting, and improving documentation clarity; all source code and algorithms were written and verified by the author.</w:t>
+      </w:r>
+      <w:r>
+        <w:t>)</w:t>
+      </w:r>
+    </w:p>
+    <w:p>
+      <w:pPr>
+        <w:pStyle w:val="references"/>
+        <w:ind w:left="354" w:hanging="354"/>
+      </w:pPr>
+      <w:r>
+        <w:t xml:space="preserve">DeepSeek, </w:t>
+      </w:r>
+      <w:r>
+        <w:rPr>
+          <w:i/>
+          <w:iCs/>
+        </w:rPr>
+        <w:t>DeepSeek AI Model</w:t>
+      </w:r>
+      <w:r>
+        <w:t xml:space="preserve">, DeepSeek Inc., 2025. [Online]. Available: </w:t>
+      </w:r>
+      <w:hyperlink r:id="rId21" w:history="1">
+        <w:r>
+          <w:rPr>
+            <w:rStyle w:val="Hyperlink"/>
+          </w:rPr>
+          <w:t>https://www.deepseek.com/</w:t>
+        </w:r>
+      </w:hyperlink>
+      <w:r>
+        <w:t>. (</w:t>
+      </w:r>
+      <w:r>
+        <w:t>Used for brief explanatory assistance and conceptual clarifications</w:t>
+      </w:r>
+      <w:r>
+        <w:t>)</w:t>
+      </w:r>
+    </w:p>
+    <w:p>
+      <w:pPr>
+        <w:pStyle w:val="references"/>
+        <w:numPr>
+          <w:ilvl w:val="0"/>
+          <w:numId w:val="0"/>
+        </w:numPr>
+        <w:ind w:left="360" w:hanging="360"/>
+        <w:jc w:val="left"/>
+      </w:pPr>
     </w:p>
     <w:p>
       <w:pPr>
@@ -2929,42 +4147,6 @@
           <w:lang w:val="x-none" w:eastAsia="x-none"/>
         </w:rPr>
       </w:pPr>
-      <w:r>
-        <w:rPr>
-          <w:rFonts w:eastAsia="SimSun"/>
-          <w:b/>
-          <w:color w:val="FF0000"/>
-          <w:spacing w:val="-1"/>
-          <w:sz w:val="20"/>
-          <w:szCs w:val="20"/>
-          <w:lang w:val="x-none" w:eastAsia="x-none"/>
-        </w:rPr>
-        <w:t xml:space="preserve">IEEE conference templates contain guidance text for composing and formatting conference papers. Please ensure that all template text is removed from your conference paper prior to submission to the conference. Failure to remove template text from your paper </w:t>
-      </w:r>
-      <w:r>
-        <w:rPr>
-          <w:rFonts w:eastAsia="SimSun"/>
-          <w:b/>
-          <w:color w:val="FF0000"/>
-          <w:spacing w:val="-1"/>
-          <w:sz w:val="20"/>
-          <w:szCs w:val="20"/>
-          <w:lang w:eastAsia="x-none"/>
-        </w:rPr>
-        <w:t>may</w:t>
-      </w:r>
-      <w:r>
-        <w:rPr>
-          <w:rFonts w:eastAsia="SimSun"/>
-          <w:b/>
-          <w:color w:val="FF0000"/>
-          <w:spacing w:val="-1"/>
-          <w:sz w:val="20"/>
-          <w:szCs w:val="20"/>
-          <w:lang w:val="x-none" w:eastAsia="x-none"/>
-        </w:rPr>
-        <w:t xml:space="preserve"> result in your paper not being published.</w:t>
-      </w:r>
     </w:p>
     <w:p>
       <w:pPr>
@@ -3000,6 +4182,119 @@
 <file path=word/numbering.xml><?xml version="1.0" encoding="utf-8"?>
 <w:numbering xmlns:wpc="http://schemas.microsoft.com/office/word/2010/wordprocessingCanvas" xmlns:cx="http://schemas.microsoft.com/office/drawing/2014/chartex" xmlns:cx1="http://schemas.microsoft.com/office/drawing/2015/9/8/chartex" xmlns:cx2="http://schemas.microsoft.com/office/drawing/2015/10/21/chartex" xmlns:cx3="http://schemas.microsoft.com/office/drawing/2016/5/9/chartex" xmlns:cx4="http://schemas.microsoft.com/office/drawing/2016/5/10/chartex" xmlns:cx5="http://schemas.microsoft.com/office/drawing/2016/5/11/chartex" xmlns:cx6="http://schemas.microsoft.com/office/drawing/2016/5/12/chartex" xmlns:cx7="http://schemas.microsoft.com/office/drawing/2016/5/13/chartex" xmlns:cx8="http://schemas.microsoft.com/office/drawing/2016/5/14/chartex" xmlns:mc="http://schemas.openxmlformats.org/markup-compatibility/2006" xmlns:aink="http://schemas.microsoft.com/office/drawing/2016/ink" xmlns:am3d="http://schemas.microsoft.com/office/drawing/2017/model3d" xmlns:o="urn:schemas-microsoft-com:office:office" xmlns:oel="http://schemas.microsoft.com/office/2019/extlst" xmlns:r="http://schemas.openxmlformats.org/officeDocument/2006/relationships" xmlns:m="http://schemas.openxmlformats.org/officeDocument/2006/math" xmlns:v="urn:schemas-microsoft-com:vml" xmlns:wp14="http://schemas.microsoft.com/office/word/2010/wordprocessingDrawing" xmlns:wp="http://schemas.openxmlformats.org/drawingml/2006/wordprocessingDrawing" xmlns:w10="urn:schemas-microsoft-com:office:word" xmlns:w="http://schemas.openxmlformats.org/wordprocessingml/2006/main" xmlns:w14="http://schemas.microsoft.com/office/word/2010/wordml" xmlns:w15="http://schemas.microsoft.com/office/word/2012/wordml" xmlns:w16cex="http://schemas.microsoft.com/office/word/2018/wordml/cex" xmlns:w16cid="http://schemas.microsoft.com/office/word/2016/wordml/cid" xmlns:w16="http://schemas.microsoft.com/office/word/2018/wordml" xmlns:w16du="http://schemas.microsoft.com/office/word/2023/wordml/word16du" xmlns:w16sdtdh="http://schemas.microsoft.com/office/word/2020/wordml/sdtdatahash" xmlns:w16sdtfl="http://schemas.microsoft.com/office/word/2024/wordml/sdtformatlock" xmlns:w16se="http://schemas.microsoft.com/office/word/2015/wordml/symex" xmlns:wpg="http://schemas.microsoft.com/office/word/2010/wordprocessingGroup" xmlns:wpi="http://schemas.microsoft.com/office/word/2010/wordprocessingInk" xmlns:wne="http://schemas.microsoft.com/office/word/2006/wordml" xmlns:wps="http://schemas.microsoft.com/office/word/2010/wordprocessingShape" mc:Ignorable="w14 w15 w16se w16cid w16 w16cex w16sdtdh w16sdtfl w16du wp14">
   <w:abstractNum w:abstractNumId="0" w15:restartNumberingAfterBreak="0">
+    <w:nsid w:val="01C353A6"/>
+    <w:multiLevelType w:val="hybridMultilevel"/>
+    <w:tmpl w:val="BDAA9FA6"/>
+    <w:lvl w:ilvl="0" w:tplc="04090001">
+      <w:start w:val="1"/>
+      <w:numFmt w:val="bullet"/>
+      <w:lvlText w:val=""/>
+      <w:lvlJc w:val="left"/>
+      <w:pPr>
+        <w:ind w:left="720" w:hanging="360"/>
+      </w:pPr>
+      <w:rPr>
+        <w:rFonts w:ascii="Symbol" w:hAnsi="Symbol" w:hint="default"/>
+      </w:rPr>
+    </w:lvl>
+    <w:lvl w:ilvl="1" w:tplc="04090003" w:tentative="1">
+      <w:start w:val="1"/>
+      <w:numFmt w:val="bullet"/>
+      <w:lvlText w:val="o"/>
+      <w:lvlJc w:val="left"/>
+      <w:pPr>
+        <w:ind w:left="1440" w:hanging="360"/>
+      </w:pPr>
+      <w:rPr>
+        <w:rFonts w:ascii="Courier New" w:hAnsi="Courier New" w:cs="Courier New" w:hint="default"/>
+      </w:rPr>
+    </w:lvl>
+    <w:lvl w:ilvl="2" w:tplc="04090005" w:tentative="1">
+      <w:start w:val="1"/>
+      <w:numFmt w:val="bullet"/>
+      <w:lvlText w:val=""/>
+      <w:lvlJc w:val="left"/>
+      <w:pPr>
+        <w:ind w:left="2160" w:hanging="360"/>
+      </w:pPr>
+      <w:rPr>
+        <w:rFonts w:ascii="Wingdings" w:hAnsi="Wingdings" w:hint="default"/>
+      </w:rPr>
+    </w:lvl>
+    <w:lvl w:ilvl="3" w:tplc="04090001" w:tentative="1">
+      <w:start w:val="1"/>
+      <w:numFmt w:val="bullet"/>
+      <w:lvlText w:val=""/>
+      <w:lvlJc w:val="left"/>
+      <w:pPr>
+        <w:ind w:left="2880" w:hanging="360"/>
+      </w:pPr>
+      <w:rPr>
+        <w:rFonts w:ascii="Symbol" w:hAnsi="Symbol" w:hint="default"/>
+      </w:rPr>
+    </w:lvl>
+    <w:lvl w:ilvl="4" w:tplc="04090003" w:tentative="1">
+      <w:start w:val="1"/>
+      <w:numFmt w:val="bullet"/>
+      <w:lvlText w:val="o"/>
+      <w:lvlJc w:val="left"/>
+      <w:pPr>
+        <w:ind w:left="3600" w:hanging="360"/>
+      </w:pPr>
+      <w:rPr>
+        <w:rFonts w:ascii="Courier New" w:hAnsi="Courier New" w:cs="Courier New" w:hint="default"/>
+      </w:rPr>
+    </w:lvl>
+    <w:lvl w:ilvl="5" w:tplc="04090005" w:tentative="1">
+      <w:start w:val="1"/>
+      <w:numFmt w:val="bullet"/>
+      <w:lvlText w:val=""/>
+      <w:lvlJc w:val="left"/>
+      <w:pPr>
+        <w:ind w:left="4320" w:hanging="360"/>
+      </w:pPr>
+      <w:rPr>
+        <w:rFonts w:ascii="Wingdings" w:hAnsi="Wingdings" w:hint="default"/>
+      </w:rPr>
+    </w:lvl>
+    <w:lvl w:ilvl="6" w:tplc="04090001" w:tentative="1">
+      <w:start w:val="1"/>
+      <w:numFmt w:val="bullet"/>
+      <w:lvlText w:val=""/>
+      <w:lvlJc w:val="left"/>
+      <w:pPr>
+        <w:ind w:left="5040" w:hanging="360"/>
+      </w:pPr>
+      <w:rPr>
+        <w:rFonts w:ascii="Symbol" w:hAnsi="Symbol" w:hint="default"/>
+      </w:rPr>
+    </w:lvl>
+    <w:lvl w:ilvl="7" w:tplc="04090003" w:tentative="1">
+      <w:start w:val="1"/>
+      <w:numFmt w:val="bullet"/>
+      <w:lvlText w:val="o"/>
+      <w:lvlJc w:val="left"/>
+      <w:pPr>
+        <w:ind w:left="5760" w:hanging="360"/>
+      </w:pPr>
+      <w:rPr>
+        <w:rFonts w:ascii="Courier New" w:hAnsi="Courier New" w:cs="Courier New" w:hint="default"/>
+      </w:rPr>
+    </w:lvl>
+    <w:lvl w:ilvl="8" w:tplc="04090005" w:tentative="1">
+      <w:start w:val="1"/>
+      <w:numFmt w:val="bullet"/>
+      <w:lvlText w:val=""/>
+      <w:lvlJc w:val="left"/>
+      <w:pPr>
+        <w:ind w:left="6480" w:hanging="360"/>
+      </w:pPr>
+      <w:rPr>
+        <w:rFonts w:ascii="Wingdings" w:hAnsi="Wingdings" w:hint="default"/>
+      </w:rPr>
+    </w:lvl>
+  </w:abstractNum>
+  <w:abstractNum w:abstractNumId="1" w15:restartNumberingAfterBreak="0">
     <w:nsid w:val="0A3F32EE"/>
     <w:multiLevelType w:val="multilevel"/>
     <w:tmpl w:val="38184D54"/>
@@ -3140,7 +4435,7 @@
       </w:rPr>
     </w:lvl>
   </w:abstractNum>
-  <w:abstractNum w:abstractNumId="1" w15:restartNumberingAfterBreak="0">
+  <w:abstractNum w:abstractNumId="2" w15:restartNumberingAfterBreak="0">
     <w:nsid w:val="173F7E95"/>
     <w:multiLevelType w:val="multilevel"/>
     <w:tmpl w:val="C6205734"/>
@@ -3253,7 +4548,269 @@
       </w:pPr>
     </w:lvl>
   </w:abstractNum>
-  <w:abstractNum w:abstractNumId="2" w15:restartNumberingAfterBreak="0">
+  <w:abstractNum w:abstractNumId="3" w15:restartNumberingAfterBreak="0">
+    <w:nsid w:val="1AF9786E"/>
+    <w:multiLevelType w:val="multilevel"/>
+    <w:tmpl w:val="D7989A38"/>
+    <w:lvl w:ilvl="0">
+      <w:start w:val="1"/>
+      <w:numFmt w:val="bullet"/>
+      <w:lvlText w:val=""/>
+      <w:lvlJc w:val="left"/>
+      <w:pPr>
+        <w:tabs>
+          <w:tab w:val="num" w:pos="720"/>
+        </w:tabs>
+        <w:ind w:left="720" w:hanging="360"/>
+      </w:pPr>
+      <w:rPr>
+        <w:rFonts w:ascii="Symbol" w:hAnsi="Symbol" w:hint="default"/>
+        <w:sz w:val="20"/>
+      </w:rPr>
+    </w:lvl>
+    <w:lvl w:ilvl="1" w:tentative="1">
+      <w:start w:val="1"/>
+      <w:numFmt w:val="bullet"/>
+      <w:lvlText w:val="o"/>
+      <w:lvlJc w:val="left"/>
+      <w:pPr>
+        <w:tabs>
+          <w:tab w:val="num" w:pos="1440"/>
+        </w:tabs>
+        <w:ind w:left="1440" w:hanging="360"/>
+      </w:pPr>
+      <w:rPr>
+        <w:rFonts w:ascii="Courier New" w:hAnsi="Courier New" w:hint="default"/>
+        <w:sz w:val="20"/>
+      </w:rPr>
+    </w:lvl>
+    <w:lvl w:ilvl="2" w:tentative="1">
+      <w:start w:val="1"/>
+      <w:numFmt w:val="bullet"/>
+      <w:lvlText w:val=""/>
+      <w:lvlJc w:val="left"/>
+      <w:pPr>
+        <w:tabs>
+          <w:tab w:val="num" w:pos="2160"/>
+        </w:tabs>
+        <w:ind w:left="2160" w:hanging="360"/>
+      </w:pPr>
+      <w:rPr>
+        <w:rFonts w:ascii="Wingdings" w:hAnsi="Wingdings" w:hint="default"/>
+        <w:sz w:val="20"/>
+      </w:rPr>
+    </w:lvl>
+    <w:lvl w:ilvl="3" w:tentative="1">
+      <w:start w:val="1"/>
+      <w:numFmt w:val="bullet"/>
+      <w:lvlText w:val=""/>
+      <w:lvlJc w:val="left"/>
+      <w:pPr>
+        <w:tabs>
+          <w:tab w:val="num" w:pos="2880"/>
+        </w:tabs>
+        <w:ind w:left="2880" w:hanging="360"/>
+      </w:pPr>
+      <w:rPr>
+        <w:rFonts w:ascii="Wingdings" w:hAnsi="Wingdings" w:hint="default"/>
+        <w:sz w:val="20"/>
+      </w:rPr>
+    </w:lvl>
+    <w:lvl w:ilvl="4" w:tentative="1">
+      <w:start w:val="1"/>
+      <w:numFmt w:val="bullet"/>
+      <w:lvlText w:val=""/>
+      <w:lvlJc w:val="left"/>
+      <w:pPr>
+        <w:tabs>
+          <w:tab w:val="num" w:pos="3600"/>
+        </w:tabs>
+        <w:ind w:left="3600" w:hanging="360"/>
+      </w:pPr>
+      <w:rPr>
+        <w:rFonts w:ascii="Wingdings" w:hAnsi="Wingdings" w:hint="default"/>
+        <w:sz w:val="20"/>
+      </w:rPr>
+    </w:lvl>
+    <w:lvl w:ilvl="5" w:tentative="1">
+      <w:start w:val="1"/>
+      <w:numFmt w:val="bullet"/>
+      <w:lvlText w:val=""/>
+      <w:lvlJc w:val="left"/>
+      <w:pPr>
+        <w:tabs>
+          <w:tab w:val="num" w:pos="4320"/>
+        </w:tabs>
+        <w:ind w:left="4320" w:hanging="360"/>
+      </w:pPr>
+      <w:rPr>
+        <w:rFonts w:ascii="Wingdings" w:hAnsi="Wingdings" w:hint="default"/>
+        <w:sz w:val="20"/>
+      </w:rPr>
+    </w:lvl>
+    <w:lvl w:ilvl="6" w:tentative="1">
+      <w:start w:val="1"/>
+      <w:numFmt w:val="bullet"/>
+      <w:lvlText w:val=""/>
+      <w:lvlJc w:val="left"/>
+      <w:pPr>
+        <w:tabs>
+          <w:tab w:val="num" w:pos="5040"/>
+        </w:tabs>
+        <w:ind w:left="5040" w:hanging="360"/>
+      </w:pPr>
+      <w:rPr>
+        <w:rFonts w:ascii="Wingdings" w:hAnsi="Wingdings" w:hint="default"/>
+        <w:sz w:val="20"/>
+      </w:rPr>
+    </w:lvl>
+    <w:lvl w:ilvl="7" w:tentative="1">
+      <w:start w:val="1"/>
+      <w:numFmt w:val="bullet"/>
+      <w:lvlText w:val=""/>
+      <w:lvlJc w:val="left"/>
+      <w:pPr>
+        <w:tabs>
+          <w:tab w:val="num" w:pos="5760"/>
+        </w:tabs>
+        <w:ind w:left="5760" w:hanging="360"/>
+      </w:pPr>
+      <w:rPr>
+        <w:rFonts w:ascii="Wingdings" w:hAnsi="Wingdings" w:hint="default"/>
+        <w:sz w:val="20"/>
+      </w:rPr>
+    </w:lvl>
+    <w:lvl w:ilvl="8" w:tentative="1">
+      <w:start w:val="1"/>
+      <w:numFmt w:val="bullet"/>
+      <w:lvlText w:val=""/>
+      <w:lvlJc w:val="left"/>
+      <w:pPr>
+        <w:tabs>
+          <w:tab w:val="num" w:pos="6480"/>
+        </w:tabs>
+        <w:ind w:left="6480" w:hanging="360"/>
+      </w:pPr>
+      <w:rPr>
+        <w:rFonts w:ascii="Wingdings" w:hAnsi="Wingdings" w:hint="default"/>
+        <w:sz w:val="20"/>
+      </w:rPr>
+    </w:lvl>
+  </w:abstractNum>
+  <w:abstractNum w:abstractNumId="4" w15:restartNumberingAfterBreak="0">
+    <w:nsid w:val="1B802272"/>
+    <w:multiLevelType w:val="hybridMultilevel"/>
+    <w:tmpl w:val="281E78DC"/>
+    <w:lvl w:ilvl="0" w:tplc="04090001">
+      <w:start w:val="1"/>
+      <w:numFmt w:val="bullet"/>
+      <w:lvlText w:val=""/>
+      <w:lvlJc w:val="left"/>
+      <w:pPr>
+        <w:ind w:left="360" w:hanging="360"/>
+      </w:pPr>
+      <w:rPr>
+        <w:rFonts w:ascii="Symbol" w:hAnsi="Symbol" w:hint="default"/>
+      </w:rPr>
+    </w:lvl>
+    <w:lvl w:ilvl="1" w:tplc="04090003">
+      <w:start w:val="1"/>
+      <w:numFmt w:val="bullet"/>
+      <w:lvlText w:val="o"/>
+      <w:lvlJc w:val="left"/>
+      <w:pPr>
+        <w:ind w:left="1080" w:hanging="360"/>
+      </w:pPr>
+      <w:rPr>
+        <w:rFonts w:ascii="Courier New" w:hAnsi="Courier New" w:cs="Courier New" w:hint="default"/>
+      </w:rPr>
+    </w:lvl>
+    <w:lvl w:ilvl="2" w:tplc="04090005" w:tentative="1">
+      <w:start w:val="1"/>
+      <w:numFmt w:val="bullet"/>
+      <w:lvlText w:val=""/>
+      <w:lvlJc w:val="left"/>
+      <w:pPr>
+        <w:ind w:left="1800" w:hanging="360"/>
+      </w:pPr>
+      <w:rPr>
+        <w:rFonts w:ascii="Wingdings" w:hAnsi="Wingdings" w:hint="default"/>
+      </w:rPr>
+    </w:lvl>
+    <w:lvl w:ilvl="3" w:tplc="04090001" w:tentative="1">
+      <w:start w:val="1"/>
+      <w:numFmt w:val="bullet"/>
+      <w:lvlText w:val=""/>
+      <w:lvlJc w:val="left"/>
+      <w:pPr>
+        <w:ind w:left="2520" w:hanging="360"/>
+      </w:pPr>
+      <w:rPr>
+        <w:rFonts w:ascii="Symbol" w:hAnsi="Symbol" w:hint="default"/>
+      </w:rPr>
+    </w:lvl>
+    <w:lvl w:ilvl="4" w:tplc="04090003" w:tentative="1">
+      <w:start w:val="1"/>
+      <w:numFmt w:val="bullet"/>
+      <w:lvlText w:val="o"/>
+      <w:lvlJc w:val="left"/>
+      <w:pPr>
+        <w:ind w:left="3240" w:hanging="360"/>
+      </w:pPr>
+      <w:rPr>
+        <w:rFonts w:ascii="Courier New" w:hAnsi="Courier New" w:cs="Courier New" w:hint="default"/>
+      </w:rPr>
+    </w:lvl>
+    <w:lvl w:ilvl="5" w:tplc="04090005" w:tentative="1">
+      <w:start w:val="1"/>
+      <w:numFmt w:val="bullet"/>
+      <w:lvlText w:val=""/>
+      <w:lvlJc w:val="left"/>
+      <w:pPr>
+        <w:ind w:left="3960" w:hanging="360"/>
+      </w:pPr>
+      <w:rPr>
+        <w:rFonts w:ascii="Wingdings" w:hAnsi="Wingdings" w:hint="default"/>
+      </w:rPr>
+    </w:lvl>
+    <w:lvl w:ilvl="6" w:tplc="04090001" w:tentative="1">
+      <w:start w:val="1"/>
+      <w:numFmt w:val="bullet"/>
+      <w:lvlText w:val=""/>
+      <w:lvlJc w:val="left"/>
+      <w:pPr>
+        <w:ind w:left="4680" w:hanging="360"/>
+      </w:pPr>
+      <w:rPr>
+        <w:rFonts w:ascii="Symbol" w:hAnsi="Symbol" w:hint="default"/>
+      </w:rPr>
+    </w:lvl>
+    <w:lvl w:ilvl="7" w:tplc="04090003" w:tentative="1">
+      <w:start w:val="1"/>
+      <w:numFmt w:val="bullet"/>
+      <w:lvlText w:val="o"/>
+      <w:lvlJc w:val="left"/>
+      <w:pPr>
+        <w:ind w:left="5400" w:hanging="360"/>
+      </w:pPr>
+      <w:rPr>
+        <w:rFonts w:ascii="Courier New" w:hAnsi="Courier New" w:cs="Courier New" w:hint="default"/>
+      </w:rPr>
+    </w:lvl>
+    <w:lvl w:ilvl="8" w:tplc="04090005" w:tentative="1">
+      <w:start w:val="1"/>
+      <w:numFmt w:val="bullet"/>
+      <w:lvlText w:val=""/>
+      <w:lvlJc w:val="left"/>
+      <w:pPr>
+        <w:ind w:left="6120" w:hanging="360"/>
+      </w:pPr>
+      <w:rPr>
+        <w:rFonts w:ascii="Wingdings" w:hAnsi="Wingdings" w:hint="default"/>
+      </w:rPr>
+    </w:lvl>
+  </w:abstractNum>
+  <w:abstractNum w:abstractNumId="5" w15:restartNumberingAfterBreak="0">
     <w:nsid w:val="20C611DD"/>
     <w:multiLevelType w:val="multilevel"/>
     <w:tmpl w:val="0AC44014"/>
@@ -3366,7 +4923,269 @@
       </w:pPr>
     </w:lvl>
   </w:abstractNum>
-  <w:abstractNum w:abstractNumId="3" w15:restartNumberingAfterBreak="0">
+  <w:abstractNum w:abstractNumId="6" w15:restartNumberingAfterBreak="0">
+    <w:nsid w:val="24091A98"/>
+    <w:multiLevelType w:val="hybridMultilevel"/>
+    <w:tmpl w:val="DFB005AE"/>
+    <w:lvl w:ilvl="0" w:tplc="04090001">
+      <w:start w:val="1"/>
+      <w:numFmt w:val="bullet"/>
+      <w:lvlText w:val=""/>
+      <w:lvlJc w:val="left"/>
+      <w:pPr>
+        <w:ind w:left="720" w:hanging="360"/>
+      </w:pPr>
+      <w:rPr>
+        <w:rFonts w:ascii="Symbol" w:hAnsi="Symbol" w:hint="default"/>
+      </w:rPr>
+    </w:lvl>
+    <w:lvl w:ilvl="1" w:tplc="04090003" w:tentative="1">
+      <w:start w:val="1"/>
+      <w:numFmt w:val="bullet"/>
+      <w:lvlText w:val="o"/>
+      <w:lvlJc w:val="left"/>
+      <w:pPr>
+        <w:ind w:left="1440" w:hanging="360"/>
+      </w:pPr>
+      <w:rPr>
+        <w:rFonts w:ascii="Courier New" w:hAnsi="Courier New" w:cs="Courier New" w:hint="default"/>
+      </w:rPr>
+    </w:lvl>
+    <w:lvl w:ilvl="2" w:tplc="04090005" w:tentative="1">
+      <w:start w:val="1"/>
+      <w:numFmt w:val="bullet"/>
+      <w:lvlText w:val=""/>
+      <w:lvlJc w:val="left"/>
+      <w:pPr>
+        <w:ind w:left="2160" w:hanging="360"/>
+      </w:pPr>
+      <w:rPr>
+        <w:rFonts w:ascii="Wingdings" w:hAnsi="Wingdings" w:hint="default"/>
+      </w:rPr>
+    </w:lvl>
+    <w:lvl w:ilvl="3" w:tplc="04090001" w:tentative="1">
+      <w:start w:val="1"/>
+      <w:numFmt w:val="bullet"/>
+      <w:lvlText w:val=""/>
+      <w:lvlJc w:val="left"/>
+      <w:pPr>
+        <w:ind w:left="2880" w:hanging="360"/>
+      </w:pPr>
+      <w:rPr>
+        <w:rFonts w:ascii="Symbol" w:hAnsi="Symbol" w:hint="default"/>
+      </w:rPr>
+    </w:lvl>
+    <w:lvl w:ilvl="4" w:tplc="04090003" w:tentative="1">
+      <w:start w:val="1"/>
+      <w:numFmt w:val="bullet"/>
+      <w:lvlText w:val="o"/>
+      <w:lvlJc w:val="left"/>
+      <w:pPr>
+        <w:ind w:left="3600" w:hanging="360"/>
+      </w:pPr>
+      <w:rPr>
+        <w:rFonts w:ascii="Courier New" w:hAnsi="Courier New" w:cs="Courier New" w:hint="default"/>
+      </w:rPr>
+    </w:lvl>
+    <w:lvl w:ilvl="5" w:tplc="04090005" w:tentative="1">
+      <w:start w:val="1"/>
+      <w:numFmt w:val="bullet"/>
+      <w:lvlText w:val=""/>
+      <w:lvlJc w:val="left"/>
+      <w:pPr>
+        <w:ind w:left="4320" w:hanging="360"/>
+      </w:pPr>
+      <w:rPr>
+        <w:rFonts w:ascii="Wingdings" w:hAnsi="Wingdings" w:hint="default"/>
+      </w:rPr>
+    </w:lvl>
+    <w:lvl w:ilvl="6" w:tplc="04090001" w:tentative="1">
+      <w:start w:val="1"/>
+      <w:numFmt w:val="bullet"/>
+      <w:lvlText w:val=""/>
+      <w:lvlJc w:val="left"/>
+      <w:pPr>
+        <w:ind w:left="5040" w:hanging="360"/>
+      </w:pPr>
+      <w:rPr>
+        <w:rFonts w:ascii="Symbol" w:hAnsi="Symbol" w:hint="default"/>
+      </w:rPr>
+    </w:lvl>
+    <w:lvl w:ilvl="7" w:tplc="04090003" w:tentative="1">
+      <w:start w:val="1"/>
+      <w:numFmt w:val="bullet"/>
+      <w:lvlText w:val="o"/>
+      <w:lvlJc w:val="left"/>
+      <w:pPr>
+        <w:ind w:left="5760" w:hanging="360"/>
+      </w:pPr>
+      <w:rPr>
+        <w:rFonts w:ascii="Courier New" w:hAnsi="Courier New" w:cs="Courier New" w:hint="default"/>
+      </w:rPr>
+    </w:lvl>
+    <w:lvl w:ilvl="8" w:tplc="04090005" w:tentative="1">
+      <w:start w:val="1"/>
+      <w:numFmt w:val="bullet"/>
+      <w:lvlText w:val=""/>
+      <w:lvlJc w:val="left"/>
+      <w:pPr>
+        <w:ind w:left="6480" w:hanging="360"/>
+      </w:pPr>
+      <w:rPr>
+        <w:rFonts w:ascii="Wingdings" w:hAnsi="Wingdings" w:hint="default"/>
+      </w:rPr>
+    </w:lvl>
+  </w:abstractNum>
+  <w:abstractNum w:abstractNumId="7" w15:restartNumberingAfterBreak="0">
+    <w:nsid w:val="4B9E225B"/>
+    <w:multiLevelType w:val="multilevel"/>
+    <w:tmpl w:val="7EDE7F1A"/>
+    <w:lvl w:ilvl="0">
+      <w:start w:val="1"/>
+      <w:numFmt w:val="bullet"/>
+      <w:lvlText w:val=""/>
+      <w:lvlJc w:val="left"/>
+      <w:pPr>
+        <w:tabs>
+          <w:tab w:val="num" w:pos="360"/>
+        </w:tabs>
+        <w:ind w:left="360" w:hanging="360"/>
+      </w:pPr>
+      <w:rPr>
+        <w:rFonts w:ascii="Symbol" w:hAnsi="Symbol" w:hint="default"/>
+        <w:sz w:val="20"/>
+      </w:rPr>
+    </w:lvl>
+    <w:lvl w:ilvl="1" w:tentative="1">
+      <w:start w:val="1"/>
+      <w:numFmt w:val="bullet"/>
+      <w:lvlText w:val="o"/>
+      <w:lvlJc w:val="left"/>
+      <w:pPr>
+        <w:tabs>
+          <w:tab w:val="num" w:pos="1080"/>
+        </w:tabs>
+        <w:ind w:left="1080" w:hanging="360"/>
+      </w:pPr>
+      <w:rPr>
+        <w:rFonts w:ascii="Courier New" w:hAnsi="Courier New" w:hint="default"/>
+        <w:sz w:val="20"/>
+      </w:rPr>
+    </w:lvl>
+    <w:lvl w:ilvl="2" w:tentative="1">
+      <w:start w:val="1"/>
+      <w:numFmt w:val="bullet"/>
+      <w:lvlText w:val=""/>
+      <w:lvlJc w:val="left"/>
+      <w:pPr>
+        <w:tabs>
+          <w:tab w:val="num" w:pos="1800"/>
+        </w:tabs>
+        <w:ind w:left="1800" w:hanging="360"/>
+      </w:pPr>
+      <w:rPr>
+        <w:rFonts w:ascii="Wingdings" w:hAnsi="Wingdings" w:hint="default"/>
+        <w:sz w:val="20"/>
+      </w:rPr>
+    </w:lvl>
+    <w:lvl w:ilvl="3" w:tentative="1">
+      <w:start w:val="1"/>
+      <w:numFmt w:val="bullet"/>
+      <w:lvlText w:val=""/>
+      <w:lvlJc w:val="left"/>
+      <w:pPr>
+        <w:tabs>
+          <w:tab w:val="num" w:pos="2520"/>
+        </w:tabs>
+        <w:ind w:left="2520" w:hanging="360"/>
+      </w:pPr>
+      <w:rPr>
+        <w:rFonts w:ascii="Wingdings" w:hAnsi="Wingdings" w:hint="default"/>
+        <w:sz w:val="20"/>
+      </w:rPr>
+    </w:lvl>
+    <w:lvl w:ilvl="4" w:tentative="1">
+      <w:start w:val="1"/>
+      <w:numFmt w:val="bullet"/>
+      <w:lvlText w:val=""/>
+      <w:lvlJc w:val="left"/>
+      <w:pPr>
+        <w:tabs>
+          <w:tab w:val="num" w:pos="3240"/>
+        </w:tabs>
+        <w:ind w:left="3240" w:hanging="360"/>
+      </w:pPr>
+      <w:rPr>
+        <w:rFonts w:ascii="Wingdings" w:hAnsi="Wingdings" w:hint="default"/>
+        <w:sz w:val="20"/>
+      </w:rPr>
+    </w:lvl>
+    <w:lvl w:ilvl="5" w:tentative="1">
+      <w:start w:val="1"/>
+      <w:numFmt w:val="bullet"/>
+      <w:lvlText w:val=""/>
+      <w:lvlJc w:val="left"/>
+      <w:pPr>
+        <w:tabs>
+          <w:tab w:val="num" w:pos="3960"/>
+        </w:tabs>
+        <w:ind w:left="3960" w:hanging="360"/>
+      </w:pPr>
+      <w:rPr>
+        <w:rFonts w:ascii="Wingdings" w:hAnsi="Wingdings" w:hint="default"/>
+        <w:sz w:val="20"/>
+      </w:rPr>
+    </w:lvl>
+    <w:lvl w:ilvl="6" w:tentative="1">
+      <w:start w:val="1"/>
+      <w:numFmt w:val="bullet"/>
+      <w:lvlText w:val=""/>
+      <w:lvlJc w:val="left"/>
+      <w:pPr>
+        <w:tabs>
+          <w:tab w:val="num" w:pos="4680"/>
+        </w:tabs>
+        <w:ind w:left="4680" w:hanging="360"/>
+      </w:pPr>
+      <w:rPr>
+        <w:rFonts w:ascii="Wingdings" w:hAnsi="Wingdings" w:hint="default"/>
+        <w:sz w:val="20"/>
+      </w:rPr>
+    </w:lvl>
+    <w:lvl w:ilvl="7" w:tentative="1">
+      <w:start w:val="1"/>
+      <w:numFmt w:val="bullet"/>
+      <w:lvlText w:val=""/>
+      <w:lvlJc w:val="left"/>
+      <w:pPr>
+        <w:tabs>
+          <w:tab w:val="num" w:pos="5400"/>
+        </w:tabs>
+        <w:ind w:left="5400" w:hanging="360"/>
+      </w:pPr>
+      <w:rPr>
+        <w:rFonts w:ascii="Wingdings" w:hAnsi="Wingdings" w:hint="default"/>
+        <w:sz w:val="20"/>
+      </w:rPr>
+    </w:lvl>
+    <w:lvl w:ilvl="8" w:tentative="1">
+      <w:start w:val="1"/>
+      <w:numFmt w:val="bullet"/>
+      <w:lvlText w:val=""/>
+      <w:lvlJc w:val="left"/>
+      <w:pPr>
+        <w:tabs>
+          <w:tab w:val="num" w:pos="6120"/>
+        </w:tabs>
+        <w:ind w:left="6120" w:hanging="360"/>
+      </w:pPr>
+      <w:rPr>
+        <w:rFonts w:ascii="Wingdings" w:hAnsi="Wingdings" w:hint="default"/>
+        <w:sz w:val="20"/>
+      </w:rPr>
+    </w:lvl>
+  </w:abstractNum>
+  <w:abstractNum w:abstractNumId="8" w15:restartNumberingAfterBreak="0">
     <w:nsid w:val="50AF0729"/>
     <w:multiLevelType w:val="multilevel"/>
     <w:tmpl w:val="CB1A4EDC"/>
@@ -3504,7 +5323,7 @@
       </w:pPr>
     </w:lvl>
   </w:abstractNum>
-  <w:abstractNum w:abstractNumId="4" w15:restartNumberingAfterBreak="0">
+  <w:abstractNum w:abstractNumId="9" w15:restartNumberingAfterBreak="0">
     <w:nsid w:val="6CE31AC9"/>
     <w:multiLevelType w:val="multilevel"/>
     <w:tmpl w:val="8292B7C4"/>
@@ -3627,7 +5446,156 @@
       </w:pPr>
     </w:lvl>
   </w:abstractNum>
-  <w:abstractNum w:abstractNumId="5" w15:restartNumberingAfterBreak="0">
+  <w:abstractNum w:abstractNumId="10" w15:restartNumberingAfterBreak="0">
+    <w:nsid w:val="6EDD68F0"/>
+    <w:multiLevelType w:val="multilevel"/>
+    <w:tmpl w:val="1B98F3F0"/>
+    <w:lvl w:ilvl="0">
+      <w:start w:val="1"/>
+      <w:numFmt w:val="bullet"/>
+      <w:lvlText w:val=""/>
+      <w:lvlJc w:val="left"/>
+      <w:pPr>
+        <w:tabs>
+          <w:tab w:val="num" w:pos="720"/>
+        </w:tabs>
+        <w:ind w:left="720" w:hanging="360"/>
+      </w:pPr>
+      <w:rPr>
+        <w:rFonts w:ascii="Symbol" w:hAnsi="Symbol" w:hint="default"/>
+        <w:sz w:val="20"/>
+      </w:rPr>
+    </w:lvl>
+    <w:lvl w:ilvl="1" w:tentative="1">
+      <w:start w:val="1"/>
+      <w:numFmt w:val="bullet"/>
+      <w:lvlText w:val="o"/>
+      <w:lvlJc w:val="left"/>
+      <w:pPr>
+        <w:tabs>
+          <w:tab w:val="num" w:pos="1440"/>
+        </w:tabs>
+        <w:ind w:left="1440" w:hanging="360"/>
+      </w:pPr>
+      <w:rPr>
+        <w:rFonts w:ascii="Courier New" w:hAnsi="Courier New" w:hint="default"/>
+        <w:sz w:val="20"/>
+      </w:rPr>
+    </w:lvl>
+    <w:lvl w:ilvl="2" w:tentative="1">
+      <w:start w:val="1"/>
+      <w:numFmt w:val="bullet"/>
+      <w:lvlText w:val=""/>
+      <w:lvlJc w:val="left"/>
+      <w:pPr>
+        <w:tabs>
+          <w:tab w:val="num" w:pos="2160"/>
+        </w:tabs>
+        <w:ind w:left="2160" w:hanging="360"/>
+      </w:pPr>
+      <w:rPr>
+        <w:rFonts w:ascii="Wingdings" w:hAnsi="Wingdings" w:hint="default"/>
+        <w:sz w:val="20"/>
+      </w:rPr>
+    </w:lvl>
+    <w:lvl w:ilvl="3" w:tentative="1">
+      <w:start w:val="1"/>
+      <w:numFmt w:val="bullet"/>
+      <w:lvlText w:val=""/>
+      <w:lvlJc w:val="left"/>
+      <w:pPr>
+        <w:tabs>
+          <w:tab w:val="num" w:pos="2880"/>
+        </w:tabs>
+        <w:ind w:left="2880" w:hanging="360"/>
+      </w:pPr>
+      <w:rPr>
+        <w:rFonts w:ascii="Wingdings" w:hAnsi="Wingdings" w:hint="default"/>
+        <w:sz w:val="20"/>
+      </w:rPr>
+    </w:lvl>
+    <w:lvl w:ilvl="4" w:tentative="1">
+      <w:start w:val="1"/>
+      <w:numFmt w:val="bullet"/>
+      <w:lvlText w:val=""/>
+      <w:lvlJc w:val="left"/>
+      <w:pPr>
+        <w:tabs>
+          <w:tab w:val="num" w:pos="3600"/>
+        </w:tabs>
+        <w:ind w:left="3600" w:hanging="360"/>
+      </w:pPr>
+      <w:rPr>
+        <w:rFonts w:ascii="Wingdings" w:hAnsi="Wingdings" w:hint="default"/>
+        <w:sz w:val="20"/>
+      </w:rPr>
+    </w:lvl>
+    <w:lvl w:ilvl="5" w:tentative="1">
+      <w:start w:val="1"/>
+      <w:numFmt w:val="bullet"/>
+      <w:lvlText w:val=""/>
+      <w:lvlJc w:val="left"/>
+      <w:pPr>
+        <w:tabs>
+          <w:tab w:val="num" w:pos="4320"/>
+        </w:tabs>
+        <w:ind w:left="4320" w:hanging="360"/>
+      </w:pPr>
+      <w:rPr>
+        <w:rFonts w:ascii="Wingdings" w:hAnsi="Wingdings" w:hint="default"/>
+        <w:sz w:val="20"/>
+      </w:rPr>
+    </w:lvl>
+    <w:lvl w:ilvl="6" w:tentative="1">
+      <w:start w:val="1"/>
+      <w:numFmt w:val="bullet"/>
+      <w:lvlText w:val=""/>
+      <w:lvlJc w:val="left"/>
+      <w:pPr>
+        <w:tabs>
+          <w:tab w:val="num" w:pos="5040"/>
+        </w:tabs>
+        <w:ind w:left="5040" w:hanging="360"/>
+      </w:pPr>
+      <w:rPr>
+        <w:rFonts w:ascii="Wingdings" w:hAnsi="Wingdings" w:hint="default"/>
+        <w:sz w:val="20"/>
+      </w:rPr>
+    </w:lvl>
+    <w:lvl w:ilvl="7" w:tentative="1">
+      <w:start w:val="1"/>
+      <w:numFmt w:val="bullet"/>
+      <w:lvlText w:val=""/>
+      <w:lvlJc w:val="left"/>
+      <w:pPr>
+        <w:tabs>
+          <w:tab w:val="num" w:pos="5760"/>
+        </w:tabs>
+        <w:ind w:left="5760" w:hanging="360"/>
+      </w:pPr>
+      <w:rPr>
+        <w:rFonts w:ascii="Wingdings" w:hAnsi="Wingdings" w:hint="default"/>
+        <w:sz w:val="20"/>
+      </w:rPr>
+    </w:lvl>
+    <w:lvl w:ilvl="8" w:tentative="1">
+      <w:start w:val="1"/>
+      <w:numFmt w:val="bullet"/>
+      <w:lvlText w:val=""/>
+      <w:lvlJc w:val="left"/>
+      <w:pPr>
+        <w:tabs>
+          <w:tab w:val="num" w:pos="6480"/>
+        </w:tabs>
+        <w:ind w:left="6480" w:hanging="360"/>
+      </w:pPr>
+      <w:rPr>
+        <w:rFonts w:ascii="Wingdings" w:hAnsi="Wingdings" w:hint="default"/>
+        <w:sz w:val="20"/>
+      </w:rPr>
+    </w:lvl>
+  </w:abstractNum>
+  <w:abstractNum w:abstractNumId="11" w15:restartNumberingAfterBreak="0">
     <w:nsid w:val="6F2810DD"/>
     <w:multiLevelType w:val="multilevel"/>
     <w:tmpl w:val="31E0BA36"/>
@@ -3775,7 +5743,7 @@
       </w:rPr>
     </w:lvl>
   </w:abstractNum>
-  <w:abstractNum w:abstractNumId="6" w15:restartNumberingAfterBreak="0">
+  <w:abstractNum w:abstractNumId="12" w15:restartNumberingAfterBreak="0">
     <w:nsid w:val="740B2917"/>
     <w:multiLevelType w:val="multilevel"/>
     <w:tmpl w:val="459A9098"/>
@@ -3988,7 +5956,7 @@
       </w:rPr>
     </w:lvl>
   </w:abstractNum>
-  <w:abstractNum w:abstractNumId="7" w15:restartNumberingAfterBreak="0">
+  <w:abstractNum w:abstractNumId="13" w15:restartNumberingAfterBreak="0">
     <w:nsid w:val="78BE580E"/>
     <w:multiLevelType w:val="multilevel"/>
     <w:tmpl w:val="AA8E9856"/>
@@ -4111,7 +6079,7 @@
       </w:pPr>
     </w:lvl>
   </w:abstractNum>
-  <w:abstractNum w:abstractNumId="8" w15:restartNumberingAfterBreak="0">
+  <w:abstractNum w:abstractNumId="14" w15:restartNumberingAfterBreak="0">
     <w:nsid w:val="7D405A17"/>
     <w:multiLevelType w:val="multilevel"/>
     <w:tmpl w:val="D9CAC6DC"/>
@@ -4274,31 +6242,49 @@
     </w:lvl>
   </w:abstractNum>
   <w:num w:numId="1" w16cid:durableId="1015376521">
+    <w:abstractNumId w:val="12"/>
+  </w:num>
+  <w:num w:numId="2" w16cid:durableId="358822806">
+    <w:abstractNumId w:val="1"/>
+  </w:num>
+  <w:num w:numId="3" w16cid:durableId="956445558">
+    <w:abstractNumId w:val="11"/>
+  </w:num>
+  <w:num w:numId="4" w16cid:durableId="2120492729">
+    <w:abstractNumId w:val="14"/>
+  </w:num>
+  <w:num w:numId="5" w16cid:durableId="881360728">
+    <w:abstractNumId w:val="13"/>
+  </w:num>
+  <w:num w:numId="6" w16cid:durableId="44646146">
+    <w:abstractNumId w:val="9"/>
+  </w:num>
+  <w:num w:numId="7" w16cid:durableId="1149905956">
+    <w:abstractNumId w:val="8"/>
+  </w:num>
+  <w:num w:numId="8" w16cid:durableId="988633185">
+    <w:abstractNumId w:val="5"/>
+  </w:num>
+  <w:num w:numId="9" w16cid:durableId="1706910034">
+    <w:abstractNumId w:val="2"/>
+  </w:num>
+  <w:num w:numId="10" w16cid:durableId="1403260352">
+    <w:abstractNumId w:val="7"/>
+  </w:num>
+  <w:num w:numId="11" w16cid:durableId="1807359674">
+    <w:abstractNumId w:val="3"/>
+  </w:num>
+  <w:num w:numId="12" w16cid:durableId="1465346799">
+    <w:abstractNumId w:val="4"/>
+  </w:num>
+  <w:num w:numId="13" w16cid:durableId="1099375868">
     <w:abstractNumId w:val="6"/>
   </w:num>
-  <w:num w:numId="2" w16cid:durableId="358822806">
+  <w:num w:numId="14" w16cid:durableId="1978991601">
+    <w:abstractNumId w:val="10"/>
+  </w:num>
+  <w:num w:numId="15" w16cid:durableId="2038196841">
     <w:abstractNumId w:val="0"/>
-  </w:num>
-  <w:num w:numId="3" w16cid:durableId="956445558">
-    <w:abstractNumId w:val="5"/>
-  </w:num>
-  <w:num w:numId="4" w16cid:durableId="2120492729">
-    <w:abstractNumId w:val="8"/>
-  </w:num>
-  <w:num w:numId="5" w16cid:durableId="881360728">
-    <w:abstractNumId w:val="7"/>
-  </w:num>
-  <w:num w:numId="6" w16cid:durableId="44646146">
-    <w:abstractNumId w:val="4"/>
-  </w:num>
-  <w:num w:numId="7" w16cid:durableId="1149905956">
-    <w:abstractNumId w:val="3"/>
-  </w:num>
-  <w:num w:numId="8" w16cid:durableId="988633185">
-    <w:abstractNumId w:val="2"/>
-  </w:num>
-  <w:num w:numId="9" w16cid:durableId="1706910034">
-    <w:abstractNumId w:val="1"/>
   </w:num>
 </w:numbering>
 </file>
@@ -4332,8 +6318,9 @@
     <w:lsdException w:name="caption" w:semiHidden="1" w:unhideWhenUsed="1" w:qFormat="1"/>
     <w:lsdException w:name="Title" w:qFormat="1"/>
     <w:lsdException w:name="Subtitle" w:qFormat="1"/>
-    <w:lsdException w:name="Strong" w:qFormat="1"/>
-    <w:lsdException w:name="Emphasis" w:qFormat="1"/>
+    <w:lsdException w:name="Strong" w:uiPriority="22" w:qFormat="1"/>
+    <w:lsdException w:name="Emphasis" w:uiPriority="20" w:qFormat="1"/>
+    <w:lsdException w:name="Normal (Web)" w:uiPriority="99"/>
     <w:lsdException w:name="Normal Table" w:semiHidden="1" w:unhideWhenUsed="1"/>
     <w:lsdException w:name="Table Simple 1" w:semiHidden="1" w:unhideWhenUsed="1"/>
     <w:lsdException w:name="Table Simple 2" w:semiHidden="1" w:unhideWhenUsed="1"/>
@@ -4719,6 +6706,7 @@
   <w:style w:type="character" w:default="1" w:styleId="DefaultParagraphFont">
     <w:name w:val="Default Paragraph Font"/>
     <w:uiPriority w:val="1"/>
+    <w:semiHidden/>
     <w:unhideWhenUsed/>
   </w:style>
   <w:style w:type="table" w:default="1" w:styleId="TableNormal">
@@ -4790,6 +6778,7 @@
   </w:style>
   <w:style w:type="character" w:styleId="Emphasis">
     <w:name w:val="Emphasis"/>
+    <w:uiPriority w:val="20"/>
     <w:qFormat/>
     <w:rPr>
       <w:i/>
@@ -5183,6 +7172,45 @@
       </w:tblBorders>
     </w:tblPr>
   </w:style>
+  <w:style w:type="character" w:styleId="Strong">
+    <w:name w:val="Strong"/>
+    <w:basedOn w:val="DefaultParagraphFont"/>
+    <w:uiPriority w:val="22"/>
+    <w:qFormat/>
+    <w:rsid w:val="00294E47"/>
+    <w:rPr>
+      <w:b/>
+      <w:bCs/>
+    </w:rPr>
+  </w:style>
+  <w:style w:type="paragraph" w:styleId="NormalWeb">
+    <w:name w:val="Normal (Web)"/>
+    <w:basedOn w:val="Normal"/>
+    <w:uiPriority w:val="99"/>
+    <w:unhideWhenUsed/>
+    <w:rsid w:val="00294E47"/>
+    <w:pPr>
+      <w:suppressAutoHyphens w:val="0"/>
+      <w:spacing w:before="100" w:beforeAutospacing="1" w:after="100" w:afterAutospacing="1"/>
+      <w:jc w:val="left"/>
+    </w:pPr>
+    <w:rPr>
+      <w:rFonts w:eastAsia="Times New Roman"/>
+      <w:sz w:val="24"/>
+      <w:szCs w:val="24"/>
+    </w:rPr>
+  </w:style>
+  <w:style w:type="paragraph" w:styleId="ListParagraph">
+    <w:name w:val="List Paragraph"/>
+    <w:basedOn w:val="Normal"/>
+    <w:uiPriority w:val="34"/>
+    <w:qFormat/>
+    <w:rsid w:val="00BD34C1"/>
+    <w:pPr>
+      <w:ind w:left="720"/>
+      <w:contextualSpacing/>
+    </w:pPr>
+  </w:style>
 </w:styles>
 </file>
 
